--- a/nhóm 3.docx
+++ b/nhóm 3.docx
@@ -14,23 +14,7 @@
           <w:b/>
           <w:bCs/>
         </w:rPr>
-        <w:t xml:space="preserve">CHƯƠNG </w:t>
-      </w:r>
-      <w:proofErr w:type="gramStart"/>
-      <w:r>
-        <w:rPr>
-          <w:b/>
-          <w:bCs/>
-        </w:rPr>
-        <w:t>I :</w:t>
-      </w:r>
-      <w:proofErr w:type="gramEnd"/>
-      <w:r>
-        <w:rPr>
-          <w:b/>
-          <w:bCs/>
-        </w:rPr>
-        <w:t xml:space="preserve"> </w:t>
+        <w:t xml:space="preserve">CHƯƠNG I : </w:t>
       </w:r>
     </w:p>
     <w:p>
@@ -54,15 +38,7 @@
     </w:p>
     <w:p>
       <w:r>
-        <w:t xml:space="preserve">- Ngôn ngữ lập trình chính được sử dụng: </w:t>
-      </w:r>
-      <w:proofErr w:type="gramStart"/>
-      <w:r>
-        <w:t>HTML,CSS</w:t>
-      </w:r>
-      <w:proofErr w:type="gramEnd"/>
-      <w:r>
-        <w:t>,JavaScript. Famework. Công cụ phát triển Visual Studio Code.</w:t>
+        <w:t>- Ngôn ngữ lập trình chính được sử dụng: HTML,CSS,JavaScript. Famework. Công cụ phát triển Visual Studio Code.</w:t>
       </w:r>
     </w:p>
     <w:p>
@@ -105,15 +81,7 @@
           <w:b/>
           <w:bCs/>
         </w:rPr>
-        <w:t xml:space="preserve"> nội </w:t>
-      </w:r>
-      <w:proofErr w:type="gramStart"/>
-      <w:r>
-        <w:rPr>
-          <w:b/>
-          <w:bCs/>
-        </w:rPr>
-        <w:t xml:space="preserve">thất </w:t>
+        <w:t xml:space="preserve"> nội thất </w:t>
       </w:r>
       <w:r>
         <w:rPr>
@@ -122,7 +90,6 @@
         </w:rPr>
         <w:t>.</w:t>
       </w:r>
-      <w:proofErr w:type="gramEnd"/>
     </w:p>
     <w:p>
       <w:pPr>
@@ -145,12 +112,18 @@
     </w:p>
     <w:p>
       <w:r>
-        <w:t xml:space="preserve">Trang web bán hàng điện tử là một hệ thống trực tuyến cung cấp nền tảng cho việc mua sắm và quản lý sản phẩm, phục vụ nhu cầu của người dùng về các sản phẩm </w:t>
+        <w:t xml:space="preserve">Trang web bán hàng </w:t>
       </w:r>
       <w:r>
         <w:t>đồ nội thất</w:t>
       </w:r>
       <w:r>
+        <w:t xml:space="preserve"> là một hệ thống trực tuyến cung cấp nền tảng cho việc mua sắm và quản lý sản phẩm, phục vụ nhu cầu của người dùng về các sản phẩm </w:t>
+      </w:r>
+      <w:r>
+        <w:t>đồ nội thất</w:t>
+      </w:r>
+      <w:r>
         <w:t xml:space="preserve"> như </w:t>
       </w:r>
       <w:r>
@@ -195,6 +168,1470 @@
         <w:t>4. Hỗ trợ cá nhân hóa: Đề xuất sản phẩm dựa trên lịch sử mua sắm, tìm kiếm và sở thích của người dùng.</w:t>
       </w:r>
     </w:p>
+    <w:p>
+      <w:pPr>
+        <w:pStyle w:val="Heading2"/>
+        <w:numPr>
+          <w:ilvl w:val="1"/>
+          <w:numId w:val="3"/>
+        </w:numPr>
+        <w:spacing w:line="360" w:lineRule="auto"/>
+        <w:jc w:val="both"/>
+        <w:rPr>
+          <w:rFonts w:ascii="Times New Roman" w:hAnsi="Times New Roman" w:cs="Times New Roman"/>
+          <w:b/>
+          <w:bCs/>
+          <w:color w:val="000000" w:themeColor="text1"/>
+        </w:rPr>
+      </w:pPr>
+      <w:bookmarkStart w:id="0" w:name="_Toc175002881"/>
+      <w:bookmarkStart w:id="1" w:name="_Toc175669471"/>
+      <w:r>
+        <w:rPr>
+          <w:rFonts w:ascii="Times New Roman" w:hAnsi="Times New Roman" w:cs="Times New Roman"/>
+          <w:b/>
+          <w:bCs/>
+          <w:color w:val="000000" w:themeColor="text1"/>
+        </w:rPr>
+        <w:t xml:space="preserve"> </w:t>
+      </w:r>
+      <w:r>
+        <w:rPr>
+          <w:rFonts w:ascii="Times New Roman" w:hAnsi="Times New Roman" w:cs="Times New Roman"/>
+          <w:b/>
+          <w:bCs/>
+          <w:color w:val="000000" w:themeColor="text1"/>
+        </w:rPr>
+        <w:t xml:space="preserve">So sánh giữa </w:t>
+      </w:r>
+      <w:r>
+        <w:rPr>
+          <w:rFonts w:ascii="Times New Roman" w:hAnsi="Times New Roman" w:cs="Times New Roman"/>
+          <w:b/>
+          <w:bCs/>
+          <w:color w:val="000000" w:themeColor="text1"/>
+        </w:rPr>
+        <w:t>hệ thống</w:t>
+      </w:r>
+      <w:r>
+        <w:rPr>
+          <w:rFonts w:ascii="Times New Roman" w:hAnsi="Times New Roman" w:cs="Times New Roman"/>
+          <w:b/>
+          <w:bCs/>
+          <w:color w:val="000000" w:themeColor="text1"/>
+        </w:rPr>
+        <w:t xml:space="preserve"> đã có trên thị trường và hệ thống mới</w:t>
+      </w:r>
+      <w:bookmarkStart w:id="2" w:name="_Toc174292624"/>
+      <w:bookmarkEnd w:id="0"/>
+      <w:bookmarkEnd w:id="1"/>
+      <w:r>
+        <w:rPr>
+          <w:rFonts w:ascii="Times New Roman" w:hAnsi="Times New Roman" w:cs="Times New Roman"/>
+          <w:b/>
+          <w:bCs/>
+          <w:color w:val="000000" w:themeColor="text1"/>
+        </w:rPr>
+        <w:t xml:space="preserve"> </w:t>
+      </w:r>
+      <w:bookmarkEnd w:id="2"/>
+    </w:p>
+    <w:p>
+      <w:pPr>
+        <w:pStyle w:val="ListParagraph"/>
+        <w:numPr>
+          <w:ilvl w:val="0"/>
+          <w:numId w:val="9"/>
+        </w:numPr>
+        <w:spacing w:line="360" w:lineRule="auto"/>
+        <w:jc w:val="both"/>
+      </w:pPr>
+      <w:r>
+        <w:t>Giao diện người dùng và Trải nghiệm người dùng (UX/UI)</w:t>
+      </w:r>
+    </w:p>
+    <w:p>
+      <w:pPr>
+        <w:pStyle w:val="ListParagraph"/>
+        <w:numPr>
+          <w:ilvl w:val="0"/>
+          <w:numId w:val="5"/>
+        </w:numPr>
+        <w:spacing w:line="360" w:lineRule="auto"/>
+        <w:jc w:val="both"/>
+        <w:rPr>
+          <w:b/>
+          <w:bCs/>
+        </w:rPr>
+      </w:pPr>
+      <w:r>
+        <w:rPr>
+          <w:b/>
+          <w:bCs/>
+        </w:rPr>
+        <w:lastRenderedPageBreak/>
+        <w:t xml:space="preserve">Hệ thống </w:t>
+      </w:r>
+      <w:r>
+        <w:rPr>
+          <w:b/>
+          <w:bCs/>
+        </w:rPr>
+        <w:t>mới</w:t>
+      </w:r>
+      <w:r>
+        <w:rPr>
+          <w:b/>
+          <w:bCs/>
+        </w:rPr>
+        <w:t>:</w:t>
+      </w:r>
+    </w:p>
+    <w:p>
+      <w:pPr>
+        <w:pStyle w:val="ListParagraph"/>
+        <w:spacing w:line="360" w:lineRule="auto"/>
+        <w:jc w:val="both"/>
+      </w:pPr>
+      <w:r>
+        <w:rPr>
+          <w:b/>
+          <w:bCs/>
+        </w:rPr>
+        <w:t>*</w:t>
+      </w:r>
+      <w:r>
+        <w:rPr>
+          <w:b/>
+          <w:bCs/>
+        </w:rPr>
+        <w:t>Ưu điểm:</w:t>
+      </w:r>
+      <w:r>
+        <w:t xml:space="preserve"> Hệ thống mới hướng tới một giao diện hiện đại, tối giản, tập trung vào trải nghiệm người dùng</w:t>
+      </w:r>
+      <w:r>
+        <w:t>.</w:t>
+      </w:r>
+    </w:p>
+    <w:p>
+      <w:pPr>
+        <w:pStyle w:val="ListParagraph"/>
+        <w:spacing w:line="360" w:lineRule="auto"/>
+        <w:jc w:val="both"/>
+      </w:pPr>
+      <w:r>
+        <w:rPr>
+          <w:b/>
+          <w:bCs/>
+        </w:rPr>
+        <w:t>*</w:t>
+      </w:r>
+      <w:r>
+        <w:rPr>
+          <w:b/>
+          <w:bCs/>
+        </w:rPr>
+        <w:t xml:space="preserve"> </w:t>
+      </w:r>
+      <w:r>
+        <w:rPr>
+          <w:b/>
+          <w:bCs/>
+        </w:rPr>
+        <w:t>Nhược điểm:</w:t>
+      </w:r>
+      <w:r>
+        <w:t xml:space="preserve"> Vì là hệ thống mới, người dùng cần thời gian để làm quen với giao diện mới, và quá trình tối ưu hóa trải nghiệm người dùng vẫn đang được tiếp tục cải thiện dựa trên phản hồi thực tế.</w:t>
+      </w:r>
+    </w:p>
+    <w:p>
+      <w:pPr>
+        <w:pStyle w:val="ListParagraph"/>
+        <w:numPr>
+          <w:ilvl w:val="0"/>
+          <w:numId w:val="5"/>
+        </w:numPr>
+        <w:spacing w:line="360" w:lineRule="auto"/>
+        <w:jc w:val="both"/>
+        <w:rPr>
+          <w:b/>
+          <w:bCs/>
+        </w:rPr>
+      </w:pPr>
+      <w:r>
+        <w:rPr>
+          <w:b/>
+          <w:bCs/>
+        </w:rPr>
+        <w:t>Hệ thống đã có trên thị trường:</w:t>
+      </w:r>
+    </w:p>
+    <w:p>
+      <w:pPr>
+        <w:pStyle w:val="ListParagraph"/>
+        <w:spacing w:line="360" w:lineRule="auto"/>
+        <w:jc w:val="both"/>
+      </w:pPr>
+      <w:r>
+        <w:rPr>
+          <w:b/>
+          <w:bCs/>
+        </w:rPr>
+        <w:t>*</w:t>
+      </w:r>
+      <w:r>
+        <w:rPr>
+          <w:b/>
+          <w:bCs/>
+        </w:rPr>
+        <w:t>Ưu điểm:</w:t>
+      </w:r>
+      <w:r>
+        <w:rPr>
+          <w:b/>
+          <w:bCs/>
+        </w:rPr>
+        <w:t xml:space="preserve"> </w:t>
+      </w:r>
+      <w:r>
+        <w:t>C</w:t>
+      </w:r>
+      <w:r>
+        <w:t>ó giao diện quen thuộc, dễ tiếp cận với người dùng ở mọi lứa tuổi.</w:t>
+      </w:r>
+    </w:p>
+    <w:p>
+      <w:pPr>
+        <w:pStyle w:val="ListParagraph"/>
+        <w:spacing w:line="360" w:lineRule="auto"/>
+        <w:jc w:val="both"/>
+      </w:pPr>
+      <w:r>
+        <w:rPr>
+          <w:b/>
+          <w:bCs/>
+        </w:rPr>
+        <w:t>*</w:t>
+      </w:r>
+      <w:r>
+        <w:rPr>
+          <w:b/>
+          <w:bCs/>
+        </w:rPr>
+        <w:t xml:space="preserve"> </w:t>
+      </w:r>
+      <w:r>
+        <w:rPr>
+          <w:b/>
+          <w:bCs/>
+        </w:rPr>
+        <w:t>Nhược điểm:</w:t>
+      </w:r>
+      <w:r>
+        <w:t xml:space="preserve"> </w:t>
+      </w:r>
+      <w:r>
+        <w:t>Tuy nhiên, sự dày đặc của các bài viết và quảng cáo có thể khiến người dùng bị quá tải thông tin.</w:t>
+      </w:r>
+    </w:p>
+    <w:p>
+      <w:pPr>
+        <w:pStyle w:val="ListParagraph"/>
+        <w:numPr>
+          <w:ilvl w:val="0"/>
+          <w:numId w:val="8"/>
+        </w:numPr>
+        <w:spacing w:line="360" w:lineRule="auto"/>
+        <w:jc w:val="both"/>
+      </w:pPr>
+      <w:r>
+        <w:t>Quản lý nội dung:</w:t>
+      </w:r>
+    </w:p>
+    <w:p>
+      <w:pPr>
+        <w:pStyle w:val="ListParagraph"/>
+        <w:spacing w:line="360" w:lineRule="auto"/>
+        <w:jc w:val="both"/>
+        <w:rPr>
+          <w:b/>
+          <w:bCs/>
+        </w:rPr>
+      </w:pPr>
+      <w:r>
+        <w:rPr>
+          <w:b/>
+          <w:bCs/>
+        </w:rPr>
+        <w:t xml:space="preserve">Hệ thống </w:t>
+      </w:r>
+      <w:r>
+        <w:rPr>
+          <w:b/>
+          <w:bCs/>
+        </w:rPr>
+        <w:t>mới</w:t>
+      </w:r>
+      <w:r>
+        <w:rPr>
+          <w:b/>
+          <w:bCs/>
+        </w:rPr>
+        <w:t>:</w:t>
+      </w:r>
+    </w:p>
+    <w:p>
+      <w:pPr>
+        <w:pStyle w:val="ListParagraph"/>
+        <w:spacing w:line="360" w:lineRule="auto"/>
+        <w:jc w:val="both"/>
+      </w:pPr>
+      <w:r>
+        <w:rPr>
+          <w:b/>
+          <w:bCs/>
+        </w:rPr>
+        <w:t>*</w:t>
+      </w:r>
+      <w:r>
+        <w:rPr>
+          <w:b/>
+          <w:bCs/>
+        </w:rPr>
+        <w:t>Ưu điểm:</w:t>
+      </w:r>
+      <w:r>
+        <w:rPr>
+          <w:b/>
+          <w:bCs/>
+        </w:rPr>
+        <w:t xml:space="preserve"> </w:t>
+      </w:r>
+      <w:r>
+        <w:t xml:space="preserve">Hệ thống </w:t>
+      </w:r>
+      <w:r>
+        <w:t>mới</w:t>
+      </w:r>
+      <w:r>
+        <w:t xml:space="preserve"> hiện đại hóa quy trình quản lý nội dung với sự hỗ trợ của AI, giúp tự động hóa các công việc như kiểm duyệt nội dung, phân loại </w:t>
+      </w:r>
+      <w:r>
+        <w:t>sản phẩm</w:t>
+      </w:r>
+      <w:r>
+        <w:t xml:space="preserve">, và phát hiện các vấn đề tiềm ẩn. </w:t>
+      </w:r>
+    </w:p>
+    <w:p>
+      <w:pPr>
+        <w:pStyle w:val="ListParagraph"/>
+        <w:spacing w:line="360" w:lineRule="auto"/>
+        <w:jc w:val="both"/>
+      </w:pPr>
+      <w:r>
+        <w:rPr>
+          <w:b/>
+          <w:bCs/>
+        </w:rPr>
+        <w:t>*</w:t>
+      </w:r>
+      <w:r>
+        <w:rPr>
+          <w:b/>
+          <w:bCs/>
+        </w:rPr>
+        <w:t>Nhược điểm:</w:t>
+      </w:r>
+      <w:r>
+        <w:t xml:space="preserve"> Công nghệ AI cần thời gian để học và điều chỉnh, do đó, có thể cần một giai đoạn thử nghiệm và tối ưu hóa trước khi</w:t>
+      </w:r>
+      <w:r>
+        <w:t xml:space="preserve"> áp dụng vào hệ thống và</w:t>
+      </w:r>
+      <w:r>
+        <w:t xml:space="preserve"> đạt được hiệu quả tối đa.</w:t>
+      </w:r>
+    </w:p>
+    <w:p>
+      <w:pPr>
+        <w:pStyle w:val="ListParagraph"/>
+        <w:numPr>
+          <w:ilvl w:val="0"/>
+          <w:numId w:val="5"/>
+        </w:numPr>
+        <w:spacing w:line="360" w:lineRule="auto"/>
+        <w:jc w:val="both"/>
+        <w:rPr>
+          <w:b/>
+          <w:bCs/>
+        </w:rPr>
+      </w:pPr>
+      <w:r>
+        <w:rPr>
+          <w:b/>
+          <w:bCs/>
+        </w:rPr>
+        <w:t>Hệ thống đã có trên thị trường:</w:t>
+      </w:r>
+    </w:p>
+    <w:p>
+      <w:pPr>
+        <w:pStyle w:val="ListParagraph"/>
+        <w:spacing w:line="360" w:lineRule="auto"/>
+        <w:jc w:val="both"/>
+      </w:pPr>
+      <w:r>
+        <w:rPr>
+          <w:b/>
+          <w:bCs/>
+        </w:rPr>
+        <w:t>*</w:t>
+      </w:r>
+      <w:r>
+        <w:rPr>
+          <w:b/>
+          <w:bCs/>
+        </w:rPr>
+        <w:t>Ưu điểm:</w:t>
+      </w:r>
+      <w:r>
+        <w:t xml:space="preserve"> Hệ thống quản lý nội dung hoạt động hiệu quả với quy trình rõ ràng, được vận hành bởi đội ngũ </w:t>
+      </w:r>
+      <w:r>
+        <w:t>nhân viên giàu kinh nghiệm</w:t>
+      </w:r>
+      <w:r>
+        <w:t xml:space="preserve">, đảm bảo chất lượng và tốc độ cập nhật </w:t>
+      </w:r>
+      <w:r>
+        <w:t>sản phẩm.</w:t>
+      </w:r>
+    </w:p>
+    <w:p>
+      <w:pPr>
+        <w:pStyle w:val="ListParagraph"/>
+        <w:spacing w:line="360" w:lineRule="auto"/>
+        <w:jc w:val="both"/>
+      </w:pPr>
+      <w:r>
+        <w:rPr>
+          <w:b/>
+          <w:bCs/>
+        </w:rPr>
+        <w:t>*</w:t>
+      </w:r>
+      <w:r>
+        <w:rPr>
+          <w:b/>
+          <w:bCs/>
+        </w:rPr>
+        <w:t>Nhược điểm:</w:t>
+      </w:r>
+      <w:r>
+        <w:t xml:space="preserve"> Quy trình quản lý nội dung vẫn phụ thuộc nhiều vào con người, điều này có thể gây ra sự chậm trễ và sai sót khi khối lượng nội dung cần xử lý quá lớn.</w:t>
+      </w:r>
+    </w:p>
+    <w:p>
+      <w:pPr>
+        <w:pStyle w:val="ListParagraph"/>
+        <w:numPr>
+          <w:ilvl w:val="0"/>
+          <w:numId w:val="8"/>
+        </w:numPr>
+        <w:spacing w:line="360" w:lineRule="auto"/>
+        <w:jc w:val="both"/>
+      </w:pPr>
+      <w:r>
+        <w:t>Tính năng và Công nghệ</w:t>
+      </w:r>
+      <w:r>
+        <w:t>:</w:t>
+      </w:r>
+    </w:p>
+    <w:p>
+      <w:pPr>
+        <w:pStyle w:val="ListParagraph"/>
+        <w:spacing w:line="360" w:lineRule="auto"/>
+        <w:jc w:val="both"/>
+        <w:rPr>
+          <w:b/>
+          <w:bCs/>
+        </w:rPr>
+      </w:pPr>
+      <w:r>
+        <w:rPr>
+          <w:b/>
+          <w:bCs/>
+        </w:rPr>
+        <w:t>Hệ thống đã có trên thị trường:</w:t>
+      </w:r>
+    </w:p>
+    <w:p>
+      <w:pPr>
+        <w:pStyle w:val="ListParagraph"/>
+        <w:spacing w:line="360" w:lineRule="auto"/>
+        <w:jc w:val="both"/>
+      </w:pPr>
+      <w:r>
+        <w:rPr>
+          <w:b/>
+          <w:bCs/>
+        </w:rPr>
+        <w:t>*</w:t>
+      </w:r>
+      <w:r>
+        <w:rPr>
+          <w:b/>
+          <w:bCs/>
+        </w:rPr>
+        <w:t>Ưu điểm:</w:t>
+      </w:r>
+      <w:r>
+        <w:t xml:space="preserve"> Hệ thống</w:t>
+      </w:r>
+      <w:r>
+        <w:t xml:space="preserve"> </w:t>
+      </w:r>
+      <w:r>
+        <w:t xml:space="preserve">đã tích lũy lượng lớn </w:t>
+      </w:r>
+      <w:r>
+        <w:t>mặt hàng</w:t>
+      </w:r>
+      <w:r>
+        <w:t xml:space="preserve"> phong phú qua nhiều năm. Hệ thống tìm kiếm cơ bản giúp người dùng dễ dàng truy cập </w:t>
+      </w:r>
+      <w:r>
+        <w:t xml:space="preserve">thông tin </w:t>
+      </w:r>
+      <w:r>
+        <w:t>theo danh mục.</w:t>
+      </w:r>
+    </w:p>
+    <w:p>
+      <w:pPr>
+        <w:pStyle w:val="ListParagraph"/>
+        <w:spacing w:line="360" w:lineRule="auto"/>
+        <w:jc w:val="both"/>
+      </w:pPr>
+      <w:r>
+        <w:rPr>
+          <w:b/>
+          <w:bCs/>
+        </w:rPr>
+        <w:t>*</w:t>
+      </w:r>
+      <w:r>
+        <w:rPr>
+          <w:b/>
+          <w:bCs/>
+        </w:rPr>
+        <w:t>Nhược điểm:</w:t>
+      </w:r>
+      <w:r>
+        <w:t xml:space="preserve"> Công nghệ sử dụng có phần lạc hậu, chủ yếu tập trung vào việc đăng tải và cập nhật</w:t>
+      </w:r>
+    </w:p>
+    <w:p>
+      <w:pPr>
+        <w:pStyle w:val="ListParagraph"/>
+        <w:numPr>
+          <w:ilvl w:val="0"/>
+          <w:numId w:val="5"/>
+        </w:numPr>
+        <w:spacing w:line="360" w:lineRule="auto"/>
+        <w:jc w:val="both"/>
+        <w:rPr>
+          <w:b/>
+          <w:bCs/>
+        </w:rPr>
+      </w:pPr>
+      <w:r>
+        <w:rPr>
+          <w:b/>
+          <w:bCs/>
+        </w:rPr>
+        <w:lastRenderedPageBreak/>
+        <w:t xml:space="preserve">Hệ thống </w:t>
+      </w:r>
+      <w:r>
+        <w:rPr>
+          <w:b/>
+          <w:bCs/>
+        </w:rPr>
+        <w:t>mới</w:t>
+      </w:r>
+      <w:r>
+        <w:rPr>
+          <w:b/>
+          <w:bCs/>
+        </w:rPr>
+        <w:t>:</w:t>
+      </w:r>
+    </w:p>
+    <w:p>
+      <w:pPr>
+        <w:pStyle w:val="ListParagraph"/>
+        <w:spacing w:line="360" w:lineRule="auto"/>
+        <w:jc w:val="both"/>
+      </w:pPr>
+      <w:r>
+        <w:rPr>
+          <w:b/>
+          <w:bCs/>
+        </w:rPr>
+        <w:t>*</w:t>
+      </w:r>
+      <w:r>
+        <w:rPr>
+          <w:b/>
+          <w:bCs/>
+        </w:rPr>
+        <w:t xml:space="preserve"> </w:t>
+      </w:r>
+      <w:r>
+        <w:rPr>
+          <w:b/>
+          <w:bCs/>
+        </w:rPr>
+        <w:t>Ưu điểm:</w:t>
+      </w:r>
+      <w:r>
+        <w:t xml:space="preserve"> Hệ thống mới áp dụng công nghệ AI tiên tiến, cho phép cá nhân hóa trải nghiệm người dùng dựa trên lịch sử truy cập và sở thích. Tính năng tìm kiếm nâng cao sử dụng AI giúp người dùng tìm kiếm tin tức nhanh chóng và chính xác hơn, với khả năng hiểu ngữ cảnh và gợi ý thông minh.</w:t>
+      </w:r>
+    </w:p>
+    <w:p>
+      <w:pPr>
+        <w:pStyle w:val="ListParagraph"/>
+        <w:spacing w:line="360" w:lineRule="auto"/>
+        <w:jc w:val="both"/>
+      </w:pPr>
+      <w:r>
+        <w:rPr>
+          <w:b/>
+          <w:bCs/>
+        </w:rPr>
+        <w:t>*</w:t>
+      </w:r>
+      <w:r>
+        <w:rPr>
+          <w:b/>
+          <w:bCs/>
+        </w:rPr>
+        <w:t>Nhược điểm:</w:t>
+      </w:r>
+      <w:r>
+        <w:t xml:space="preserve"> Việc áp dụng công nghệ mới đòi hỏi sự đầu tư về thời gian và chi phí, cùng với việc cần </w:t>
+      </w:r>
+      <w:r>
+        <w:t xml:space="preserve">học hỏi </w:t>
+      </w:r>
+      <w:r>
+        <w:t>theo dõi và điều chỉnh liên tục để đảm bảo tính chính xác và hiệu quả.</w:t>
+      </w:r>
+    </w:p>
+    <w:p>
+      <w:pPr>
+        <w:pStyle w:val="Heading2"/>
+        <w:numPr>
+          <w:ilvl w:val="1"/>
+          <w:numId w:val="3"/>
+        </w:numPr>
+        <w:spacing w:line="360" w:lineRule="auto"/>
+        <w:jc w:val="both"/>
+        <w:rPr>
+          <w:rFonts w:ascii="Times New Roman" w:hAnsi="Times New Roman" w:cs="Times New Roman"/>
+          <w:b/>
+          <w:bCs/>
+          <w:color w:val="000000" w:themeColor="text1"/>
+        </w:rPr>
+      </w:pPr>
+      <w:bookmarkStart w:id="3" w:name="_Toc174292625"/>
+      <w:bookmarkStart w:id="4" w:name="_Toc175002882"/>
+      <w:bookmarkStart w:id="5" w:name="_Toc175669472"/>
+      <w:r>
+        <w:rPr>
+          <w:rFonts w:ascii="Times New Roman" w:hAnsi="Times New Roman" w:cs="Times New Roman"/>
+          <w:b/>
+          <w:bCs/>
+          <w:color w:val="000000" w:themeColor="text1"/>
+        </w:rPr>
+        <w:t xml:space="preserve">    </w:t>
+      </w:r>
+      <w:r>
+        <w:rPr>
+          <w:rFonts w:ascii="Times New Roman" w:hAnsi="Times New Roman" w:cs="Times New Roman"/>
+          <w:b/>
+          <w:bCs/>
+          <w:color w:val="000000" w:themeColor="text1"/>
+        </w:rPr>
+        <w:t>Yêu cầu của đề tài</w:t>
+      </w:r>
+      <w:bookmarkEnd w:id="3"/>
+      <w:bookmarkEnd w:id="4"/>
+      <w:bookmarkEnd w:id="5"/>
+    </w:p>
+    <w:p>
+      <w:pPr>
+        <w:pStyle w:val="ListParagraph"/>
+        <w:numPr>
+          <w:ilvl w:val="0"/>
+          <w:numId w:val="16"/>
+        </w:numPr>
+        <w:spacing w:line="360" w:lineRule="auto"/>
+        <w:jc w:val="both"/>
+        <w:rPr>
+          <w:rFonts w:cs="Times New Roman"/>
+          <w:szCs w:val="26"/>
+        </w:rPr>
+      </w:pPr>
+      <w:r>
+        <w:rPr>
+          <w:rFonts w:cs="Times New Roman"/>
+          <w:szCs w:val="26"/>
+        </w:rPr>
+        <w:t>Yêu cầu chức năng:</w:t>
+      </w:r>
+    </w:p>
+    <w:p>
+      <w:pPr>
+        <w:pStyle w:val="ListParagraph"/>
+        <w:numPr>
+          <w:ilvl w:val="0"/>
+          <w:numId w:val="17"/>
+        </w:numPr>
+        <w:spacing w:line="360" w:lineRule="auto"/>
+        <w:jc w:val="both"/>
+        <w:rPr>
+          <w:rFonts w:cs="Times New Roman"/>
+          <w:szCs w:val="26"/>
+        </w:rPr>
+      </w:pPr>
+      <w:r>
+        <w:rPr>
+          <w:rFonts w:cs="Times New Roman"/>
+          <w:szCs w:val="26"/>
+        </w:rPr>
+        <w:t xml:space="preserve">Đăng nhập của Admin, quản trị nội dung: </w:t>
+      </w:r>
+    </w:p>
+    <w:p>
+      <w:pPr>
+        <w:pStyle w:val="ListParagraph"/>
+        <w:numPr>
+          <w:ilvl w:val="0"/>
+          <w:numId w:val="18"/>
+        </w:numPr>
+        <w:spacing w:line="360" w:lineRule="auto"/>
+        <w:jc w:val="both"/>
+        <w:rPr>
+          <w:rFonts w:cs="Times New Roman"/>
+          <w:szCs w:val="26"/>
+        </w:rPr>
+      </w:pPr>
+      <w:r>
+        <w:rPr>
+          <w:rFonts w:cs="Times New Roman"/>
+          <w:szCs w:val="26"/>
+        </w:rPr>
+        <w:t>Admin có quyền đăng nhập vào hệ thống để quản trị toàn bộ chức năng của hệ thống. Là người dùng có phân quyền cao nhất.</w:t>
+      </w:r>
+    </w:p>
+    <w:p>
+      <w:pPr>
+        <w:pStyle w:val="ListParagraph"/>
+        <w:numPr>
+          <w:ilvl w:val="0"/>
+          <w:numId w:val="18"/>
+        </w:numPr>
+        <w:spacing w:line="360" w:lineRule="auto"/>
+        <w:jc w:val="both"/>
+        <w:rPr>
+          <w:rFonts w:cs="Times New Roman"/>
+          <w:szCs w:val="26"/>
+        </w:rPr>
+      </w:pPr>
+      <w:r>
+        <w:rPr>
+          <w:rFonts w:cs="Times New Roman"/>
+          <w:szCs w:val="26"/>
+        </w:rPr>
+        <w:t>Quản trị nội dung có quyền đăng nhập vào hệ thống để quản lý nội dung như quản lý danh mục, loại</w:t>
+      </w:r>
+      <w:r>
+        <w:rPr>
+          <w:rFonts w:cs="Times New Roman"/>
+          <w:szCs w:val="26"/>
+        </w:rPr>
+        <w:t xml:space="preserve"> mặt hàng</w:t>
+      </w:r>
+      <w:r>
+        <w:rPr>
+          <w:rFonts w:cs="Times New Roman"/>
+          <w:szCs w:val="26"/>
+        </w:rPr>
+        <w:t>, bài đăng.</w:t>
+      </w:r>
+    </w:p>
+    <w:p>
+      <w:pPr>
+        <w:pStyle w:val="ListParagraph"/>
+        <w:numPr>
+          <w:ilvl w:val="0"/>
+          <w:numId w:val="19"/>
+        </w:numPr>
+        <w:spacing w:line="360" w:lineRule="auto"/>
+        <w:jc w:val="both"/>
+        <w:rPr>
+          <w:rFonts w:cs="Times New Roman"/>
+          <w:szCs w:val="26"/>
+        </w:rPr>
+      </w:pPr>
+      <w:r>
+        <w:rPr>
+          <w:rFonts w:cs="Times New Roman"/>
+          <w:szCs w:val="26"/>
+        </w:rPr>
+        <w:t xml:space="preserve">Tìm kiếm và lọc </w:t>
+      </w:r>
+      <w:r>
+        <w:rPr>
+          <w:rFonts w:cs="Times New Roman"/>
+          <w:szCs w:val="26"/>
+        </w:rPr>
+        <w:t>sản phẩm</w:t>
+      </w:r>
+      <w:r>
+        <w:rPr>
+          <w:rFonts w:cs="Times New Roman"/>
+          <w:szCs w:val="26"/>
+        </w:rPr>
+        <w:t>:</w:t>
+      </w:r>
+    </w:p>
+    <w:p>
+      <w:pPr>
+        <w:pStyle w:val="ListParagraph"/>
+        <w:numPr>
+          <w:ilvl w:val="0"/>
+          <w:numId w:val="20"/>
+        </w:numPr>
+        <w:spacing w:line="360" w:lineRule="auto"/>
+        <w:ind w:left="1418"/>
+        <w:jc w:val="both"/>
+        <w:rPr>
+          <w:rFonts w:cs="Times New Roman"/>
+          <w:szCs w:val="26"/>
+        </w:rPr>
+      </w:pPr>
+      <w:r>
+        <w:rPr>
+          <w:rFonts w:cs="Times New Roman"/>
+          <w:szCs w:val="26"/>
+        </w:rPr>
+        <w:t xml:space="preserve">Công cụ tìm kiếm: Cho phép người </w:t>
+      </w:r>
+      <w:r>
+        <w:rPr>
+          <w:rFonts w:cs="Times New Roman"/>
+          <w:szCs w:val="26"/>
+        </w:rPr>
+        <w:t xml:space="preserve">dùng </w:t>
+      </w:r>
+      <w:r>
+        <w:rPr>
+          <w:rFonts w:cs="Times New Roman"/>
+          <w:szCs w:val="26"/>
+        </w:rPr>
+        <w:t>tìm sản phẩm theo loại</w:t>
+      </w:r>
+      <w:r>
+        <w:rPr>
+          <w:rFonts w:cs="Times New Roman"/>
+          <w:szCs w:val="26"/>
+        </w:rPr>
+        <w:t xml:space="preserve"> bài viết.</w:t>
+      </w:r>
+    </w:p>
+    <w:p>
+      <w:pPr>
+        <w:pStyle w:val="ListParagraph"/>
+        <w:numPr>
+          <w:ilvl w:val="0"/>
+          <w:numId w:val="20"/>
+        </w:numPr>
+        <w:spacing w:line="360" w:lineRule="auto"/>
+        <w:ind w:left="1418"/>
+        <w:jc w:val="both"/>
+        <w:rPr>
+          <w:rFonts w:cs="Times New Roman"/>
+          <w:szCs w:val="26"/>
+        </w:rPr>
+      </w:pPr>
+      <w:r>
+        <w:rPr>
+          <w:rFonts w:cs="Times New Roman"/>
+          <w:szCs w:val="26"/>
+        </w:rPr>
+        <w:t xml:space="preserve">Lọc </w:t>
+      </w:r>
+      <w:r>
+        <w:rPr>
+          <w:rFonts w:cs="Times New Roman"/>
+          <w:szCs w:val="26"/>
+        </w:rPr>
+        <w:t>sản phẩm</w:t>
+      </w:r>
+      <w:r>
+        <w:rPr>
+          <w:rFonts w:cs="Times New Roman"/>
+          <w:szCs w:val="26"/>
+        </w:rPr>
+        <w:t>: Lọc theo thể loại, danh mục.</w:t>
+      </w:r>
+    </w:p>
+    <w:p>
+      <w:pPr>
+        <w:pStyle w:val="ListParagraph"/>
+        <w:numPr>
+          <w:ilvl w:val="0"/>
+          <w:numId w:val="21"/>
+        </w:numPr>
+        <w:spacing w:line="360" w:lineRule="auto"/>
+        <w:jc w:val="both"/>
+        <w:rPr>
+          <w:rFonts w:cs="Times New Roman"/>
+          <w:szCs w:val="26"/>
+        </w:rPr>
+      </w:pPr>
+      <w:r>
+        <w:rPr>
+          <w:rFonts w:cs="Times New Roman"/>
+          <w:szCs w:val="26"/>
+        </w:rPr>
+        <w:t>Quản lý danh mục:</w:t>
+      </w:r>
+    </w:p>
+    <w:p>
+      <w:pPr>
+        <w:pStyle w:val="ListParagraph"/>
+        <w:numPr>
+          <w:ilvl w:val="0"/>
+          <w:numId w:val="23"/>
+        </w:numPr>
+        <w:spacing w:line="360" w:lineRule="auto"/>
+        <w:jc w:val="both"/>
+        <w:rPr>
+          <w:rFonts w:cs="Times New Roman"/>
+          <w:szCs w:val="26"/>
+        </w:rPr>
+      </w:pPr>
+      <w:r>
+        <w:rPr>
+          <w:rFonts w:cs="Times New Roman"/>
+          <w:szCs w:val="26"/>
+        </w:rPr>
+        <w:t>Thêm danh mục mới: Quản trị nội dung, Admin tạo những danh mục  phù hợp với thị hiếu, độ quan tâm của độc giả.</w:t>
+      </w:r>
+    </w:p>
+    <w:p>
+      <w:pPr>
+        <w:pStyle w:val="ListParagraph"/>
+        <w:numPr>
+          <w:ilvl w:val="0"/>
+          <w:numId w:val="22"/>
+        </w:numPr>
+        <w:spacing w:line="360" w:lineRule="auto"/>
+        <w:jc w:val="both"/>
+        <w:rPr>
+          <w:rFonts w:cs="Times New Roman"/>
+          <w:szCs w:val="26"/>
+        </w:rPr>
+      </w:pPr>
+      <w:r>
+        <w:rPr>
+          <w:rFonts w:cs="Times New Roman"/>
+          <w:szCs w:val="26"/>
+        </w:rPr>
+        <w:t>Xem, sửa, xóa danh mục: Quản trị nội dung, Admin có thể xem, sửa hoặc xóa những danh mục đã không còn phổ biến và phù hợp.</w:t>
+      </w:r>
+    </w:p>
+    <w:p>
+      <w:pPr>
+        <w:pStyle w:val="ListParagraph"/>
+        <w:numPr>
+          <w:ilvl w:val="0"/>
+          <w:numId w:val="22"/>
+        </w:numPr>
+        <w:spacing w:line="360" w:lineRule="auto"/>
+        <w:jc w:val="both"/>
+        <w:rPr>
+          <w:rFonts w:cs="Times New Roman"/>
+          <w:szCs w:val="26"/>
+        </w:rPr>
+      </w:pPr>
+      <w:r>
+        <w:rPr>
+          <w:rFonts w:cs="Times New Roman"/>
+          <w:szCs w:val="26"/>
+        </w:rPr>
+        <w:t>Tìm kiếm danh mục: Quản trị nội dung, Admin có thể tìm kiếm danh mục đã tạo.</w:t>
+      </w:r>
+    </w:p>
+    <w:p>
+      <w:pPr>
+        <w:spacing w:line="360" w:lineRule="auto"/>
+        <w:ind w:left="0"/>
+        <w:jc w:val="both"/>
+        <w:rPr>
+          <w:rFonts w:cs="Times New Roman"/>
+          <w:szCs w:val="26"/>
+        </w:rPr>
+      </w:pPr>
+    </w:p>
+    <w:p>
+      <w:pPr>
+        <w:pStyle w:val="ListParagraph"/>
+        <w:numPr>
+          <w:ilvl w:val="0"/>
+          <w:numId w:val="24"/>
+        </w:numPr>
+        <w:spacing w:line="360" w:lineRule="auto"/>
+        <w:jc w:val="both"/>
+        <w:rPr>
+          <w:rFonts w:cs="Times New Roman"/>
+          <w:szCs w:val="26"/>
+        </w:rPr>
+      </w:pPr>
+      <w:r>
+        <w:rPr>
+          <w:rFonts w:cs="Times New Roman"/>
+          <w:szCs w:val="26"/>
+        </w:rPr>
+        <w:t>Quản lý người dùng hệ thống:</w:t>
+      </w:r>
+    </w:p>
+    <w:p>
+      <w:pPr>
+        <w:pStyle w:val="ListParagraph"/>
+        <w:numPr>
+          <w:ilvl w:val="0"/>
+          <w:numId w:val="25"/>
+        </w:numPr>
+        <w:spacing w:line="360" w:lineRule="auto"/>
+        <w:jc w:val="both"/>
+        <w:rPr>
+          <w:rFonts w:cs="Times New Roman"/>
+          <w:szCs w:val="26"/>
+        </w:rPr>
+      </w:pPr>
+      <w:r>
+        <w:rPr>
+          <w:rFonts w:cs="Times New Roman"/>
+          <w:szCs w:val="26"/>
+        </w:rPr>
+        <w:t>Thêm, sửa, xóa người dùng hệ thống: Admin có quyền thêm sửa xóa người dùng thệ thống như: Tác giả, quản trị nội dung.</w:t>
+      </w:r>
+    </w:p>
+    <w:p>
+      <w:pPr>
+        <w:pStyle w:val="ListParagraph"/>
+        <w:numPr>
+          <w:ilvl w:val="0"/>
+          <w:numId w:val="26"/>
+        </w:numPr>
+        <w:spacing w:line="360" w:lineRule="auto"/>
+        <w:jc w:val="both"/>
+        <w:rPr>
+          <w:rFonts w:cs="Times New Roman"/>
+          <w:szCs w:val="26"/>
+        </w:rPr>
+      </w:pPr>
+      <w:r>
+        <w:rPr>
+          <w:rFonts w:cs="Times New Roman"/>
+          <w:szCs w:val="26"/>
+        </w:rPr>
+        <w:lastRenderedPageBreak/>
+        <w:t>Quản lý vai trò:</w:t>
+      </w:r>
+    </w:p>
+    <w:p>
+      <w:pPr>
+        <w:pStyle w:val="ListParagraph"/>
+        <w:numPr>
+          <w:ilvl w:val="0"/>
+          <w:numId w:val="27"/>
+        </w:numPr>
+        <w:spacing w:line="360" w:lineRule="auto"/>
+        <w:jc w:val="both"/>
+        <w:rPr>
+          <w:rFonts w:cs="Times New Roman"/>
+          <w:szCs w:val="26"/>
+        </w:rPr>
+      </w:pPr>
+      <w:r>
+        <w:rPr>
+          <w:rFonts w:cs="Times New Roman"/>
+          <w:szCs w:val="26"/>
+        </w:rPr>
+        <w:t>Thêm, sửa vai trò: Admin có quyền thêm sửa xóa vai trò trong thệ thống như: quản trị nội dung.</w:t>
+      </w:r>
+    </w:p>
+    <w:p>
+      <w:pPr>
+        <w:pStyle w:val="ListParagraph"/>
+        <w:numPr>
+          <w:ilvl w:val="0"/>
+          <w:numId w:val="28"/>
+        </w:numPr>
+        <w:spacing w:line="360" w:lineRule="auto"/>
+        <w:jc w:val="both"/>
+        <w:rPr>
+          <w:rFonts w:cs="Times New Roman"/>
+          <w:szCs w:val="26"/>
+        </w:rPr>
+      </w:pPr>
+      <w:r>
+        <w:rPr>
+          <w:rFonts w:cs="Times New Roman"/>
+          <w:szCs w:val="26"/>
+        </w:rPr>
+        <w:t>Quản lý quyền:</w:t>
+      </w:r>
+    </w:p>
+    <w:p>
+      <w:pPr>
+        <w:pStyle w:val="ListParagraph"/>
+        <w:numPr>
+          <w:ilvl w:val="0"/>
+          <w:numId w:val="29"/>
+        </w:numPr>
+        <w:spacing w:line="360" w:lineRule="auto"/>
+        <w:jc w:val="both"/>
+        <w:rPr>
+          <w:rFonts w:cs="Times New Roman"/>
+          <w:szCs w:val="26"/>
+        </w:rPr>
+      </w:pPr>
+      <w:r>
+        <w:rPr>
+          <w:rFonts w:cs="Times New Roman"/>
+          <w:szCs w:val="26"/>
+        </w:rPr>
+        <w:t>Phân quyền người dùng: Thiết lập các vai trò khác nha</w:t>
+      </w:r>
+      <w:r>
+        <w:rPr>
+          <w:rFonts w:cs="Times New Roman"/>
+          <w:szCs w:val="26"/>
+        </w:rPr>
+        <w:t xml:space="preserve">u </w:t>
+      </w:r>
+      <w:r>
+        <w:rPr>
+          <w:rFonts w:cs="Times New Roman"/>
+          <w:szCs w:val="26"/>
+        </w:rPr>
+        <w:t>và gán quyền hạn phù hợp để giới hạn quyền truy cập và thực hiện các chức năng.</w:t>
+      </w:r>
+    </w:p>
+    <w:p>
+      <w:pPr>
+        <w:spacing w:line="360" w:lineRule="auto"/>
+        <w:ind w:left="0"/>
+        <w:jc w:val="both"/>
+        <w:rPr>
+          <w:rFonts w:cs="Times New Roman"/>
+          <w:szCs w:val="26"/>
+        </w:rPr>
+      </w:pPr>
+    </w:p>
+    <w:p>
+      <w:pPr>
+        <w:pStyle w:val="Heading2"/>
+        <w:numPr>
+          <w:ilvl w:val="1"/>
+          <w:numId w:val="3"/>
+        </w:numPr>
+        <w:spacing w:line="360" w:lineRule="auto"/>
+        <w:jc w:val="both"/>
+        <w:rPr>
+          <w:rFonts w:ascii="Times New Roman" w:hAnsi="Times New Roman" w:cs="Times New Roman"/>
+          <w:b/>
+          <w:bCs/>
+          <w:color w:val="000000" w:themeColor="text1"/>
+        </w:rPr>
+      </w:pPr>
+      <w:bookmarkStart w:id="6" w:name="_Toc174292626"/>
+      <w:bookmarkStart w:id="7" w:name="_Toc175002883"/>
+      <w:bookmarkStart w:id="8" w:name="_Toc175669473"/>
+      <w:r>
+        <w:rPr>
+          <w:rFonts w:ascii="Times New Roman" w:hAnsi="Times New Roman" w:cs="Times New Roman"/>
+          <w:b/>
+          <w:bCs/>
+          <w:color w:val="000000" w:themeColor="text1"/>
+        </w:rPr>
+        <w:t xml:space="preserve">  </w:t>
+      </w:r>
+      <w:r>
+        <w:rPr>
+          <w:rFonts w:ascii="Times New Roman" w:hAnsi="Times New Roman" w:cs="Times New Roman"/>
+          <w:b/>
+          <w:bCs/>
+          <w:color w:val="000000" w:themeColor="text1"/>
+        </w:rPr>
+        <w:t>Công cụ lập trình</w:t>
+      </w:r>
+      <w:bookmarkEnd w:id="6"/>
+      <w:bookmarkEnd w:id="7"/>
+      <w:bookmarkEnd w:id="8"/>
+    </w:p>
+    <w:p>
+      <w:pPr>
+        <w:pStyle w:val="ListParagraph"/>
+        <w:numPr>
+          <w:ilvl w:val="0"/>
+          <w:numId w:val="30"/>
+        </w:numPr>
+        <w:spacing w:line="360" w:lineRule="auto"/>
+        <w:jc w:val="both"/>
+        <w:rPr>
+          <w:rFonts w:cs="Times New Roman"/>
+          <w:szCs w:val="26"/>
+        </w:rPr>
+      </w:pPr>
+      <w:r>
+        <w:rPr>
+          <w:rFonts w:cs="Times New Roman"/>
+          <w:szCs w:val="26"/>
+        </w:rPr>
+        <w:t>HTML, CSS, JavaScript: Sử dụng các công nghệ cơ bản để xây dựng giao diện người dùng.</w:t>
+      </w:r>
+    </w:p>
+    <w:p>
+      <w:pPr>
+        <w:pStyle w:val="ListParagraph"/>
+        <w:numPr>
+          <w:ilvl w:val="0"/>
+          <w:numId w:val="30"/>
+        </w:numPr>
+        <w:spacing w:line="360" w:lineRule="auto"/>
+        <w:jc w:val="both"/>
+        <w:rPr>
+          <w:rFonts w:cs="Times New Roman"/>
+          <w:szCs w:val="26"/>
+        </w:rPr>
+      </w:pPr>
+      <w:r>
+        <w:rPr>
+          <w:rFonts w:cs="Times New Roman"/>
+          <w:szCs w:val="26"/>
+        </w:rPr>
+        <w:t>Framework: ReactJS, NodeJS, Bootstrap4.6</w:t>
+      </w:r>
+    </w:p>
+    <w:p>
+      <w:pPr>
+        <w:pStyle w:val="ListParagraph"/>
+        <w:numPr>
+          <w:ilvl w:val="0"/>
+          <w:numId w:val="30"/>
+        </w:numPr>
+        <w:spacing w:line="360" w:lineRule="auto"/>
+        <w:jc w:val="both"/>
+        <w:rPr>
+          <w:rFonts w:cs="Times New Roman"/>
+          <w:szCs w:val="26"/>
+        </w:rPr>
+      </w:pPr>
+      <w:r>
+        <w:rPr>
+          <w:rFonts w:cs="Times New Roman"/>
+          <w:szCs w:val="26"/>
+        </w:rPr>
+        <w:t>Datebase: Mysql</w:t>
+      </w:r>
+    </w:p>
+    <w:p>
+      <w:pPr>
+        <w:pStyle w:val="ListParagraph"/>
+        <w:numPr>
+          <w:ilvl w:val="0"/>
+          <w:numId w:val="30"/>
+        </w:numPr>
+        <w:spacing w:line="360" w:lineRule="auto"/>
+        <w:jc w:val="both"/>
+        <w:rPr>
+          <w:rFonts w:cs="Times New Roman"/>
+          <w:szCs w:val="26"/>
+        </w:rPr>
+      </w:pPr>
+      <w:r>
+        <w:rPr>
+          <w:rFonts w:cs="Times New Roman"/>
+          <w:szCs w:val="26"/>
+        </w:rPr>
+        <w:t>Text editro: VS code.</w:t>
+      </w:r>
+    </w:p>
+    <w:p>
+      <w:pPr>
+        <w:spacing w:line="360" w:lineRule="auto"/>
+        <w:ind w:left="0"/>
+        <w:jc w:val="both"/>
+        <w:rPr>
+          <w:rFonts w:cs="Times New Roman"/>
+          <w:szCs w:val="26"/>
+        </w:rPr>
+      </w:pPr>
+    </w:p>
+    <w:p>
+      <w:pPr>
+        <w:spacing w:line="360" w:lineRule="auto"/>
+        <w:ind w:left="0"/>
+        <w:jc w:val="both"/>
+        <w:rPr>
+          <w:rFonts w:cs="Times New Roman"/>
+          <w:szCs w:val="26"/>
+        </w:rPr>
+      </w:pPr>
+    </w:p>
+    <w:p>
+      <w:pPr>
+        <w:spacing w:line="360" w:lineRule="auto"/>
+        <w:ind w:left="0"/>
+        <w:jc w:val="both"/>
+        <w:rPr>
+          <w:rFonts w:cs="Times New Roman"/>
+          <w:szCs w:val="26"/>
+        </w:rPr>
+      </w:pPr>
+    </w:p>
+    <w:p>
+      <w:pPr>
+        <w:spacing w:line="360" w:lineRule="auto"/>
+        <w:ind w:left="0"/>
+        <w:jc w:val="both"/>
+        <w:rPr>
+          <w:rFonts w:cs="Times New Roman"/>
+          <w:szCs w:val="26"/>
+        </w:rPr>
+      </w:pPr>
+    </w:p>
+    <w:p>
+      <w:pPr>
+        <w:pStyle w:val="ListParagraph"/>
+        <w:spacing w:line="360" w:lineRule="auto"/>
+        <w:jc w:val="both"/>
+        <w:rPr>
+          <w:rFonts w:cs="Times New Roman"/>
+          <w:szCs w:val="26"/>
+        </w:rPr>
+      </w:pPr>
+    </w:p>
+    <w:p/>
+    <w:p>
+      <w:pPr>
+        <w:pStyle w:val="ListParagraph"/>
+        <w:spacing w:line="360" w:lineRule="auto"/>
+        <w:jc w:val="both"/>
+      </w:pPr>
+    </w:p>
+    <w:p>
+      <w:pPr>
+        <w:pStyle w:val="ListParagraph"/>
+        <w:spacing w:line="360" w:lineRule="auto"/>
+        <w:jc w:val="both"/>
+      </w:pPr>
+    </w:p>
+    <w:p>
+      <w:pPr>
+        <w:pStyle w:val="ListParagraph"/>
+        <w:spacing w:line="360" w:lineRule="auto"/>
+        <w:jc w:val="both"/>
+        <w:rPr>
+          <w:b/>
+          <w:bCs/>
+        </w:rPr>
+      </w:pPr>
+    </w:p>
+    <w:p>
+      <w:pPr>
+        <w:pStyle w:val="ListParagraph"/>
+        <w:spacing w:line="360" w:lineRule="auto"/>
+        <w:jc w:val="both"/>
+      </w:pPr>
+    </w:p>
+    <w:p>
+      <w:pPr>
+        <w:pStyle w:val="ListParagraph"/>
+        <w:spacing w:line="360" w:lineRule="auto"/>
+        <w:jc w:val="both"/>
+      </w:pPr>
+    </w:p>
+    <w:p>
+      <w:pPr>
+        <w:pStyle w:val="ListParagraph"/>
+        <w:spacing w:line="360" w:lineRule="auto"/>
+        <w:jc w:val="both"/>
+      </w:pPr>
+    </w:p>
+    <w:p>
+      <w:pPr>
+        <w:pStyle w:val="ListParagraph"/>
+        <w:spacing w:line="360" w:lineRule="auto"/>
+        <w:jc w:val="both"/>
+      </w:pPr>
+    </w:p>
+    <w:p>
+      <w:pPr>
+        <w:pStyle w:val="ListParagraph"/>
+        <w:spacing w:line="360" w:lineRule="auto"/>
+        <w:jc w:val="both"/>
+        <w:rPr>
+          <w:b/>
+          <w:bCs/>
+        </w:rPr>
+      </w:pPr>
+    </w:p>
+    <w:p>
+      <w:pPr>
+        <w:pStyle w:val="ListParagraph"/>
+        <w:spacing w:line="360" w:lineRule="auto"/>
+        <w:jc w:val="both"/>
+      </w:pPr>
+    </w:p>
+    <w:p>
+      <w:pPr>
+        <w:pStyle w:val="ListParagraph"/>
+        <w:spacing w:line="360" w:lineRule="auto"/>
+        <w:jc w:val="both"/>
+      </w:pPr>
+    </w:p>
+    <w:p>
+      <w:pPr>
+        <w:pStyle w:val="ListParagraph"/>
+        <w:spacing w:line="360" w:lineRule="auto"/>
+        <w:jc w:val="both"/>
+        <w:rPr>
+          <w:b/>
+          <w:bCs/>
+        </w:rPr>
+      </w:pPr>
+    </w:p>
+    <w:p>
+      <w:pPr>
+        <w:pStyle w:val="ListParagraph"/>
+        <w:spacing w:line="360" w:lineRule="auto"/>
+        <w:ind w:left="360"/>
+        <w:jc w:val="both"/>
+      </w:pPr>
+    </w:p>
+    <w:p/>
     <w:p/>
     <w:sectPr>
       <w:pgSz w:w="12240" w:h="15840"/>
@@ -209,6 +1646,773 @@
 <file path=word/numbering.xml><?xml version="1.0" encoding="utf-8"?>
 <w:numbering xmlns:wpc="http://schemas.microsoft.com/office/word/2010/wordprocessingCanvas" xmlns:cx="http://schemas.microsoft.com/office/drawing/2014/chartex" xmlns:cx1="http://schemas.microsoft.com/office/drawing/2015/9/8/chartex" xmlns:cx2="http://schemas.microsoft.com/office/drawing/2015/10/21/chartex" xmlns:cx3="http://schemas.microsoft.com/office/drawing/2016/5/9/chartex" xmlns:cx4="http://schemas.microsoft.com/office/drawing/2016/5/10/chartex" xmlns:cx5="http://schemas.microsoft.com/office/drawing/2016/5/11/chartex" xmlns:cx6="http://schemas.microsoft.com/office/drawing/2016/5/12/chartex" xmlns:cx7="http://schemas.microsoft.com/office/drawing/2016/5/13/chartex" xmlns:cx8="http://schemas.microsoft.com/office/drawing/2016/5/14/chartex" xmlns:mc="http://schemas.openxmlformats.org/markup-compatibility/2006" xmlns:aink="http://schemas.microsoft.com/office/drawing/2016/ink" xmlns:am3d="http://schemas.microsoft.com/office/drawing/2017/model3d" xmlns:o="urn:schemas-microsoft-com:office:office" xmlns:oel="http://schemas.microsoft.com/office/2019/extlst" xmlns:r="http://schemas.openxmlformats.org/officeDocument/2006/relationships" xmlns:m="http://schemas.openxmlformats.org/officeDocument/2006/math" xmlns:v="urn:schemas-microsoft-com:vml" xmlns:wp14="http://schemas.microsoft.com/office/word/2010/wordprocessingDrawing" xmlns:wp="http://schemas.openxmlformats.org/drawingml/2006/wordprocessingDrawing" xmlns:w10="urn:schemas-microsoft-com:office:word" xmlns:w="http://schemas.openxmlformats.org/wordprocessingml/2006/main" xmlns:w14="http://schemas.microsoft.com/office/word/2010/wordml" xmlns:w15="http://schemas.microsoft.com/office/word/2012/wordml" xmlns:w16cex="http://schemas.microsoft.com/office/word/2018/wordml/cex" xmlns:w16cid="http://schemas.microsoft.com/office/word/2016/wordml/cid" xmlns:w16="http://schemas.microsoft.com/office/word/2018/wordml" xmlns:w16du="http://schemas.microsoft.com/office/word/2023/wordml/word16du" xmlns:w16sdtdh="http://schemas.microsoft.com/office/word/2020/wordml/sdtdatahash" xmlns:w16se="http://schemas.microsoft.com/office/word/2015/wordml/symex" xmlns:wpg="http://schemas.microsoft.com/office/word/2010/wordprocessingGroup" xmlns:wpi="http://schemas.microsoft.com/office/word/2010/wordprocessingInk" xmlns:wne="http://schemas.microsoft.com/office/word/2006/wordml" xmlns:wps="http://schemas.microsoft.com/office/word/2010/wordprocessingShape" mc:Ignorable="w14 w15 w16se w16cid w16 w16cex w16sdtdh w16du wp14">
   <w:abstractNum w:abstractNumId="0" w15:restartNumberingAfterBreak="0">
+    <w:nsid w:val="0CDA32D3"/>
+    <w:multiLevelType w:val="hybridMultilevel"/>
+    <w:tmpl w:val="EAD46224"/>
+    <w:lvl w:ilvl="0" w:tplc="0409000D">
+      <w:start w:val="1"/>
+      <w:numFmt w:val="bullet"/>
+      <w:lvlText w:val=""/>
+      <w:lvlJc w:val="left"/>
+      <w:pPr>
+        <w:ind w:left="1440" w:hanging="360"/>
+      </w:pPr>
+      <w:rPr>
+        <w:rFonts w:ascii="Wingdings" w:hAnsi="Wingdings" w:hint="default"/>
+      </w:rPr>
+    </w:lvl>
+    <w:lvl w:ilvl="1" w:tplc="04090003" w:tentative="1">
+      <w:start w:val="1"/>
+      <w:numFmt w:val="bullet"/>
+      <w:lvlText w:val="o"/>
+      <w:lvlJc w:val="left"/>
+      <w:pPr>
+        <w:ind w:left="2160" w:hanging="360"/>
+      </w:pPr>
+      <w:rPr>
+        <w:rFonts w:ascii="Courier New" w:hAnsi="Courier New" w:cs="Courier New" w:hint="default"/>
+      </w:rPr>
+    </w:lvl>
+    <w:lvl w:ilvl="2" w:tplc="04090005" w:tentative="1">
+      <w:start w:val="1"/>
+      <w:numFmt w:val="bullet"/>
+      <w:lvlText w:val=""/>
+      <w:lvlJc w:val="left"/>
+      <w:pPr>
+        <w:ind w:left="2880" w:hanging="360"/>
+      </w:pPr>
+      <w:rPr>
+        <w:rFonts w:ascii="Wingdings" w:hAnsi="Wingdings" w:hint="default"/>
+      </w:rPr>
+    </w:lvl>
+    <w:lvl w:ilvl="3" w:tplc="04090001" w:tentative="1">
+      <w:start w:val="1"/>
+      <w:numFmt w:val="bullet"/>
+      <w:lvlText w:val=""/>
+      <w:lvlJc w:val="left"/>
+      <w:pPr>
+        <w:ind w:left="3600" w:hanging="360"/>
+      </w:pPr>
+      <w:rPr>
+        <w:rFonts w:ascii="Symbol" w:hAnsi="Symbol" w:hint="default"/>
+      </w:rPr>
+    </w:lvl>
+    <w:lvl w:ilvl="4" w:tplc="04090003" w:tentative="1">
+      <w:start w:val="1"/>
+      <w:numFmt w:val="bullet"/>
+      <w:lvlText w:val="o"/>
+      <w:lvlJc w:val="left"/>
+      <w:pPr>
+        <w:ind w:left="4320" w:hanging="360"/>
+      </w:pPr>
+      <w:rPr>
+        <w:rFonts w:ascii="Courier New" w:hAnsi="Courier New" w:cs="Courier New" w:hint="default"/>
+      </w:rPr>
+    </w:lvl>
+    <w:lvl w:ilvl="5" w:tplc="04090005" w:tentative="1">
+      <w:start w:val="1"/>
+      <w:numFmt w:val="bullet"/>
+      <w:lvlText w:val=""/>
+      <w:lvlJc w:val="left"/>
+      <w:pPr>
+        <w:ind w:left="5040" w:hanging="360"/>
+      </w:pPr>
+      <w:rPr>
+        <w:rFonts w:ascii="Wingdings" w:hAnsi="Wingdings" w:hint="default"/>
+      </w:rPr>
+    </w:lvl>
+    <w:lvl w:ilvl="6" w:tplc="04090001" w:tentative="1">
+      <w:start w:val="1"/>
+      <w:numFmt w:val="bullet"/>
+      <w:lvlText w:val=""/>
+      <w:lvlJc w:val="left"/>
+      <w:pPr>
+        <w:ind w:left="5760" w:hanging="360"/>
+      </w:pPr>
+      <w:rPr>
+        <w:rFonts w:ascii="Symbol" w:hAnsi="Symbol" w:hint="default"/>
+      </w:rPr>
+    </w:lvl>
+    <w:lvl w:ilvl="7" w:tplc="04090003" w:tentative="1">
+      <w:start w:val="1"/>
+      <w:numFmt w:val="bullet"/>
+      <w:lvlText w:val="o"/>
+      <w:lvlJc w:val="left"/>
+      <w:pPr>
+        <w:ind w:left="6480" w:hanging="360"/>
+      </w:pPr>
+      <w:rPr>
+        <w:rFonts w:ascii="Courier New" w:hAnsi="Courier New" w:cs="Courier New" w:hint="default"/>
+      </w:rPr>
+    </w:lvl>
+    <w:lvl w:ilvl="8" w:tplc="04090005" w:tentative="1">
+      <w:start w:val="1"/>
+      <w:numFmt w:val="bullet"/>
+      <w:lvlText w:val=""/>
+      <w:lvlJc w:val="left"/>
+      <w:pPr>
+        <w:ind w:left="7200" w:hanging="360"/>
+      </w:pPr>
+      <w:rPr>
+        <w:rFonts w:ascii="Wingdings" w:hAnsi="Wingdings" w:hint="default"/>
+      </w:rPr>
+    </w:lvl>
+  </w:abstractNum>
+  <w:abstractNum w:abstractNumId="1" w15:restartNumberingAfterBreak="0">
+    <w:nsid w:val="12142F71"/>
+    <w:multiLevelType w:val="hybridMultilevel"/>
+    <w:tmpl w:val="75D629A2"/>
+    <w:lvl w:ilvl="0" w:tplc="04090001">
+      <w:start w:val="1"/>
+      <w:numFmt w:val="bullet"/>
+      <w:lvlText w:val=""/>
+      <w:lvlJc w:val="left"/>
+      <w:pPr>
+        <w:ind w:left="720" w:hanging="360"/>
+      </w:pPr>
+      <w:rPr>
+        <w:rFonts w:ascii="Symbol" w:hAnsi="Symbol" w:hint="default"/>
+      </w:rPr>
+    </w:lvl>
+    <w:lvl w:ilvl="1" w:tplc="04090003" w:tentative="1">
+      <w:start w:val="1"/>
+      <w:numFmt w:val="bullet"/>
+      <w:lvlText w:val="o"/>
+      <w:lvlJc w:val="left"/>
+      <w:pPr>
+        <w:ind w:left="1440" w:hanging="360"/>
+      </w:pPr>
+      <w:rPr>
+        <w:rFonts w:ascii="Courier New" w:hAnsi="Courier New" w:cs="Courier New" w:hint="default"/>
+      </w:rPr>
+    </w:lvl>
+    <w:lvl w:ilvl="2" w:tplc="04090005" w:tentative="1">
+      <w:start w:val="1"/>
+      <w:numFmt w:val="bullet"/>
+      <w:lvlText w:val=""/>
+      <w:lvlJc w:val="left"/>
+      <w:pPr>
+        <w:ind w:left="2160" w:hanging="360"/>
+      </w:pPr>
+      <w:rPr>
+        <w:rFonts w:ascii="Wingdings" w:hAnsi="Wingdings" w:hint="default"/>
+      </w:rPr>
+    </w:lvl>
+    <w:lvl w:ilvl="3" w:tplc="04090001" w:tentative="1">
+      <w:start w:val="1"/>
+      <w:numFmt w:val="bullet"/>
+      <w:lvlText w:val=""/>
+      <w:lvlJc w:val="left"/>
+      <w:pPr>
+        <w:ind w:left="2880" w:hanging="360"/>
+      </w:pPr>
+      <w:rPr>
+        <w:rFonts w:ascii="Symbol" w:hAnsi="Symbol" w:hint="default"/>
+      </w:rPr>
+    </w:lvl>
+    <w:lvl w:ilvl="4" w:tplc="04090003" w:tentative="1">
+      <w:start w:val="1"/>
+      <w:numFmt w:val="bullet"/>
+      <w:lvlText w:val="o"/>
+      <w:lvlJc w:val="left"/>
+      <w:pPr>
+        <w:ind w:left="3600" w:hanging="360"/>
+      </w:pPr>
+      <w:rPr>
+        <w:rFonts w:ascii="Courier New" w:hAnsi="Courier New" w:cs="Courier New" w:hint="default"/>
+      </w:rPr>
+    </w:lvl>
+    <w:lvl w:ilvl="5" w:tplc="04090005" w:tentative="1">
+      <w:start w:val="1"/>
+      <w:numFmt w:val="bullet"/>
+      <w:lvlText w:val=""/>
+      <w:lvlJc w:val="left"/>
+      <w:pPr>
+        <w:ind w:left="4320" w:hanging="360"/>
+      </w:pPr>
+      <w:rPr>
+        <w:rFonts w:ascii="Wingdings" w:hAnsi="Wingdings" w:hint="default"/>
+      </w:rPr>
+    </w:lvl>
+    <w:lvl w:ilvl="6" w:tplc="04090001" w:tentative="1">
+      <w:start w:val="1"/>
+      <w:numFmt w:val="bullet"/>
+      <w:lvlText w:val=""/>
+      <w:lvlJc w:val="left"/>
+      <w:pPr>
+        <w:ind w:left="5040" w:hanging="360"/>
+      </w:pPr>
+      <w:rPr>
+        <w:rFonts w:ascii="Symbol" w:hAnsi="Symbol" w:hint="default"/>
+      </w:rPr>
+    </w:lvl>
+    <w:lvl w:ilvl="7" w:tplc="04090003" w:tentative="1">
+      <w:start w:val="1"/>
+      <w:numFmt w:val="bullet"/>
+      <w:lvlText w:val="o"/>
+      <w:lvlJc w:val="left"/>
+      <w:pPr>
+        <w:ind w:left="5760" w:hanging="360"/>
+      </w:pPr>
+      <w:rPr>
+        <w:rFonts w:ascii="Courier New" w:hAnsi="Courier New" w:cs="Courier New" w:hint="default"/>
+      </w:rPr>
+    </w:lvl>
+    <w:lvl w:ilvl="8" w:tplc="04090005" w:tentative="1">
+      <w:start w:val="1"/>
+      <w:numFmt w:val="bullet"/>
+      <w:lvlText w:val=""/>
+      <w:lvlJc w:val="left"/>
+      <w:pPr>
+        <w:ind w:left="6480" w:hanging="360"/>
+      </w:pPr>
+      <w:rPr>
+        <w:rFonts w:ascii="Wingdings" w:hAnsi="Wingdings" w:hint="default"/>
+      </w:rPr>
+    </w:lvl>
+  </w:abstractNum>
+  <w:abstractNum w:abstractNumId="2" w15:restartNumberingAfterBreak="0">
+    <w:nsid w:val="17E25D31"/>
+    <w:multiLevelType w:val="hybridMultilevel"/>
+    <w:tmpl w:val="E57C5C3C"/>
+    <w:lvl w:ilvl="0" w:tplc="04090001">
+      <w:start w:val="1"/>
+      <w:numFmt w:val="bullet"/>
+      <w:lvlText w:val=""/>
+      <w:lvlJc w:val="left"/>
+      <w:pPr>
+        <w:ind w:left="720" w:hanging="360"/>
+      </w:pPr>
+      <w:rPr>
+        <w:rFonts w:ascii="Symbol" w:hAnsi="Symbol" w:hint="default"/>
+      </w:rPr>
+    </w:lvl>
+    <w:lvl w:ilvl="1" w:tplc="04090003" w:tentative="1">
+      <w:start w:val="1"/>
+      <w:numFmt w:val="bullet"/>
+      <w:lvlText w:val="o"/>
+      <w:lvlJc w:val="left"/>
+      <w:pPr>
+        <w:ind w:left="1440" w:hanging="360"/>
+      </w:pPr>
+      <w:rPr>
+        <w:rFonts w:ascii="Courier New" w:hAnsi="Courier New" w:cs="Courier New" w:hint="default"/>
+      </w:rPr>
+    </w:lvl>
+    <w:lvl w:ilvl="2" w:tplc="04090005" w:tentative="1">
+      <w:start w:val="1"/>
+      <w:numFmt w:val="bullet"/>
+      <w:lvlText w:val=""/>
+      <w:lvlJc w:val="left"/>
+      <w:pPr>
+        <w:ind w:left="2160" w:hanging="360"/>
+      </w:pPr>
+      <w:rPr>
+        <w:rFonts w:ascii="Wingdings" w:hAnsi="Wingdings" w:hint="default"/>
+      </w:rPr>
+    </w:lvl>
+    <w:lvl w:ilvl="3" w:tplc="04090001" w:tentative="1">
+      <w:start w:val="1"/>
+      <w:numFmt w:val="bullet"/>
+      <w:lvlText w:val=""/>
+      <w:lvlJc w:val="left"/>
+      <w:pPr>
+        <w:ind w:left="2880" w:hanging="360"/>
+      </w:pPr>
+      <w:rPr>
+        <w:rFonts w:ascii="Symbol" w:hAnsi="Symbol" w:hint="default"/>
+      </w:rPr>
+    </w:lvl>
+    <w:lvl w:ilvl="4" w:tplc="04090003" w:tentative="1">
+      <w:start w:val="1"/>
+      <w:numFmt w:val="bullet"/>
+      <w:lvlText w:val="o"/>
+      <w:lvlJc w:val="left"/>
+      <w:pPr>
+        <w:ind w:left="3600" w:hanging="360"/>
+      </w:pPr>
+      <w:rPr>
+        <w:rFonts w:ascii="Courier New" w:hAnsi="Courier New" w:cs="Courier New" w:hint="default"/>
+      </w:rPr>
+    </w:lvl>
+    <w:lvl w:ilvl="5" w:tplc="04090005" w:tentative="1">
+      <w:start w:val="1"/>
+      <w:numFmt w:val="bullet"/>
+      <w:lvlText w:val=""/>
+      <w:lvlJc w:val="left"/>
+      <w:pPr>
+        <w:ind w:left="4320" w:hanging="360"/>
+      </w:pPr>
+      <w:rPr>
+        <w:rFonts w:ascii="Wingdings" w:hAnsi="Wingdings" w:hint="default"/>
+      </w:rPr>
+    </w:lvl>
+    <w:lvl w:ilvl="6" w:tplc="04090001" w:tentative="1">
+      <w:start w:val="1"/>
+      <w:numFmt w:val="bullet"/>
+      <w:lvlText w:val=""/>
+      <w:lvlJc w:val="left"/>
+      <w:pPr>
+        <w:ind w:left="5040" w:hanging="360"/>
+      </w:pPr>
+      <w:rPr>
+        <w:rFonts w:ascii="Symbol" w:hAnsi="Symbol" w:hint="default"/>
+      </w:rPr>
+    </w:lvl>
+    <w:lvl w:ilvl="7" w:tplc="04090003" w:tentative="1">
+      <w:start w:val="1"/>
+      <w:numFmt w:val="bullet"/>
+      <w:lvlText w:val="o"/>
+      <w:lvlJc w:val="left"/>
+      <w:pPr>
+        <w:ind w:left="5760" w:hanging="360"/>
+      </w:pPr>
+      <w:rPr>
+        <w:rFonts w:ascii="Courier New" w:hAnsi="Courier New" w:cs="Courier New" w:hint="default"/>
+      </w:rPr>
+    </w:lvl>
+    <w:lvl w:ilvl="8" w:tplc="04090005" w:tentative="1">
+      <w:start w:val="1"/>
+      <w:numFmt w:val="bullet"/>
+      <w:lvlText w:val=""/>
+      <w:lvlJc w:val="left"/>
+      <w:pPr>
+        <w:ind w:left="6480" w:hanging="360"/>
+      </w:pPr>
+      <w:rPr>
+        <w:rFonts w:ascii="Wingdings" w:hAnsi="Wingdings" w:hint="default"/>
+      </w:rPr>
+    </w:lvl>
+  </w:abstractNum>
+  <w:abstractNum w:abstractNumId="3" w15:restartNumberingAfterBreak="0">
+    <w:nsid w:val="1D3A7CA1"/>
+    <w:multiLevelType w:val="hybridMultilevel"/>
+    <w:tmpl w:val="0BD690D8"/>
+    <w:lvl w:ilvl="0" w:tplc="04090001">
+      <w:start w:val="1"/>
+      <w:numFmt w:val="bullet"/>
+      <w:lvlText w:val=""/>
+      <w:lvlJc w:val="left"/>
+      <w:pPr>
+        <w:ind w:left="720" w:hanging="360"/>
+      </w:pPr>
+      <w:rPr>
+        <w:rFonts w:ascii="Symbol" w:hAnsi="Symbol" w:hint="default"/>
+      </w:rPr>
+    </w:lvl>
+    <w:lvl w:ilvl="1" w:tplc="04090003" w:tentative="1">
+      <w:start w:val="1"/>
+      <w:numFmt w:val="bullet"/>
+      <w:lvlText w:val="o"/>
+      <w:lvlJc w:val="left"/>
+      <w:pPr>
+        <w:ind w:left="1440" w:hanging="360"/>
+      </w:pPr>
+      <w:rPr>
+        <w:rFonts w:ascii="Courier New" w:hAnsi="Courier New" w:cs="Courier New" w:hint="default"/>
+      </w:rPr>
+    </w:lvl>
+    <w:lvl w:ilvl="2" w:tplc="04090005" w:tentative="1">
+      <w:start w:val="1"/>
+      <w:numFmt w:val="bullet"/>
+      <w:lvlText w:val=""/>
+      <w:lvlJc w:val="left"/>
+      <w:pPr>
+        <w:ind w:left="2160" w:hanging="360"/>
+      </w:pPr>
+      <w:rPr>
+        <w:rFonts w:ascii="Wingdings" w:hAnsi="Wingdings" w:hint="default"/>
+      </w:rPr>
+    </w:lvl>
+    <w:lvl w:ilvl="3" w:tplc="04090001" w:tentative="1">
+      <w:start w:val="1"/>
+      <w:numFmt w:val="bullet"/>
+      <w:lvlText w:val=""/>
+      <w:lvlJc w:val="left"/>
+      <w:pPr>
+        <w:ind w:left="2880" w:hanging="360"/>
+      </w:pPr>
+      <w:rPr>
+        <w:rFonts w:ascii="Symbol" w:hAnsi="Symbol" w:hint="default"/>
+      </w:rPr>
+    </w:lvl>
+    <w:lvl w:ilvl="4" w:tplc="04090003" w:tentative="1">
+      <w:start w:val="1"/>
+      <w:numFmt w:val="bullet"/>
+      <w:lvlText w:val="o"/>
+      <w:lvlJc w:val="left"/>
+      <w:pPr>
+        <w:ind w:left="3600" w:hanging="360"/>
+      </w:pPr>
+      <w:rPr>
+        <w:rFonts w:ascii="Courier New" w:hAnsi="Courier New" w:cs="Courier New" w:hint="default"/>
+      </w:rPr>
+    </w:lvl>
+    <w:lvl w:ilvl="5" w:tplc="04090005" w:tentative="1">
+      <w:start w:val="1"/>
+      <w:numFmt w:val="bullet"/>
+      <w:lvlText w:val=""/>
+      <w:lvlJc w:val="left"/>
+      <w:pPr>
+        <w:ind w:left="4320" w:hanging="360"/>
+      </w:pPr>
+      <w:rPr>
+        <w:rFonts w:ascii="Wingdings" w:hAnsi="Wingdings" w:hint="default"/>
+      </w:rPr>
+    </w:lvl>
+    <w:lvl w:ilvl="6" w:tplc="04090001" w:tentative="1">
+      <w:start w:val="1"/>
+      <w:numFmt w:val="bullet"/>
+      <w:lvlText w:val=""/>
+      <w:lvlJc w:val="left"/>
+      <w:pPr>
+        <w:ind w:left="5040" w:hanging="360"/>
+      </w:pPr>
+      <w:rPr>
+        <w:rFonts w:ascii="Symbol" w:hAnsi="Symbol" w:hint="default"/>
+      </w:rPr>
+    </w:lvl>
+    <w:lvl w:ilvl="7" w:tplc="04090003" w:tentative="1">
+      <w:start w:val="1"/>
+      <w:numFmt w:val="bullet"/>
+      <w:lvlText w:val="o"/>
+      <w:lvlJc w:val="left"/>
+      <w:pPr>
+        <w:ind w:left="5760" w:hanging="360"/>
+      </w:pPr>
+      <w:rPr>
+        <w:rFonts w:ascii="Courier New" w:hAnsi="Courier New" w:cs="Courier New" w:hint="default"/>
+      </w:rPr>
+    </w:lvl>
+    <w:lvl w:ilvl="8" w:tplc="04090005" w:tentative="1">
+      <w:start w:val="1"/>
+      <w:numFmt w:val="bullet"/>
+      <w:lvlText w:val=""/>
+      <w:lvlJc w:val="left"/>
+      <w:pPr>
+        <w:ind w:left="6480" w:hanging="360"/>
+      </w:pPr>
+      <w:rPr>
+        <w:rFonts w:ascii="Wingdings" w:hAnsi="Wingdings" w:hint="default"/>
+      </w:rPr>
+    </w:lvl>
+  </w:abstractNum>
+  <w:abstractNum w:abstractNumId="4" w15:restartNumberingAfterBreak="0">
+    <w:nsid w:val="1D893DDF"/>
+    <w:multiLevelType w:val="hybridMultilevel"/>
+    <w:tmpl w:val="C3BCA4B8"/>
+    <w:lvl w:ilvl="0" w:tplc="04090019">
+      <w:start w:val="1"/>
+      <w:numFmt w:val="lowerLetter"/>
+      <w:lvlText w:val="%1."/>
+      <w:lvlJc w:val="left"/>
+      <w:pPr>
+        <w:ind w:left="720" w:hanging="360"/>
+      </w:pPr>
+      <w:rPr>
+        <w:rFonts w:hint="default"/>
+      </w:rPr>
+    </w:lvl>
+    <w:lvl w:ilvl="1" w:tplc="04090019" w:tentative="1">
+      <w:start w:val="1"/>
+      <w:numFmt w:val="lowerLetter"/>
+      <w:lvlText w:val="%2."/>
+      <w:lvlJc w:val="left"/>
+      <w:pPr>
+        <w:ind w:left="1440" w:hanging="360"/>
+      </w:pPr>
+    </w:lvl>
+    <w:lvl w:ilvl="2" w:tplc="0409001B" w:tentative="1">
+      <w:start w:val="1"/>
+      <w:numFmt w:val="lowerRoman"/>
+      <w:lvlText w:val="%3."/>
+      <w:lvlJc w:val="right"/>
+      <w:pPr>
+        <w:ind w:left="2160" w:hanging="180"/>
+      </w:pPr>
+    </w:lvl>
+    <w:lvl w:ilvl="3" w:tplc="0409000F" w:tentative="1">
+      <w:start w:val="1"/>
+      <w:numFmt w:val="decimal"/>
+      <w:lvlText w:val="%4."/>
+      <w:lvlJc w:val="left"/>
+      <w:pPr>
+        <w:ind w:left="2880" w:hanging="360"/>
+      </w:pPr>
+    </w:lvl>
+    <w:lvl w:ilvl="4" w:tplc="04090019" w:tentative="1">
+      <w:start w:val="1"/>
+      <w:numFmt w:val="lowerLetter"/>
+      <w:lvlText w:val="%5."/>
+      <w:lvlJc w:val="left"/>
+      <w:pPr>
+        <w:ind w:left="3600" w:hanging="360"/>
+      </w:pPr>
+    </w:lvl>
+    <w:lvl w:ilvl="5" w:tplc="0409001B" w:tentative="1">
+      <w:start w:val="1"/>
+      <w:numFmt w:val="lowerRoman"/>
+      <w:lvlText w:val="%6."/>
+      <w:lvlJc w:val="right"/>
+      <w:pPr>
+        <w:ind w:left="4320" w:hanging="180"/>
+      </w:pPr>
+    </w:lvl>
+    <w:lvl w:ilvl="6" w:tplc="0409000F" w:tentative="1">
+      <w:start w:val="1"/>
+      <w:numFmt w:val="decimal"/>
+      <w:lvlText w:val="%7."/>
+      <w:lvlJc w:val="left"/>
+      <w:pPr>
+        <w:ind w:left="5040" w:hanging="360"/>
+      </w:pPr>
+    </w:lvl>
+    <w:lvl w:ilvl="7" w:tplc="04090019" w:tentative="1">
+      <w:start w:val="1"/>
+      <w:numFmt w:val="lowerLetter"/>
+      <w:lvlText w:val="%8."/>
+      <w:lvlJc w:val="left"/>
+      <w:pPr>
+        <w:ind w:left="5760" w:hanging="360"/>
+      </w:pPr>
+    </w:lvl>
+    <w:lvl w:ilvl="8" w:tplc="0409001B" w:tentative="1">
+      <w:start w:val="1"/>
+      <w:numFmt w:val="lowerRoman"/>
+      <w:lvlText w:val="%9."/>
+      <w:lvlJc w:val="right"/>
+      <w:pPr>
+        <w:ind w:left="6480" w:hanging="180"/>
+      </w:pPr>
+    </w:lvl>
+  </w:abstractNum>
+  <w:abstractNum w:abstractNumId="5" w15:restartNumberingAfterBreak="0">
+    <w:nsid w:val="2561364C"/>
+    <w:multiLevelType w:val="hybridMultilevel"/>
+    <w:tmpl w:val="5BFC2912"/>
+    <w:lvl w:ilvl="0" w:tplc="0409000D">
+      <w:start w:val="1"/>
+      <w:numFmt w:val="bullet"/>
+      <w:lvlText w:val=""/>
+      <w:lvlJc w:val="left"/>
+      <w:pPr>
+        <w:ind w:left="720" w:hanging="360"/>
+      </w:pPr>
+      <w:rPr>
+        <w:rFonts w:ascii="Wingdings" w:hAnsi="Wingdings" w:hint="default"/>
+      </w:rPr>
+    </w:lvl>
+    <w:lvl w:ilvl="1" w:tplc="04090003" w:tentative="1">
+      <w:start w:val="1"/>
+      <w:numFmt w:val="bullet"/>
+      <w:lvlText w:val="o"/>
+      <w:lvlJc w:val="left"/>
+      <w:pPr>
+        <w:ind w:left="1440" w:hanging="360"/>
+      </w:pPr>
+      <w:rPr>
+        <w:rFonts w:ascii="Courier New" w:hAnsi="Courier New" w:cs="Courier New" w:hint="default"/>
+      </w:rPr>
+    </w:lvl>
+    <w:lvl w:ilvl="2" w:tplc="04090005" w:tentative="1">
+      <w:start w:val="1"/>
+      <w:numFmt w:val="bullet"/>
+      <w:lvlText w:val=""/>
+      <w:lvlJc w:val="left"/>
+      <w:pPr>
+        <w:ind w:left="2160" w:hanging="360"/>
+      </w:pPr>
+      <w:rPr>
+        <w:rFonts w:ascii="Wingdings" w:hAnsi="Wingdings" w:hint="default"/>
+      </w:rPr>
+    </w:lvl>
+    <w:lvl w:ilvl="3" w:tplc="04090001" w:tentative="1">
+      <w:start w:val="1"/>
+      <w:numFmt w:val="bullet"/>
+      <w:lvlText w:val=""/>
+      <w:lvlJc w:val="left"/>
+      <w:pPr>
+        <w:ind w:left="2880" w:hanging="360"/>
+      </w:pPr>
+      <w:rPr>
+        <w:rFonts w:ascii="Symbol" w:hAnsi="Symbol" w:hint="default"/>
+      </w:rPr>
+    </w:lvl>
+    <w:lvl w:ilvl="4" w:tplc="04090003" w:tentative="1">
+      <w:start w:val="1"/>
+      <w:numFmt w:val="bullet"/>
+      <w:lvlText w:val="o"/>
+      <w:lvlJc w:val="left"/>
+      <w:pPr>
+        <w:ind w:left="3600" w:hanging="360"/>
+      </w:pPr>
+      <w:rPr>
+        <w:rFonts w:ascii="Courier New" w:hAnsi="Courier New" w:cs="Courier New" w:hint="default"/>
+      </w:rPr>
+    </w:lvl>
+    <w:lvl w:ilvl="5" w:tplc="04090005" w:tentative="1">
+      <w:start w:val="1"/>
+      <w:numFmt w:val="bullet"/>
+      <w:lvlText w:val=""/>
+      <w:lvlJc w:val="left"/>
+      <w:pPr>
+        <w:ind w:left="4320" w:hanging="360"/>
+      </w:pPr>
+      <w:rPr>
+        <w:rFonts w:ascii="Wingdings" w:hAnsi="Wingdings" w:hint="default"/>
+      </w:rPr>
+    </w:lvl>
+    <w:lvl w:ilvl="6" w:tplc="04090001" w:tentative="1">
+      <w:start w:val="1"/>
+      <w:numFmt w:val="bullet"/>
+      <w:lvlText w:val=""/>
+      <w:lvlJc w:val="left"/>
+      <w:pPr>
+        <w:ind w:left="5040" w:hanging="360"/>
+      </w:pPr>
+      <w:rPr>
+        <w:rFonts w:ascii="Symbol" w:hAnsi="Symbol" w:hint="default"/>
+      </w:rPr>
+    </w:lvl>
+    <w:lvl w:ilvl="7" w:tplc="04090003" w:tentative="1">
+      <w:start w:val="1"/>
+      <w:numFmt w:val="bullet"/>
+      <w:lvlText w:val="o"/>
+      <w:lvlJc w:val="left"/>
+      <w:pPr>
+        <w:ind w:left="5760" w:hanging="360"/>
+      </w:pPr>
+      <w:rPr>
+        <w:rFonts w:ascii="Courier New" w:hAnsi="Courier New" w:cs="Courier New" w:hint="default"/>
+      </w:rPr>
+    </w:lvl>
+    <w:lvl w:ilvl="8" w:tplc="04090005" w:tentative="1">
+      <w:start w:val="1"/>
+      <w:numFmt w:val="bullet"/>
+      <w:lvlText w:val=""/>
+      <w:lvlJc w:val="left"/>
+      <w:pPr>
+        <w:ind w:left="6480" w:hanging="360"/>
+      </w:pPr>
+      <w:rPr>
+        <w:rFonts w:ascii="Wingdings" w:hAnsi="Wingdings" w:hint="default"/>
+      </w:rPr>
+    </w:lvl>
+  </w:abstractNum>
+  <w:abstractNum w:abstractNumId="6" w15:restartNumberingAfterBreak="0">
+    <w:nsid w:val="256A10D8"/>
+    <w:multiLevelType w:val="hybridMultilevel"/>
+    <w:tmpl w:val="AD286ACA"/>
+    <w:lvl w:ilvl="0" w:tplc="0409000D">
+      <w:start w:val="1"/>
+      <w:numFmt w:val="bullet"/>
+      <w:lvlText w:val=""/>
+      <w:lvlJc w:val="left"/>
+      <w:pPr>
+        <w:ind w:left="1440" w:hanging="360"/>
+      </w:pPr>
+      <w:rPr>
+        <w:rFonts w:ascii="Wingdings" w:hAnsi="Wingdings" w:hint="default"/>
+      </w:rPr>
+    </w:lvl>
+    <w:lvl w:ilvl="1" w:tplc="04090003" w:tentative="1">
+      <w:start w:val="1"/>
+      <w:numFmt w:val="bullet"/>
+      <w:lvlText w:val="o"/>
+      <w:lvlJc w:val="left"/>
+      <w:pPr>
+        <w:ind w:left="2160" w:hanging="360"/>
+      </w:pPr>
+      <w:rPr>
+        <w:rFonts w:ascii="Courier New" w:hAnsi="Courier New" w:cs="Courier New" w:hint="default"/>
+      </w:rPr>
+    </w:lvl>
+    <w:lvl w:ilvl="2" w:tplc="04090005" w:tentative="1">
+      <w:start w:val="1"/>
+      <w:numFmt w:val="bullet"/>
+      <w:lvlText w:val=""/>
+      <w:lvlJc w:val="left"/>
+      <w:pPr>
+        <w:ind w:left="2880" w:hanging="360"/>
+      </w:pPr>
+      <w:rPr>
+        <w:rFonts w:ascii="Wingdings" w:hAnsi="Wingdings" w:hint="default"/>
+      </w:rPr>
+    </w:lvl>
+    <w:lvl w:ilvl="3" w:tplc="04090001" w:tentative="1">
+      <w:start w:val="1"/>
+      <w:numFmt w:val="bullet"/>
+      <w:lvlText w:val=""/>
+      <w:lvlJc w:val="left"/>
+      <w:pPr>
+        <w:ind w:left="3600" w:hanging="360"/>
+      </w:pPr>
+      <w:rPr>
+        <w:rFonts w:ascii="Symbol" w:hAnsi="Symbol" w:hint="default"/>
+      </w:rPr>
+    </w:lvl>
+    <w:lvl w:ilvl="4" w:tplc="04090003" w:tentative="1">
+      <w:start w:val="1"/>
+      <w:numFmt w:val="bullet"/>
+      <w:lvlText w:val="o"/>
+      <w:lvlJc w:val="left"/>
+      <w:pPr>
+        <w:ind w:left="4320" w:hanging="360"/>
+      </w:pPr>
+      <w:rPr>
+        <w:rFonts w:ascii="Courier New" w:hAnsi="Courier New" w:cs="Courier New" w:hint="default"/>
+      </w:rPr>
+    </w:lvl>
+    <w:lvl w:ilvl="5" w:tplc="04090005" w:tentative="1">
+      <w:start w:val="1"/>
+      <w:numFmt w:val="bullet"/>
+      <w:lvlText w:val=""/>
+      <w:lvlJc w:val="left"/>
+      <w:pPr>
+        <w:ind w:left="5040" w:hanging="360"/>
+      </w:pPr>
+      <w:rPr>
+        <w:rFonts w:ascii="Wingdings" w:hAnsi="Wingdings" w:hint="default"/>
+      </w:rPr>
+    </w:lvl>
+    <w:lvl w:ilvl="6" w:tplc="04090001" w:tentative="1">
+      <w:start w:val="1"/>
+      <w:numFmt w:val="bullet"/>
+      <w:lvlText w:val=""/>
+      <w:lvlJc w:val="left"/>
+      <w:pPr>
+        <w:ind w:left="5760" w:hanging="360"/>
+      </w:pPr>
+      <w:rPr>
+        <w:rFonts w:ascii="Symbol" w:hAnsi="Symbol" w:hint="default"/>
+      </w:rPr>
+    </w:lvl>
+    <w:lvl w:ilvl="7" w:tplc="04090003" w:tentative="1">
+      <w:start w:val="1"/>
+      <w:numFmt w:val="bullet"/>
+      <w:lvlText w:val="o"/>
+      <w:lvlJc w:val="left"/>
+      <w:pPr>
+        <w:ind w:left="6480" w:hanging="360"/>
+      </w:pPr>
+      <w:rPr>
+        <w:rFonts w:ascii="Courier New" w:hAnsi="Courier New" w:cs="Courier New" w:hint="default"/>
+      </w:rPr>
+    </w:lvl>
+    <w:lvl w:ilvl="8" w:tplc="04090005" w:tentative="1">
+      <w:start w:val="1"/>
+      <w:numFmt w:val="bullet"/>
+      <w:lvlText w:val=""/>
+      <w:lvlJc w:val="left"/>
+      <w:pPr>
+        <w:ind w:left="7200" w:hanging="360"/>
+      </w:pPr>
+      <w:rPr>
+        <w:rFonts w:ascii="Wingdings" w:hAnsi="Wingdings" w:hint="default"/>
+      </w:rPr>
+    </w:lvl>
+  </w:abstractNum>
+  <w:abstractNum w:abstractNumId="7" w15:restartNumberingAfterBreak="0">
     <w:nsid w:val="29596D16"/>
     <w:multiLevelType w:val="multilevel"/>
     <w:tmpl w:val="F1FC00D0"/>
@@ -294,8 +2498,2368 @@
       </w:pPr>
     </w:lvl>
   </w:abstractNum>
+  <w:abstractNum w:abstractNumId="8" w15:restartNumberingAfterBreak="0">
+    <w:nsid w:val="31722F57"/>
+    <w:multiLevelType w:val="hybridMultilevel"/>
+    <w:tmpl w:val="A32A26B0"/>
+    <w:lvl w:ilvl="0" w:tplc="04090001">
+      <w:start w:val="1"/>
+      <w:numFmt w:val="bullet"/>
+      <w:lvlText w:val=""/>
+      <w:lvlJc w:val="left"/>
+      <w:pPr>
+        <w:ind w:left="720" w:hanging="360"/>
+      </w:pPr>
+      <w:rPr>
+        <w:rFonts w:ascii="Symbol" w:hAnsi="Symbol" w:hint="default"/>
+      </w:rPr>
+    </w:lvl>
+    <w:lvl w:ilvl="1" w:tplc="04090003" w:tentative="1">
+      <w:start w:val="1"/>
+      <w:numFmt w:val="bullet"/>
+      <w:lvlText w:val="o"/>
+      <w:lvlJc w:val="left"/>
+      <w:pPr>
+        <w:ind w:left="1440" w:hanging="360"/>
+      </w:pPr>
+      <w:rPr>
+        <w:rFonts w:ascii="Courier New" w:hAnsi="Courier New" w:cs="Courier New" w:hint="default"/>
+      </w:rPr>
+    </w:lvl>
+    <w:lvl w:ilvl="2" w:tplc="04090005" w:tentative="1">
+      <w:start w:val="1"/>
+      <w:numFmt w:val="bullet"/>
+      <w:lvlText w:val=""/>
+      <w:lvlJc w:val="left"/>
+      <w:pPr>
+        <w:ind w:left="2160" w:hanging="360"/>
+      </w:pPr>
+      <w:rPr>
+        <w:rFonts w:ascii="Wingdings" w:hAnsi="Wingdings" w:hint="default"/>
+      </w:rPr>
+    </w:lvl>
+    <w:lvl w:ilvl="3" w:tplc="04090001" w:tentative="1">
+      <w:start w:val="1"/>
+      <w:numFmt w:val="bullet"/>
+      <w:lvlText w:val=""/>
+      <w:lvlJc w:val="left"/>
+      <w:pPr>
+        <w:ind w:left="2880" w:hanging="360"/>
+      </w:pPr>
+      <w:rPr>
+        <w:rFonts w:ascii="Symbol" w:hAnsi="Symbol" w:hint="default"/>
+      </w:rPr>
+    </w:lvl>
+    <w:lvl w:ilvl="4" w:tplc="04090003" w:tentative="1">
+      <w:start w:val="1"/>
+      <w:numFmt w:val="bullet"/>
+      <w:lvlText w:val="o"/>
+      <w:lvlJc w:val="left"/>
+      <w:pPr>
+        <w:ind w:left="3600" w:hanging="360"/>
+      </w:pPr>
+      <w:rPr>
+        <w:rFonts w:ascii="Courier New" w:hAnsi="Courier New" w:cs="Courier New" w:hint="default"/>
+      </w:rPr>
+    </w:lvl>
+    <w:lvl w:ilvl="5" w:tplc="04090005" w:tentative="1">
+      <w:start w:val="1"/>
+      <w:numFmt w:val="bullet"/>
+      <w:lvlText w:val=""/>
+      <w:lvlJc w:val="left"/>
+      <w:pPr>
+        <w:ind w:left="4320" w:hanging="360"/>
+      </w:pPr>
+      <w:rPr>
+        <w:rFonts w:ascii="Wingdings" w:hAnsi="Wingdings" w:hint="default"/>
+      </w:rPr>
+    </w:lvl>
+    <w:lvl w:ilvl="6" w:tplc="04090001" w:tentative="1">
+      <w:start w:val="1"/>
+      <w:numFmt w:val="bullet"/>
+      <w:lvlText w:val=""/>
+      <w:lvlJc w:val="left"/>
+      <w:pPr>
+        <w:ind w:left="5040" w:hanging="360"/>
+      </w:pPr>
+      <w:rPr>
+        <w:rFonts w:ascii="Symbol" w:hAnsi="Symbol" w:hint="default"/>
+      </w:rPr>
+    </w:lvl>
+    <w:lvl w:ilvl="7" w:tplc="04090003" w:tentative="1">
+      <w:start w:val="1"/>
+      <w:numFmt w:val="bullet"/>
+      <w:lvlText w:val="o"/>
+      <w:lvlJc w:val="left"/>
+      <w:pPr>
+        <w:ind w:left="5760" w:hanging="360"/>
+      </w:pPr>
+      <w:rPr>
+        <w:rFonts w:ascii="Courier New" w:hAnsi="Courier New" w:cs="Courier New" w:hint="default"/>
+      </w:rPr>
+    </w:lvl>
+    <w:lvl w:ilvl="8" w:tplc="04090005" w:tentative="1">
+      <w:start w:val="1"/>
+      <w:numFmt w:val="bullet"/>
+      <w:lvlText w:val=""/>
+      <w:lvlJc w:val="left"/>
+      <w:pPr>
+        <w:ind w:left="6480" w:hanging="360"/>
+      </w:pPr>
+      <w:rPr>
+        <w:rFonts w:ascii="Wingdings" w:hAnsi="Wingdings" w:hint="default"/>
+      </w:rPr>
+    </w:lvl>
+  </w:abstractNum>
+  <w:abstractNum w:abstractNumId="9" w15:restartNumberingAfterBreak="0">
+    <w:nsid w:val="37550477"/>
+    <w:multiLevelType w:val="hybridMultilevel"/>
+    <w:tmpl w:val="550041BC"/>
+    <w:lvl w:ilvl="0" w:tplc="583DC0CD">
+      <w:start w:val="1"/>
+      <w:numFmt w:val="lowerLetter"/>
+      <w:lvlText w:val="%1."/>
+      <w:lvlJc w:val="left"/>
+      <w:pPr>
+        <w:ind w:left="720" w:hanging="360"/>
+      </w:pPr>
+    </w:lvl>
+    <w:lvl w:ilvl="1" w:tplc="04090019" w:tentative="1">
+      <w:start w:val="1"/>
+      <w:numFmt w:val="lowerLetter"/>
+      <w:lvlText w:val="%2."/>
+      <w:lvlJc w:val="left"/>
+      <w:pPr>
+        <w:ind w:left="1440" w:hanging="360"/>
+      </w:pPr>
+    </w:lvl>
+    <w:lvl w:ilvl="2" w:tplc="0409001B" w:tentative="1">
+      <w:start w:val="1"/>
+      <w:numFmt w:val="lowerRoman"/>
+      <w:lvlText w:val="%3."/>
+      <w:lvlJc w:val="right"/>
+      <w:pPr>
+        <w:ind w:left="2160" w:hanging="180"/>
+      </w:pPr>
+    </w:lvl>
+    <w:lvl w:ilvl="3" w:tplc="0409000F" w:tentative="1">
+      <w:start w:val="1"/>
+      <w:numFmt w:val="decimal"/>
+      <w:lvlText w:val="%4."/>
+      <w:lvlJc w:val="left"/>
+      <w:pPr>
+        <w:ind w:left="2880" w:hanging="360"/>
+      </w:pPr>
+    </w:lvl>
+    <w:lvl w:ilvl="4" w:tplc="04090019" w:tentative="1">
+      <w:start w:val="1"/>
+      <w:numFmt w:val="lowerLetter"/>
+      <w:lvlText w:val="%5."/>
+      <w:lvlJc w:val="left"/>
+      <w:pPr>
+        <w:ind w:left="3600" w:hanging="360"/>
+      </w:pPr>
+    </w:lvl>
+    <w:lvl w:ilvl="5" w:tplc="0409001B" w:tentative="1">
+      <w:start w:val="1"/>
+      <w:numFmt w:val="lowerRoman"/>
+      <w:lvlText w:val="%6."/>
+      <w:lvlJc w:val="right"/>
+      <w:pPr>
+        <w:ind w:left="4320" w:hanging="180"/>
+      </w:pPr>
+    </w:lvl>
+    <w:lvl w:ilvl="6" w:tplc="0409000F" w:tentative="1">
+      <w:start w:val="1"/>
+      <w:numFmt w:val="decimal"/>
+      <w:lvlText w:val="%7."/>
+      <w:lvlJc w:val="left"/>
+      <w:pPr>
+        <w:ind w:left="5040" w:hanging="360"/>
+      </w:pPr>
+    </w:lvl>
+    <w:lvl w:ilvl="7" w:tplc="04090019" w:tentative="1">
+      <w:start w:val="1"/>
+      <w:numFmt w:val="lowerLetter"/>
+      <w:lvlText w:val="%8."/>
+      <w:lvlJc w:val="left"/>
+      <w:pPr>
+        <w:ind w:left="5760" w:hanging="360"/>
+      </w:pPr>
+    </w:lvl>
+    <w:lvl w:ilvl="8" w:tplc="0409001B" w:tentative="1">
+      <w:start w:val="1"/>
+      <w:numFmt w:val="lowerRoman"/>
+      <w:lvlText w:val="%9."/>
+      <w:lvlJc w:val="right"/>
+      <w:pPr>
+        <w:ind w:left="6480" w:hanging="180"/>
+      </w:pPr>
+    </w:lvl>
+  </w:abstractNum>
+  <w:abstractNum w:abstractNumId="10" w15:restartNumberingAfterBreak="0">
+    <w:nsid w:val="384453E0"/>
+    <w:multiLevelType w:val="multilevel"/>
+    <w:tmpl w:val="130CFDFC"/>
+    <w:lvl w:ilvl="0">
+      <w:start w:val="1"/>
+      <w:numFmt w:val="decimal"/>
+      <w:lvlText w:val="%1"/>
+      <w:lvlJc w:val="left"/>
+      <w:pPr>
+        <w:ind w:left="360" w:hanging="360"/>
+      </w:pPr>
+      <w:rPr>
+        <w:rFonts w:hint="default"/>
+      </w:rPr>
+    </w:lvl>
+    <w:lvl w:ilvl="1">
+      <w:start w:val="3"/>
+      <w:numFmt w:val="decimal"/>
+      <w:lvlText w:val="%1.%2"/>
+      <w:lvlJc w:val="left"/>
+      <w:pPr>
+        <w:ind w:left="466" w:hanging="360"/>
+      </w:pPr>
+      <w:rPr>
+        <w:rFonts w:hint="default"/>
+      </w:rPr>
+    </w:lvl>
+    <w:lvl w:ilvl="2">
+      <w:start w:val="1"/>
+      <w:numFmt w:val="decimal"/>
+      <w:lvlText w:val="%1.%2.%3"/>
+      <w:lvlJc w:val="left"/>
+      <w:pPr>
+        <w:ind w:left="932" w:hanging="720"/>
+      </w:pPr>
+      <w:rPr>
+        <w:rFonts w:hint="default"/>
+      </w:rPr>
+    </w:lvl>
+    <w:lvl w:ilvl="3">
+      <w:start w:val="1"/>
+      <w:numFmt w:val="decimal"/>
+      <w:lvlText w:val="%1.%2.%3.%4"/>
+      <w:lvlJc w:val="left"/>
+      <w:pPr>
+        <w:ind w:left="1038" w:hanging="720"/>
+      </w:pPr>
+      <w:rPr>
+        <w:rFonts w:hint="default"/>
+      </w:rPr>
+    </w:lvl>
+    <w:lvl w:ilvl="4">
+      <w:start w:val="1"/>
+      <w:numFmt w:val="decimal"/>
+      <w:lvlText w:val="%1.%2.%3.%4.%5"/>
+      <w:lvlJc w:val="left"/>
+      <w:pPr>
+        <w:ind w:left="1504" w:hanging="1080"/>
+      </w:pPr>
+      <w:rPr>
+        <w:rFonts w:hint="default"/>
+      </w:rPr>
+    </w:lvl>
+    <w:lvl w:ilvl="5">
+      <w:start w:val="1"/>
+      <w:numFmt w:val="decimal"/>
+      <w:lvlText w:val="%1.%2.%3.%4.%5.%6"/>
+      <w:lvlJc w:val="left"/>
+      <w:pPr>
+        <w:ind w:left="1970" w:hanging="1440"/>
+      </w:pPr>
+      <w:rPr>
+        <w:rFonts w:hint="default"/>
+      </w:rPr>
+    </w:lvl>
+    <w:lvl w:ilvl="6">
+      <w:start w:val="1"/>
+      <w:numFmt w:val="decimal"/>
+      <w:lvlText w:val="%1.%2.%3.%4.%5.%6.%7"/>
+      <w:lvlJc w:val="left"/>
+      <w:pPr>
+        <w:ind w:left="2076" w:hanging="1440"/>
+      </w:pPr>
+      <w:rPr>
+        <w:rFonts w:hint="default"/>
+      </w:rPr>
+    </w:lvl>
+    <w:lvl w:ilvl="7">
+      <w:start w:val="1"/>
+      <w:numFmt w:val="decimal"/>
+      <w:lvlText w:val="%1.%2.%3.%4.%5.%6.%7.%8"/>
+      <w:lvlJc w:val="left"/>
+      <w:pPr>
+        <w:ind w:left="2542" w:hanging="1800"/>
+      </w:pPr>
+      <w:rPr>
+        <w:rFonts w:hint="default"/>
+      </w:rPr>
+    </w:lvl>
+    <w:lvl w:ilvl="8">
+      <w:start w:val="1"/>
+      <w:numFmt w:val="decimal"/>
+      <w:lvlText w:val="%1.%2.%3.%4.%5.%6.%7.%8.%9"/>
+      <w:lvlJc w:val="left"/>
+      <w:pPr>
+        <w:ind w:left="2648" w:hanging="1800"/>
+      </w:pPr>
+      <w:rPr>
+        <w:rFonts w:hint="default"/>
+      </w:rPr>
+    </w:lvl>
+  </w:abstractNum>
+  <w:abstractNum w:abstractNumId="11" w15:restartNumberingAfterBreak="0">
+    <w:nsid w:val="3C6A6789"/>
+    <w:multiLevelType w:val="hybridMultilevel"/>
+    <w:tmpl w:val="72B05F4A"/>
+    <w:lvl w:ilvl="0" w:tplc="04090001">
+      <w:start w:val="1"/>
+      <w:numFmt w:val="bullet"/>
+      <w:lvlText w:val=""/>
+      <w:lvlJc w:val="left"/>
+      <w:pPr>
+        <w:ind w:left="720" w:hanging="360"/>
+      </w:pPr>
+      <w:rPr>
+        <w:rFonts w:ascii="Symbol" w:hAnsi="Symbol" w:hint="default"/>
+      </w:rPr>
+    </w:lvl>
+    <w:lvl w:ilvl="1" w:tplc="04090003" w:tentative="1">
+      <w:start w:val="1"/>
+      <w:numFmt w:val="bullet"/>
+      <w:lvlText w:val="o"/>
+      <w:lvlJc w:val="left"/>
+      <w:pPr>
+        <w:ind w:left="1440" w:hanging="360"/>
+      </w:pPr>
+      <w:rPr>
+        <w:rFonts w:ascii="Courier New" w:hAnsi="Courier New" w:cs="Courier New" w:hint="default"/>
+      </w:rPr>
+    </w:lvl>
+    <w:lvl w:ilvl="2" w:tplc="04090005" w:tentative="1">
+      <w:start w:val="1"/>
+      <w:numFmt w:val="bullet"/>
+      <w:lvlText w:val=""/>
+      <w:lvlJc w:val="left"/>
+      <w:pPr>
+        <w:ind w:left="2160" w:hanging="360"/>
+      </w:pPr>
+      <w:rPr>
+        <w:rFonts w:ascii="Wingdings" w:hAnsi="Wingdings" w:hint="default"/>
+      </w:rPr>
+    </w:lvl>
+    <w:lvl w:ilvl="3" w:tplc="04090001" w:tentative="1">
+      <w:start w:val="1"/>
+      <w:numFmt w:val="bullet"/>
+      <w:lvlText w:val=""/>
+      <w:lvlJc w:val="left"/>
+      <w:pPr>
+        <w:ind w:left="2880" w:hanging="360"/>
+      </w:pPr>
+      <w:rPr>
+        <w:rFonts w:ascii="Symbol" w:hAnsi="Symbol" w:hint="default"/>
+      </w:rPr>
+    </w:lvl>
+    <w:lvl w:ilvl="4" w:tplc="04090003" w:tentative="1">
+      <w:start w:val="1"/>
+      <w:numFmt w:val="bullet"/>
+      <w:lvlText w:val="o"/>
+      <w:lvlJc w:val="left"/>
+      <w:pPr>
+        <w:ind w:left="3600" w:hanging="360"/>
+      </w:pPr>
+      <w:rPr>
+        <w:rFonts w:ascii="Courier New" w:hAnsi="Courier New" w:cs="Courier New" w:hint="default"/>
+      </w:rPr>
+    </w:lvl>
+    <w:lvl w:ilvl="5" w:tplc="04090005" w:tentative="1">
+      <w:start w:val="1"/>
+      <w:numFmt w:val="bullet"/>
+      <w:lvlText w:val=""/>
+      <w:lvlJc w:val="left"/>
+      <w:pPr>
+        <w:ind w:left="4320" w:hanging="360"/>
+      </w:pPr>
+      <w:rPr>
+        <w:rFonts w:ascii="Wingdings" w:hAnsi="Wingdings" w:hint="default"/>
+      </w:rPr>
+    </w:lvl>
+    <w:lvl w:ilvl="6" w:tplc="04090001" w:tentative="1">
+      <w:start w:val="1"/>
+      <w:numFmt w:val="bullet"/>
+      <w:lvlText w:val=""/>
+      <w:lvlJc w:val="left"/>
+      <w:pPr>
+        <w:ind w:left="5040" w:hanging="360"/>
+      </w:pPr>
+      <w:rPr>
+        <w:rFonts w:ascii="Symbol" w:hAnsi="Symbol" w:hint="default"/>
+      </w:rPr>
+    </w:lvl>
+    <w:lvl w:ilvl="7" w:tplc="04090003" w:tentative="1">
+      <w:start w:val="1"/>
+      <w:numFmt w:val="bullet"/>
+      <w:lvlText w:val="o"/>
+      <w:lvlJc w:val="left"/>
+      <w:pPr>
+        <w:ind w:left="5760" w:hanging="360"/>
+      </w:pPr>
+      <w:rPr>
+        <w:rFonts w:ascii="Courier New" w:hAnsi="Courier New" w:cs="Courier New" w:hint="default"/>
+      </w:rPr>
+    </w:lvl>
+    <w:lvl w:ilvl="8" w:tplc="04090005" w:tentative="1">
+      <w:start w:val="1"/>
+      <w:numFmt w:val="bullet"/>
+      <w:lvlText w:val=""/>
+      <w:lvlJc w:val="left"/>
+      <w:pPr>
+        <w:ind w:left="6480" w:hanging="360"/>
+      </w:pPr>
+      <w:rPr>
+        <w:rFonts w:ascii="Wingdings" w:hAnsi="Wingdings" w:hint="default"/>
+      </w:rPr>
+    </w:lvl>
+  </w:abstractNum>
+  <w:abstractNum w:abstractNumId="12" w15:restartNumberingAfterBreak="0">
+    <w:nsid w:val="42DD5585"/>
+    <w:multiLevelType w:val="hybridMultilevel"/>
+    <w:tmpl w:val="3362BD26"/>
+    <w:lvl w:ilvl="0" w:tplc="04090001">
+      <w:start w:val="1"/>
+      <w:numFmt w:val="bullet"/>
+      <w:lvlText w:val=""/>
+      <w:lvlJc w:val="left"/>
+      <w:pPr>
+        <w:ind w:left="720" w:hanging="360"/>
+      </w:pPr>
+      <w:rPr>
+        <w:rFonts w:ascii="Symbol" w:hAnsi="Symbol" w:hint="default"/>
+      </w:rPr>
+    </w:lvl>
+    <w:lvl w:ilvl="1" w:tplc="04090003" w:tentative="1">
+      <w:start w:val="1"/>
+      <w:numFmt w:val="bullet"/>
+      <w:lvlText w:val="o"/>
+      <w:lvlJc w:val="left"/>
+      <w:pPr>
+        <w:ind w:left="1440" w:hanging="360"/>
+      </w:pPr>
+      <w:rPr>
+        <w:rFonts w:ascii="Courier New" w:hAnsi="Courier New" w:cs="Courier New" w:hint="default"/>
+      </w:rPr>
+    </w:lvl>
+    <w:lvl w:ilvl="2" w:tplc="04090005" w:tentative="1">
+      <w:start w:val="1"/>
+      <w:numFmt w:val="bullet"/>
+      <w:lvlText w:val=""/>
+      <w:lvlJc w:val="left"/>
+      <w:pPr>
+        <w:ind w:left="2160" w:hanging="360"/>
+      </w:pPr>
+      <w:rPr>
+        <w:rFonts w:ascii="Wingdings" w:hAnsi="Wingdings" w:hint="default"/>
+      </w:rPr>
+    </w:lvl>
+    <w:lvl w:ilvl="3" w:tplc="04090001" w:tentative="1">
+      <w:start w:val="1"/>
+      <w:numFmt w:val="bullet"/>
+      <w:lvlText w:val=""/>
+      <w:lvlJc w:val="left"/>
+      <w:pPr>
+        <w:ind w:left="2880" w:hanging="360"/>
+      </w:pPr>
+      <w:rPr>
+        <w:rFonts w:ascii="Symbol" w:hAnsi="Symbol" w:hint="default"/>
+      </w:rPr>
+    </w:lvl>
+    <w:lvl w:ilvl="4" w:tplc="04090003" w:tentative="1">
+      <w:start w:val="1"/>
+      <w:numFmt w:val="bullet"/>
+      <w:lvlText w:val="o"/>
+      <w:lvlJc w:val="left"/>
+      <w:pPr>
+        <w:ind w:left="3600" w:hanging="360"/>
+      </w:pPr>
+      <w:rPr>
+        <w:rFonts w:ascii="Courier New" w:hAnsi="Courier New" w:cs="Courier New" w:hint="default"/>
+      </w:rPr>
+    </w:lvl>
+    <w:lvl w:ilvl="5" w:tplc="04090005" w:tentative="1">
+      <w:start w:val="1"/>
+      <w:numFmt w:val="bullet"/>
+      <w:lvlText w:val=""/>
+      <w:lvlJc w:val="left"/>
+      <w:pPr>
+        <w:ind w:left="4320" w:hanging="360"/>
+      </w:pPr>
+      <w:rPr>
+        <w:rFonts w:ascii="Wingdings" w:hAnsi="Wingdings" w:hint="default"/>
+      </w:rPr>
+    </w:lvl>
+    <w:lvl w:ilvl="6" w:tplc="04090001" w:tentative="1">
+      <w:start w:val="1"/>
+      <w:numFmt w:val="bullet"/>
+      <w:lvlText w:val=""/>
+      <w:lvlJc w:val="left"/>
+      <w:pPr>
+        <w:ind w:left="5040" w:hanging="360"/>
+      </w:pPr>
+      <w:rPr>
+        <w:rFonts w:ascii="Symbol" w:hAnsi="Symbol" w:hint="default"/>
+      </w:rPr>
+    </w:lvl>
+    <w:lvl w:ilvl="7" w:tplc="04090003" w:tentative="1">
+      <w:start w:val="1"/>
+      <w:numFmt w:val="bullet"/>
+      <w:lvlText w:val="o"/>
+      <w:lvlJc w:val="left"/>
+      <w:pPr>
+        <w:ind w:left="5760" w:hanging="360"/>
+      </w:pPr>
+      <w:rPr>
+        <w:rFonts w:ascii="Courier New" w:hAnsi="Courier New" w:cs="Courier New" w:hint="default"/>
+      </w:rPr>
+    </w:lvl>
+    <w:lvl w:ilvl="8" w:tplc="04090005" w:tentative="1">
+      <w:start w:val="1"/>
+      <w:numFmt w:val="bullet"/>
+      <w:lvlText w:val=""/>
+      <w:lvlJc w:val="left"/>
+      <w:pPr>
+        <w:ind w:left="6480" w:hanging="360"/>
+      </w:pPr>
+      <w:rPr>
+        <w:rFonts w:ascii="Wingdings" w:hAnsi="Wingdings" w:hint="default"/>
+      </w:rPr>
+    </w:lvl>
+  </w:abstractNum>
+  <w:abstractNum w:abstractNumId="13" w15:restartNumberingAfterBreak="0">
+    <w:nsid w:val="43DD3327"/>
+    <w:multiLevelType w:val="hybridMultilevel"/>
+    <w:tmpl w:val="079C63F6"/>
+    <w:lvl w:ilvl="0" w:tplc="D4FC8782">
+      <w:start w:val="1"/>
+      <w:numFmt w:val="decimal"/>
+      <w:lvlText w:val="1.%1  "/>
+      <w:lvlJc w:val="left"/>
+      <w:pPr>
+        <w:ind w:left="770" w:hanging="360"/>
+      </w:pPr>
+      <w:rPr>
+        <w:rFonts w:hint="default"/>
+      </w:rPr>
+    </w:lvl>
+    <w:lvl w:ilvl="1" w:tplc="04090019" w:tentative="1">
+      <w:start w:val="1"/>
+      <w:numFmt w:val="lowerLetter"/>
+      <w:lvlText w:val="%2."/>
+      <w:lvlJc w:val="left"/>
+      <w:pPr>
+        <w:ind w:left="1490" w:hanging="360"/>
+      </w:pPr>
+    </w:lvl>
+    <w:lvl w:ilvl="2" w:tplc="0409001B" w:tentative="1">
+      <w:start w:val="1"/>
+      <w:numFmt w:val="lowerRoman"/>
+      <w:lvlText w:val="%3."/>
+      <w:lvlJc w:val="right"/>
+      <w:pPr>
+        <w:ind w:left="2210" w:hanging="180"/>
+      </w:pPr>
+    </w:lvl>
+    <w:lvl w:ilvl="3" w:tplc="0409000F" w:tentative="1">
+      <w:start w:val="1"/>
+      <w:numFmt w:val="decimal"/>
+      <w:lvlText w:val="%4."/>
+      <w:lvlJc w:val="left"/>
+      <w:pPr>
+        <w:ind w:left="2930" w:hanging="360"/>
+      </w:pPr>
+    </w:lvl>
+    <w:lvl w:ilvl="4" w:tplc="04090019" w:tentative="1">
+      <w:start w:val="1"/>
+      <w:numFmt w:val="lowerLetter"/>
+      <w:lvlText w:val="%5."/>
+      <w:lvlJc w:val="left"/>
+      <w:pPr>
+        <w:ind w:left="3650" w:hanging="360"/>
+      </w:pPr>
+    </w:lvl>
+    <w:lvl w:ilvl="5" w:tplc="0409001B" w:tentative="1">
+      <w:start w:val="1"/>
+      <w:numFmt w:val="lowerRoman"/>
+      <w:lvlText w:val="%6."/>
+      <w:lvlJc w:val="right"/>
+      <w:pPr>
+        <w:ind w:left="4370" w:hanging="180"/>
+      </w:pPr>
+    </w:lvl>
+    <w:lvl w:ilvl="6" w:tplc="0409000F" w:tentative="1">
+      <w:start w:val="1"/>
+      <w:numFmt w:val="decimal"/>
+      <w:lvlText w:val="%7."/>
+      <w:lvlJc w:val="left"/>
+      <w:pPr>
+        <w:ind w:left="5090" w:hanging="360"/>
+      </w:pPr>
+    </w:lvl>
+    <w:lvl w:ilvl="7" w:tplc="04090019" w:tentative="1">
+      <w:start w:val="1"/>
+      <w:numFmt w:val="lowerLetter"/>
+      <w:lvlText w:val="%8."/>
+      <w:lvlJc w:val="left"/>
+      <w:pPr>
+        <w:ind w:left="5810" w:hanging="360"/>
+      </w:pPr>
+    </w:lvl>
+    <w:lvl w:ilvl="8" w:tplc="0409001B" w:tentative="1">
+      <w:start w:val="1"/>
+      <w:numFmt w:val="lowerRoman"/>
+      <w:lvlText w:val="%9."/>
+      <w:lvlJc w:val="right"/>
+      <w:pPr>
+        <w:ind w:left="6530" w:hanging="180"/>
+      </w:pPr>
+    </w:lvl>
+  </w:abstractNum>
+  <w:abstractNum w:abstractNumId="14" w15:restartNumberingAfterBreak="0">
+    <w:nsid w:val="559B7270"/>
+    <w:multiLevelType w:val="hybridMultilevel"/>
+    <w:tmpl w:val="DBE470BA"/>
+    <w:lvl w:ilvl="0" w:tplc="583DC0CD">
+      <w:start w:val="1"/>
+      <w:numFmt w:val="lowerLetter"/>
+      <w:lvlText w:val="%1."/>
+      <w:lvlJc w:val="left"/>
+      <w:pPr>
+        <w:ind w:left="720" w:hanging="360"/>
+      </w:pPr>
+    </w:lvl>
+    <w:lvl w:ilvl="1" w:tplc="04090019" w:tentative="1">
+      <w:start w:val="1"/>
+      <w:numFmt w:val="lowerLetter"/>
+      <w:lvlText w:val="%2."/>
+      <w:lvlJc w:val="left"/>
+      <w:pPr>
+        <w:ind w:left="1440" w:hanging="360"/>
+      </w:pPr>
+    </w:lvl>
+    <w:lvl w:ilvl="2" w:tplc="0409001B" w:tentative="1">
+      <w:start w:val="1"/>
+      <w:numFmt w:val="lowerRoman"/>
+      <w:lvlText w:val="%3."/>
+      <w:lvlJc w:val="right"/>
+      <w:pPr>
+        <w:ind w:left="2160" w:hanging="180"/>
+      </w:pPr>
+    </w:lvl>
+    <w:lvl w:ilvl="3" w:tplc="0409000F" w:tentative="1">
+      <w:start w:val="1"/>
+      <w:numFmt w:val="decimal"/>
+      <w:lvlText w:val="%4."/>
+      <w:lvlJc w:val="left"/>
+      <w:pPr>
+        <w:ind w:left="2880" w:hanging="360"/>
+      </w:pPr>
+    </w:lvl>
+    <w:lvl w:ilvl="4" w:tplc="04090019" w:tentative="1">
+      <w:start w:val="1"/>
+      <w:numFmt w:val="lowerLetter"/>
+      <w:lvlText w:val="%5."/>
+      <w:lvlJc w:val="left"/>
+      <w:pPr>
+        <w:ind w:left="3600" w:hanging="360"/>
+      </w:pPr>
+    </w:lvl>
+    <w:lvl w:ilvl="5" w:tplc="0409001B" w:tentative="1">
+      <w:start w:val="1"/>
+      <w:numFmt w:val="lowerRoman"/>
+      <w:lvlText w:val="%6."/>
+      <w:lvlJc w:val="right"/>
+      <w:pPr>
+        <w:ind w:left="4320" w:hanging="180"/>
+      </w:pPr>
+    </w:lvl>
+    <w:lvl w:ilvl="6" w:tplc="0409000F" w:tentative="1">
+      <w:start w:val="1"/>
+      <w:numFmt w:val="decimal"/>
+      <w:lvlText w:val="%7."/>
+      <w:lvlJc w:val="left"/>
+      <w:pPr>
+        <w:ind w:left="5040" w:hanging="360"/>
+      </w:pPr>
+    </w:lvl>
+    <w:lvl w:ilvl="7" w:tplc="04090019" w:tentative="1">
+      <w:start w:val="1"/>
+      <w:numFmt w:val="lowerLetter"/>
+      <w:lvlText w:val="%8."/>
+      <w:lvlJc w:val="left"/>
+      <w:pPr>
+        <w:ind w:left="5760" w:hanging="360"/>
+      </w:pPr>
+    </w:lvl>
+    <w:lvl w:ilvl="8" w:tplc="0409001B" w:tentative="1">
+      <w:start w:val="1"/>
+      <w:numFmt w:val="lowerRoman"/>
+      <w:lvlText w:val="%9."/>
+      <w:lvlJc w:val="right"/>
+      <w:pPr>
+        <w:ind w:left="6480" w:hanging="180"/>
+      </w:pPr>
+    </w:lvl>
+  </w:abstractNum>
+  <w:abstractNum w:abstractNumId="15" w15:restartNumberingAfterBreak="0">
+    <w:nsid w:val="56745A8D"/>
+    <w:multiLevelType w:val="hybridMultilevel"/>
+    <w:tmpl w:val="3B4AF100"/>
+    <w:lvl w:ilvl="0" w:tplc="0409000D">
+      <w:start w:val="1"/>
+      <w:numFmt w:val="bullet"/>
+      <w:lvlText w:val=""/>
+      <w:lvlJc w:val="left"/>
+      <w:pPr>
+        <w:ind w:left="1440" w:hanging="360"/>
+      </w:pPr>
+      <w:rPr>
+        <w:rFonts w:ascii="Wingdings" w:hAnsi="Wingdings" w:hint="default"/>
+      </w:rPr>
+    </w:lvl>
+    <w:lvl w:ilvl="1" w:tplc="04090003" w:tentative="1">
+      <w:start w:val="1"/>
+      <w:numFmt w:val="bullet"/>
+      <w:lvlText w:val="o"/>
+      <w:lvlJc w:val="left"/>
+      <w:pPr>
+        <w:ind w:left="2160" w:hanging="360"/>
+      </w:pPr>
+      <w:rPr>
+        <w:rFonts w:ascii="Courier New" w:hAnsi="Courier New" w:cs="Courier New" w:hint="default"/>
+      </w:rPr>
+    </w:lvl>
+    <w:lvl w:ilvl="2" w:tplc="04090005" w:tentative="1">
+      <w:start w:val="1"/>
+      <w:numFmt w:val="bullet"/>
+      <w:lvlText w:val=""/>
+      <w:lvlJc w:val="left"/>
+      <w:pPr>
+        <w:ind w:left="2880" w:hanging="360"/>
+      </w:pPr>
+      <w:rPr>
+        <w:rFonts w:ascii="Wingdings" w:hAnsi="Wingdings" w:hint="default"/>
+      </w:rPr>
+    </w:lvl>
+    <w:lvl w:ilvl="3" w:tplc="04090001" w:tentative="1">
+      <w:start w:val="1"/>
+      <w:numFmt w:val="bullet"/>
+      <w:lvlText w:val=""/>
+      <w:lvlJc w:val="left"/>
+      <w:pPr>
+        <w:ind w:left="3600" w:hanging="360"/>
+      </w:pPr>
+      <w:rPr>
+        <w:rFonts w:ascii="Symbol" w:hAnsi="Symbol" w:hint="default"/>
+      </w:rPr>
+    </w:lvl>
+    <w:lvl w:ilvl="4" w:tplc="04090003" w:tentative="1">
+      <w:start w:val="1"/>
+      <w:numFmt w:val="bullet"/>
+      <w:lvlText w:val="o"/>
+      <w:lvlJc w:val="left"/>
+      <w:pPr>
+        <w:ind w:left="4320" w:hanging="360"/>
+      </w:pPr>
+      <w:rPr>
+        <w:rFonts w:ascii="Courier New" w:hAnsi="Courier New" w:cs="Courier New" w:hint="default"/>
+      </w:rPr>
+    </w:lvl>
+    <w:lvl w:ilvl="5" w:tplc="04090005" w:tentative="1">
+      <w:start w:val="1"/>
+      <w:numFmt w:val="bullet"/>
+      <w:lvlText w:val=""/>
+      <w:lvlJc w:val="left"/>
+      <w:pPr>
+        <w:ind w:left="5040" w:hanging="360"/>
+      </w:pPr>
+      <w:rPr>
+        <w:rFonts w:ascii="Wingdings" w:hAnsi="Wingdings" w:hint="default"/>
+      </w:rPr>
+    </w:lvl>
+    <w:lvl w:ilvl="6" w:tplc="04090001" w:tentative="1">
+      <w:start w:val="1"/>
+      <w:numFmt w:val="bullet"/>
+      <w:lvlText w:val=""/>
+      <w:lvlJc w:val="left"/>
+      <w:pPr>
+        <w:ind w:left="5760" w:hanging="360"/>
+      </w:pPr>
+      <w:rPr>
+        <w:rFonts w:ascii="Symbol" w:hAnsi="Symbol" w:hint="default"/>
+      </w:rPr>
+    </w:lvl>
+    <w:lvl w:ilvl="7" w:tplc="04090003" w:tentative="1">
+      <w:start w:val="1"/>
+      <w:numFmt w:val="bullet"/>
+      <w:lvlText w:val="o"/>
+      <w:lvlJc w:val="left"/>
+      <w:pPr>
+        <w:ind w:left="6480" w:hanging="360"/>
+      </w:pPr>
+      <w:rPr>
+        <w:rFonts w:ascii="Courier New" w:hAnsi="Courier New" w:cs="Courier New" w:hint="default"/>
+      </w:rPr>
+    </w:lvl>
+    <w:lvl w:ilvl="8" w:tplc="04090005" w:tentative="1">
+      <w:start w:val="1"/>
+      <w:numFmt w:val="bullet"/>
+      <w:lvlText w:val=""/>
+      <w:lvlJc w:val="left"/>
+      <w:pPr>
+        <w:ind w:left="7200" w:hanging="360"/>
+      </w:pPr>
+      <w:rPr>
+        <w:rFonts w:ascii="Wingdings" w:hAnsi="Wingdings" w:hint="default"/>
+      </w:rPr>
+    </w:lvl>
+  </w:abstractNum>
+  <w:abstractNum w:abstractNumId="16" w15:restartNumberingAfterBreak="0">
+    <w:nsid w:val="56954C53"/>
+    <w:multiLevelType w:val="hybridMultilevel"/>
+    <w:tmpl w:val="7F0A44C2"/>
+    <w:lvl w:ilvl="0" w:tplc="0409000D">
+      <w:start w:val="1"/>
+      <w:numFmt w:val="bullet"/>
+      <w:lvlText w:val=""/>
+      <w:lvlJc w:val="left"/>
+      <w:pPr>
+        <w:ind w:left="1440" w:hanging="360"/>
+      </w:pPr>
+      <w:rPr>
+        <w:rFonts w:ascii="Wingdings" w:hAnsi="Wingdings" w:hint="default"/>
+      </w:rPr>
+    </w:lvl>
+    <w:lvl w:ilvl="1" w:tplc="04090003" w:tentative="1">
+      <w:start w:val="1"/>
+      <w:numFmt w:val="bullet"/>
+      <w:lvlText w:val="o"/>
+      <w:lvlJc w:val="left"/>
+      <w:pPr>
+        <w:ind w:left="2160" w:hanging="360"/>
+      </w:pPr>
+      <w:rPr>
+        <w:rFonts w:ascii="Courier New" w:hAnsi="Courier New" w:cs="Courier New" w:hint="default"/>
+      </w:rPr>
+    </w:lvl>
+    <w:lvl w:ilvl="2" w:tplc="04090005" w:tentative="1">
+      <w:start w:val="1"/>
+      <w:numFmt w:val="bullet"/>
+      <w:lvlText w:val=""/>
+      <w:lvlJc w:val="left"/>
+      <w:pPr>
+        <w:ind w:left="2880" w:hanging="360"/>
+      </w:pPr>
+      <w:rPr>
+        <w:rFonts w:ascii="Wingdings" w:hAnsi="Wingdings" w:hint="default"/>
+      </w:rPr>
+    </w:lvl>
+    <w:lvl w:ilvl="3" w:tplc="04090001" w:tentative="1">
+      <w:start w:val="1"/>
+      <w:numFmt w:val="bullet"/>
+      <w:lvlText w:val=""/>
+      <w:lvlJc w:val="left"/>
+      <w:pPr>
+        <w:ind w:left="3600" w:hanging="360"/>
+      </w:pPr>
+      <w:rPr>
+        <w:rFonts w:ascii="Symbol" w:hAnsi="Symbol" w:hint="default"/>
+      </w:rPr>
+    </w:lvl>
+    <w:lvl w:ilvl="4" w:tplc="04090003" w:tentative="1">
+      <w:start w:val="1"/>
+      <w:numFmt w:val="bullet"/>
+      <w:lvlText w:val="o"/>
+      <w:lvlJc w:val="left"/>
+      <w:pPr>
+        <w:ind w:left="4320" w:hanging="360"/>
+      </w:pPr>
+      <w:rPr>
+        <w:rFonts w:ascii="Courier New" w:hAnsi="Courier New" w:cs="Courier New" w:hint="default"/>
+      </w:rPr>
+    </w:lvl>
+    <w:lvl w:ilvl="5" w:tplc="04090005" w:tentative="1">
+      <w:start w:val="1"/>
+      <w:numFmt w:val="bullet"/>
+      <w:lvlText w:val=""/>
+      <w:lvlJc w:val="left"/>
+      <w:pPr>
+        <w:ind w:left="5040" w:hanging="360"/>
+      </w:pPr>
+      <w:rPr>
+        <w:rFonts w:ascii="Wingdings" w:hAnsi="Wingdings" w:hint="default"/>
+      </w:rPr>
+    </w:lvl>
+    <w:lvl w:ilvl="6" w:tplc="04090001" w:tentative="1">
+      <w:start w:val="1"/>
+      <w:numFmt w:val="bullet"/>
+      <w:lvlText w:val=""/>
+      <w:lvlJc w:val="left"/>
+      <w:pPr>
+        <w:ind w:left="5760" w:hanging="360"/>
+      </w:pPr>
+      <w:rPr>
+        <w:rFonts w:ascii="Symbol" w:hAnsi="Symbol" w:hint="default"/>
+      </w:rPr>
+    </w:lvl>
+    <w:lvl w:ilvl="7" w:tplc="04090003" w:tentative="1">
+      <w:start w:val="1"/>
+      <w:numFmt w:val="bullet"/>
+      <w:lvlText w:val="o"/>
+      <w:lvlJc w:val="left"/>
+      <w:pPr>
+        <w:ind w:left="6480" w:hanging="360"/>
+      </w:pPr>
+      <w:rPr>
+        <w:rFonts w:ascii="Courier New" w:hAnsi="Courier New" w:cs="Courier New" w:hint="default"/>
+      </w:rPr>
+    </w:lvl>
+    <w:lvl w:ilvl="8" w:tplc="04090005" w:tentative="1">
+      <w:start w:val="1"/>
+      <w:numFmt w:val="bullet"/>
+      <w:lvlText w:val=""/>
+      <w:lvlJc w:val="left"/>
+      <w:pPr>
+        <w:ind w:left="7200" w:hanging="360"/>
+      </w:pPr>
+      <w:rPr>
+        <w:rFonts w:ascii="Wingdings" w:hAnsi="Wingdings" w:hint="default"/>
+      </w:rPr>
+    </w:lvl>
+  </w:abstractNum>
+  <w:abstractNum w:abstractNumId="17" w15:restartNumberingAfterBreak="0">
+    <w:nsid w:val="58B72090"/>
+    <w:multiLevelType w:val="hybridMultilevel"/>
+    <w:tmpl w:val="E8848DE6"/>
+    <w:lvl w:ilvl="0" w:tplc="04090009">
+      <w:start w:val="1"/>
+      <w:numFmt w:val="bullet"/>
+      <w:lvlText w:val=""/>
+      <w:lvlJc w:val="left"/>
+      <w:pPr>
+        <w:ind w:left="720" w:hanging="360"/>
+      </w:pPr>
+      <w:rPr>
+        <w:rFonts w:ascii="Wingdings" w:hAnsi="Wingdings" w:hint="default"/>
+      </w:rPr>
+    </w:lvl>
+    <w:lvl w:ilvl="1" w:tplc="04090003" w:tentative="1">
+      <w:start w:val="1"/>
+      <w:numFmt w:val="bullet"/>
+      <w:lvlText w:val="o"/>
+      <w:lvlJc w:val="left"/>
+      <w:pPr>
+        <w:ind w:left="1440" w:hanging="360"/>
+      </w:pPr>
+      <w:rPr>
+        <w:rFonts w:ascii="Courier New" w:hAnsi="Courier New" w:cs="Courier New" w:hint="default"/>
+      </w:rPr>
+    </w:lvl>
+    <w:lvl w:ilvl="2" w:tplc="04090005" w:tentative="1">
+      <w:start w:val="1"/>
+      <w:numFmt w:val="bullet"/>
+      <w:lvlText w:val=""/>
+      <w:lvlJc w:val="left"/>
+      <w:pPr>
+        <w:ind w:left="2160" w:hanging="360"/>
+      </w:pPr>
+      <w:rPr>
+        <w:rFonts w:ascii="Wingdings" w:hAnsi="Wingdings" w:hint="default"/>
+      </w:rPr>
+    </w:lvl>
+    <w:lvl w:ilvl="3" w:tplc="04090001" w:tentative="1">
+      <w:start w:val="1"/>
+      <w:numFmt w:val="bullet"/>
+      <w:lvlText w:val=""/>
+      <w:lvlJc w:val="left"/>
+      <w:pPr>
+        <w:ind w:left="2880" w:hanging="360"/>
+      </w:pPr>
+      <w:rPr>
+        <w:rFonts w:ascii="Symbol" w:hAnsi="Symbol" w:hint="default"/>
+      </w:rPr>
+    </w:lvl>
+    <w:lvl w:ilvl="4" w:tplc="04090003" w:tentative="1">
+      <w:start w:val="1"/>
+      <w:numFmt w:val="bullet"/>
+      <w:lvlText w:val="o"/>
+      <w:lvlJc w:val="left"/>
+      <w:pPr>
+        <w:ind w:left="3600" w:hanging="360"/>
+      </w:pPr>
+      <w:rPr>
+        <w:rFonts w:ascii="Courier New" w:hAnsi="Courier New" w:cs="Courier New" w:hint="default"/>
+      </w:rPr>
+    </w:lvl>
+    <w:lvl w:ilvl="5" w:tplc="04090005" w:tentative="1">
+      <w:start w:val="1"/>
+      <w:numFmt w:val="bullet"/>
+      <w:lvlText w:val=""/>
+      <w:lvlJc w:val="left"/>
+      <w:pPr>
+        <w:ind w:left="4320" w:hanging="360"/>
+      </w:pPr>
+      <w:rPr>
+        <w:rFonts w:ascii="Wingdings" w:hAnsi="Wingdings" w:hint="default"/>
+      </w:rPr>
+    </w:lvl>
+    <w:lvl w:ilvl="6" w:tplc="04090001" w:tentative="1">
+      <w:start w:val="1"/>
+      <w:numFmt w:val="bullet"/>
+      <w:lvlText w:val=""/>
+      <w:lvlJc w:val="left"/>
+      <w:pPr>
+        <w:ind w:left="5040" w:hanging="360"/>
+      </w:pPr>
+      <w:rPr>
+        <w:rFonts w:ascii="Symbol" w:hAnsi="Symbol" w:hint="default"/>
+      </w:rPr>
+    </w:lvl>
+    <w:lvl w:ilvl="7" w:tplc="04090003" w:tentative="1">
+      <w:start w:val="1"/>
+      <w:numFmt w:val="bullet"/>
+      <w:lvlText w:val="o"/>
+      <w:lvlJc w:val="left"/>
+      <w:pPr>
+        <w:ind w:left="5760" w:hanging="360"/>
+      </w:pPr>
+      <w:rPr>
+        <w:rFonts w:ascii="Courier New" w:hAnsi="Courier New" w:cs="Courier New" w:hint="default"/>
+      </w:rPr>
+    </w:lvl>
+    <w:lvl w:ilvl="8" w:tplc="04090005" w:tentative="1">
+      <w:start w:val="1"/>
+      <w:numFmt w:val="bullet"/>
+      <w:lvlText w:val=""/>
+      <w:lvlJc w:val="left"/>
+      <w:pPr>
+        <w:ind w:left="6480" w:hanging="360"/>
+      </w:pPr>
+      <w:rPr>
+        <w:rFonts w:ascii="Wingdings" w:hAnsi="Wingdings" w:hint="default"/>
+      </w:rPr>
+    </w:lvl>
+  </w:abstractNum>
+  <w:abstractNum w:abstractNumId="18" w15:restartNumberingAfterBreak="0">
+    <w:nsid w:val="5FB1662D"/>
+    <w:multiLevelType w:val="hybridMultilevel"/>
+    <w:tmpl w:val="1C4032C4"/>
+    <w:lvl w:ilvl="0" w:tplc="0409000D">
+      <w:start w:val="1"/>
+      <w:numFmt w:val="bullet"/>
+      <w:lvlText w:val=""/>
+      <w:lvlJc w:val="left"/>
+      <w:pPr>
+        <w:ind w:left="720" w:hanging="360"/>
+      </w:pPr>
+      <w:rPr>
+        <w:rFonts w:ascii="Wingdings" w:hAnsi="Wingdings" w:hint="default"/>
+      </w:rPr>
+    </w:lvl>
+    <w:lvl w:ilvl="1" w:tplc="04090003" w:tentative="1">
+      <w:start w:val="1"/>
+      <w:numFmt w:val="bullet"/>
+      <w:lvlText w:val="o"/>
+      <w:lvlJc w:val="left"/>
+      <w:pPr>
+        <w:ind w:left="1440" w:hanging="360"/>
+      </w:pPr>
+      <w:rPr>
+        <w:rFonts w:ascii="Courier New" w:hAnsi="Courier New" w:cs="Courier New" w:hint="default"/>
+      </w:rPr>
+    </w:lvl>
+    <w:lvl w:ilvl="2" w:tplc="04090005" w:tentative="1">
+      <w:start w:val="1"/>
+      <w:numFmt w:val="bullet"/>
+      <w:lvlText w:val=""/>
+      <w:lvlJc w:val="left"/>
+      <w:pPr>
+        <w:ind w:left="2160" w:hanging="360"/>
+      </w:pPr>
+      <w:rPr>
+        <w:rFonts w:ascii="Wingdings" w:hAnsi="Wingdings" w:hint="default"/>
+      </w:rPr>
+    </w:lvl>
+    <w:lvl w:ilvl="3" w:tplc="04090001" w:tentative="1">
+      <w:start w:val="1"/>
+      <w:numFmt w:val="bullet"/>
+      <w:lvlText w:val=""/>
+      <w:lvlJc w:val="left"/>
+      <w:pPr>
+        <w:ind w:left="2880" w:hanging="360"/>
+      </w:pPr>
+      <w:rPr>
+        <w:rFonts w:ascii="Symbol" w:hAnsi="Symbol" w:hint="default"/>
+      </w:rPr>
+    </w:lvl>
+    <w:lvl w:ilvl="4" w:tplc="04090003" w:tentative="1">
+      <w:start w:val="1"/>
+      <w:numFmt w:val="bullet"/>
+      <w:lvlText w:val="o"/>
+      <w:lvlJc w:val="left"/>
+      <w:pPr>
+        <w:ind w:left="3600" w:hanging="360"/>
+      </w:pPr>
+      <w:rPr>
+        <w:rFonts w:ascii="Courier New" w:hAnsi="Courier New" w:cs="Courier New" w:hint="default"/>
+      </w:rPr>
+    </w:lvl>
+    <w:lvl w:ilvl="5" w:tplc="04090005" w:tentative="1">
+      <w:start w:val="1"/>
+      <w:numFmt w:val="bullet"/>
+      <w:lvlText w:val=""/>
+      <w:lvlJc w:val="left"/>
+      <w:pPr>
+        <w:ind w:left="4320" w:hanging="360"/>
+      </w:pPr>
+      <w:rPr>
+        <w:rFonts w:ascii="Wingdings" w:hAnsi="Wingdings" w:hint="default"/>
+      </w:rPr>
+    </w:lvl>
+    <w:lvl w:ilvl="6" w:tplc="04090001" w:tentative="1">
+      <w:start w:val="1"/>
+      <w:numFmt w:val="bullet"/>
+      <w:lvlText w:val=""/>
+      <w:lvlJc w:val="left"/>
+      <w:pPr>
+        <w:ind w:left="5040" w:hanging="360"/>
+      </w:pPr>
+      <w:rPr>
+        <w:rFonts w:ascii="Symbol" w:hAnsi="Symbol" w:hint="default"/>
+      </w:rPr>
+    </w:lvl>
+    <w:lvl w:ilvl="7" w:tplc="04090003" w:tentative="1">
+      <w:start w:val="1"/>
+      <w:numFmt w:val="bullet"/>
+      <w:lvlText w:val="o"/>
+      <w:lvlJc w:val="left"/>
+      <w:pPr>
+        <w:ind w:left="5760" w:hanging="360"/>
+      </w:pPr>
+      <w:rPr>
+        <w:rFonts w:ascii="Courier New" w:hAnsi="Courier New" w:cs="Courier New" w:hint="default"/>
+      </w:rPr>
+    </w:lvl>
+    <w:lvl w:ilvl="8" w:tplc="04090005" w:tentative="1">
+      <w:start w:val="1"/>
+      <w:numFmt w:val="bullet"/>
+      <w:lvlText w:val=""/>
+      <w:lvlJc w:val="left"/>
+      <w:pPr>
+        <w:ind w:left="6480" w:hanging="360"/>
+      </w:pPr>
+      <w:rPr>
+        <w:rFonts w:ascii="Wingdings" w:hAnsi="Wingdings" w:hint="default"/>
+      </w:rPr>
+    </w:lvl>
+  </w:abstractNum>
+  <w:abstractNum w:abstractNumId="19" w15:restartNumberingAfterBreak="0">
+    <w:nsid w:val="659E3665"/>
+    <w:multiLevelType w:val="hybridMultilevel"/>
+    <w:tmpl w:val="DDD0EF72"/>
+    <w:lvl w:ilvl="0" w:tplc="04090001">
+      <w:start w:val="1"/>
+      <w:numFmt w:val="bullet"/>
+      <w:lvlText w:val=""/>
+      <w:lvlJc w:val="left"/>
+      <w:pPr>
+        <w:ind w:left="720" w:hanging="360"/>
+      </w:pPr>
+      <w:rPr>
+        <w:rFonts w:ascii="Symbol" w:hAnsi="Symbol" w:hint="default"/>
+      </w:rPr>
+    </w:lvl>
+    <w:lvl w:ilvl="1" w:tplc="04090003" w:tentative="1">
+      <w:start w:val="1"/>
+      <w:numFmt w:val="bullet"/>
+      <w:lvlText w:val="o"/>
+      <w:lvlJc w:val="left"/>
+      <w:pPr>
+        <w:ind w:left="1440" w:hanging="360"/>
+      </w:pPr>
+      <w:rPr>
+        <w:rFonts w:ascii="Courier New" w:hAnsi="Courier New" w:cs="Courier New" w:hint="default"/>
+      </w:rPr>
+    </w:lvl>
+    <w:lvl w:ilvl="2" w:tplc="04090005" w:tentative="1">
+      <w:start w:val="1"/>
+      <w:numFmt w:val="bullet"/>
+      <w:lvlText w:val=""/>
+      <w:lvlJc w:val="left"/>
+      <w:pPr>
+        <w:ind w:left="2160" w:hanging="360"/>
+      </w:pPr>
+      <w:rPr>
+        <w:rFonts w:ascii="Wingdings" w:hAnsi="Wingdings" w:hint="default"/>
+      </w:rPr>
+    </w:lvl>
+    <w:lvl w:ilvl="3" w:tplc="04090001" w:tentative="1">
+      <w:start w:val="1"/>
+      <w:numFmt w:val="bullet"/>
+      <w:lvlText w:val=""/>
+      <w:lvlJc w:val="left"/>
+      <w:pPr>
+        <w:ind w:left="2880" w:hanging="360"/>
+      </w:pPr>
+      <w:rPr>
+        <w:rFonts w:ascii="Symbol" w:hAnsi="Symbol" w:hint="default"/>
+      </w:rPr>
+    </w:lvl>
+    <w:lvl w:ilvl="4" w:tplc="04090003" w:tentative="1">
+      <w:start w:val="1"/>
+      <w:numFmt w:val="bullet"/>
+      <w:lvlText w:val="o"/>
+      <w:lvlJc w:val="left"/>
+      <w:pPr>
+        <w:ind w:left="3600" w:hanging="360"/>
+      </w:pPr>
+      <w:rPr>
+        <w:rFonts w:ascii="Courier New" w:hAnsi="Courier New" w:cs="Courier New" w:hint="default"/>
+      </w:rPr>
+    </w:lvl>
+    <w:lvl w:ilvl="5" w:tplc="04090005" w:tentative="1">
+      <w:start w:val="1"/>
+      <w:numFmt w:val="bullet"/>
+      <w:lvlText w:val=""/>
+      <w:lvlJc w:val="left"/>
+      <w:pPr>
+        <w:ind w:left="4320" w:hanging="360"/>
+      </w:pPr>
+      <w:rPr>
+        <w:rFonts w:ascii="Wingdings" w:hAnsi="Wingdings" w:hint="default"/>
+      </w:rPr>
+    </w:lvl>
+    <w:lvl w:ilvl="6" w:tplc="04090001" w:tentative="1">
+      <w:start w:val="1"/>
+      <w:numFmt w:val="bullet"/>
+      <w:lvlText w:val=""/>
+      <w:lvlJc w:val="left"/>
+      <w:pPr>
+        <w:ind w:left="5040" w:hanging="360"/>
+      </w:pPr>
+      <w:rPr>
+        <w:rFonts w:ascii="Symbol" w:hAnsi="Symbol" w:hint="default"/>
+      </w:rPr>
+    </w:lvl>
+    <w:lvl w:ilvl="7" w:tplc="04090003" w:tentative="1">
+      <w:start w:val="1"/>
+      <w:numFmt w:val="bullet"/>
+      <w:lvlText w:val="o"/>
+      <w:lvlJc w:val="left"/>
+      <w:pPr>
+        <w:ind w:left="5760" w:hanging="360"/>
+      </w:pPr>
+      <w:rPr>
+        <w:rFonts w:ascii="Courier New" w:hAnsi="Courier New" w:cs="Courier New" w:hint="default"/>
+      </w:rPr>
+    </w:lvl>
+    <w:lvl w:ilvl="8" w:tplc="04090005" w:tentative="1">
+      <w:start w:val="1"/>
+      <w:numFmt w:val="bullet"/>
+      <w:lvlText w:val=""/>
+      <w:lvlJc w:val="left"/>
+      <w:pPr>
+        <w:ind w:left="6480" w:hanging="360"/>
+      </w:pPr>
+      <w:rPr>
+        <w:rFonts w:ascii="Wingdings" w:hAnsi="Wingdings" w:hint="default"/>
+      </w:rPr>
+    </w:lvl>
+  </w:abstractNum>
+  <w:abstractNum w:abstractNumId="20" w15:restartNumberingAfterBreak="0">
+    <w:nsid w:val="66BD3836"/>
+    <w:multiLevelType w:val="hybridMultilevel"/>
+    <w:tmpl w:val="82A43258"/>
+    <w:lvl w:ilvl="0" w:tplc="04090001">
+      <w:start w:val="1"/>
+      <w:numFmt w:val="bullet"/>
+      <w:lvlText w:val=""/>
+      <w:lvlJc w:val="left"/>
+      <w:pPr>
+        <w:ind w:left="720" w:hanging="360"/>
+      </w:pPr>
+      <w:rPr>
+        <w:rFonts w:ascii="Symbol" w:hAnsi="Symbol" w:hint="default"/>
+      </w:rPr>
+    </w:lvl>
+    <w:lvl w:ilvl="1" w:tplc="04090003" w:tentative="1">
+      <w:start w:val="1"/>
+      <w:numFmt w:val="bullet"/>
+      <w:lvlText w:val="o"/>
+      <w:lvlJc w:val="left"/>
+      <w:pPr>
+        <w:ind w:left="1440" w:hanging="360"/>
+      </w:pPr>
+      <w:rPr>
+        <w:rFonts w:ascii="Courier New" w:hAnsi="Courier New" w:cs="Courier New" w:hint="default"/>
+      </w:rPr>
+    </w:lvl>
+    <w:lvl w:ilvl="2" w:tplc="04090005" w:tentative="1">
+      <w:start w:val="1"/>
+      <w:numFmt w:val="bullet"/>
+      <w:lvlText w:val=""/>
+      <w:lvlJc w:val="left"/>
+      <w:pPr>
+        <w:ind w:left="2160" w:hanging="360"/>
+      </w:pPr>
+      <w:rPr>
+        <w:rFonts w:ascii="Wingdings" w:hAnsi="Wingdings" w:hint="default"/>
+      </w:rPr>
+    </w:lvl>
+    <w:lvl w:ilvl="3" w:tplc="04090001" w:tentative="1">
+      <w:start w:val="1"/>
+      <w:numFmt w:val="bullet"/>
+      <w:lvlText w:val=""/>
+      <w:lvlJc w:val="left"/>
+      <w:pPr>
+        <w:ind w:left="2880" w:hanging="360"/>
+      </w:pPr>
+      <w:rPr>
+        <w:rFonts w:ascii="Symbol" w:hAnsi="Symbol" w:hint="default"/>
+      </w:rPr>
+    </w:lvl>
+    <w:lvl w:ilvl="4" w:tplc="04090003" w:tentative="1">
+      <w:start w:val="1"/>
+      <w:numFmt w:val="bullet"/>
+      <w:lvlText w:val="o"/>
+      <w:lvlJc w:val="left"/>
+      <w:pPr>
+        <w:ind w:left="3600" w:hanging="360"/>
+      </w:pPr>
+      <w:rPr>
+        <w:rFonts w:ascii="Courier New" w:hAnsi="Courier New" w:cs="Courier New" w:hint="default"/>
+      </w:rPr>
+    </w:lvl>
+    <w:lvl w:ilvl="5" w:tplc="04090005" w:tentative="1">
+      <w:start w:val="1"/>
+      <w:numFmt w:val="bullet"/>
+      <w:lvlText w:val=""/>
+      <w:lvlJc w:val="left"/>
+      <w:pPr>
+        <w:ind w:left="4320" w:hanging="360"/>
+      </w:pPr>
+      <w:rPr>
+        <w:rFonts w:ascii="Wingdings" w:hAnsi="Wingdings" w:hint="default"/>
+      </w:rPr>
+    </w:lvl>
+    <w:lvl w:ilvl="6" w:tplc="04090001" w:tentative="1">
+      <w:start w:val="1"/>
+      <w:numFmt w:val="bullet"/>
+      <w:lvlText w:val=""/>
+      <w:lvlJc w:val="left"/>
+      <w:pPr>
+        <w:ind w:left="5040" w:hanging="360"/>
+      </w:pPr>
+      <w:rPr>
+        <w:rFonts w:ascii="Symbol" w:hAnsi="Symbol" w:hint="default"/>
+      </w:rPr>
+    </w:lvl>
+    <w:lvl w:ilvl="7" w:tplc="04090003" w:tentative="1">
+      <w:start w:val="1"/>
+      <w:numFmt w:val="bullet"/>
+      <w:lvlText w:val="o"/>
+      <w:lvlJc w:val="left"/>
+      <w:pPr>
+        <w:ind w:left="5760" w:hanging="360"/>
+      </w:pPr>
+      <w:rPr>
+        <w:rFonts w:ascii="Courier New" w:hAnsi="Courier New" w:cs="Courier New" w:hint="default"/>
+      </w:rPr>
+    </w:lvl>
+    <w:lvl w:ilvl="8" w:tplc="04090005" w:tentative="1">
+      <w:start w:val="1"/>
+      <w:numFmt w:val="bullet"/>
+      <w:lvlText w:val=""/>
+      <w:lvlJc w:val="left"/>
+      <w:pPr>
+        <w:ind w:left="6480" w:hanging="360"/>
+      </w:pPr>
+      <w:rPr>
+        <w:rFonts w:ascii="Wingdings" w:hAnsi="Wingdings" w:hint="default"/>
+      </w:rPr>
+    </w:lvl>
+  </w:abstractNum>
+  <w:abstractNum w:abstractNumId="21" w15:restartNumberingAfterBreak="0">
+    <w:nsid w:val="67376C26"/>
+    <w:multiLevelType w:val="hybridMultilevel"/>
+    <w:tmpl w:val="4AC60A38"/>
+    <w:lvl w:ilvl="0" w:tplc="04090019">
+      <w:start w:val="2"/>
+      <w:numFmt w:val="lowerLetter"/>
+      <w:lvlText w:val="%1."/>
+      <w:lvlJc w:val="left"/>
+      <w:pPr>
+        <w:ind w:left="720" w:hanging="360"/>
+      </w:pPr>
+      <w:rPr>
+        <w:rFonts w:hint="default"/>
+      </w:rPr>
+    </w:lvl>
+    <w:lvl w:ilvl="1" w:tplc="04090019" w:tentative="1">
+      <w:start w:val="1"/>
+      <w:numFmt w:val="lowerLetter"/>
+      <w:lvlText w:val="%2."/>
+      <w:lvlJc w:val="left"/>
+      <w:pPr>
+        <w:ind w:left="1440" w:hanging="360"/>
+      </w:pPr>
+    </w:lvl>
+    <w:lvl w:ilvl="2" w:tplc="0409001B" w:tentative="1">
+      <w:start w:val="1"/>
+      <w:numFmt w:val="lowerRoman"/>
+      <w:lvlText w:val="%3."/>
+      <w:lvlJc w:val="right"/>
+      <w:pPr>
+        <w:ind w:left="2160" w:hanging="180"/>
+      </w:pPr>
+    </w:lvl>
+    <w:lvl w:ilvl="3" w:tplc="0409000F" w:tentative="1">
+      <w:start w:val="1"/>
+      <w:numFmt w:val="decimal"/>
+      <w:lvlText w:val="%4."/>
+      <w:lvlJc w:val="left"/>
+      <w:pPr>
+        <w:ind w:left="2880" w:hanging="360"/>
+      </w:pPr>
+    </w:lvl>
+    <w:lvl w:ilvl="4" w:tplc="04090019" w:tentative="1">
+      <w:start w:val="1"/>
+      <w:numFmt w:val="lowerLetter"/>
+      <w:lvlText w:val="%5."/>
+      <w:lvlJc w:val="left"/>
+      <w:pPr>
+        <w:ind w:left="3600" w:hanging="360"/>
+      </w:pPr>
+    </w:lvl>
+    <w:lvl w:ilvl="5" w:tplc="0409001B" w:tentative="1">
+      <w:start w:val="1"/>
+      <w:numFmt w:val="lowerRoman"/>
+      <w:lvlText w:val="%6."/>
+      <w:lvlJc w:val="right"/>
+      <w:pPr>
+        <w:ind w:left="4320" w:hanging="180"/>
+      </w:pPr>
+    </w:lvl>
+    <w:lvl w:ilvl="6" w:tplc="0409000F" w:tentative="1">
+      <w:start w:val="1"/>
+      <w:numFmt w:val="decimal"/>
+      <w:lvlText w:val="%7."/>
+      <w:lvlJc w:val="left"/>
+      <w:pPr>
+        <w:ind w:left="5040" w:hanging="360"/>
+      </w:pPr>
+    </w:lvl>
+    <w:lvl w:ilvl="7" w:tplc="04090019" w:tentative="1">
+      <w:start w:val="1"/>
+      <w:numFmt w:val="lowerLetter"/>
+      <w:lvlText w:val="%8."/>
+      <w:lvlJc w:val="left"/>
+      <w:pPr>
+        <w:ind w:left="5760" w:hanging="360"/>
+      </w:pPr>
+    </w:lvl>
+    <w:lvl w:ilvl="8" w:tplc="0409001B" w:tentative="1">
+      <w:start w:val="1"/>
+      <w:numFmt w:val="lowerRoman"/>
+      <w:lvlText w:val="%9."/>
+      <w:lvlJc w:val="right"/>
+      <w:pPr>
+        <w:ind w:left="6480" w:hanging="180"/>
+      </w:pPr>
+    </w:lvl>
+  </w:abstractNum>
+  <w:abstractNum w:abstractNumId="22" w15:restartNumberingAfterBreak="0">
+    <w:nsid w:val="676C598D"/>
+    <w:multiLevelType w:val="hybridMultilevel"/>
+    <w:tmpl w:val="6598187C"/>
+    <w:lvl w:ilvl="0" w:tplc="0409000D">
+      <w:start w:val="1"/>
+      <w:numFmt w:val="bullet"/>
+      <w:lvlText w:val=""/>
+      <w:lvlJc w:val="left"/>
+      <w:pPr>
+        <w:ind w:left="1440" w:hanging="360"/>
+      </w:pPr>
+      <w:rPr>
+        <w:rFonts w:ascii="Wingdings" w:hAnsi="Wingdings" w:hint="default"/>
+      </w:rPr>
+    </w:lvl>
+    <w:lvl w:ilvl="1" w:tplc="04090003" w:tentative="1">
+      <w:start w:val="1"/>
+      <w:numFmt w:val="bullet"/>
+      <w:lvlText w:val="o"/>
+      <w:lvlJc w:val="left"/>
+      <w:pPr>
+        <w:ind w:left="2160" w:hanging="360"/>
+      </w:pPr>
+      <w:rPr>
+        <w:rFonts w:ascii="Courier New" w:hAnsi="Courier New" w:cs="Courier New" w:hint="default"/>
+      </w:rPr>
+    </w:lvl>
+    <w:lvl w:ilvl="2" w:tplc="04090005" w:tentative="1">
+      <w:start w:val="1"/>
+      <w:numFmt w:val="bullet"/>
+      <w:lvlText w:val=""/>
+      <w:lvlJc w:val="left"/>
+      <w:pPr>
+        <w:ind w:left="2880" w:hanging="360"/>
+      </w:pPr>
+      <w:rPr>
+        <w:rFonts w:ascii="Wingdings" w:hAnsi="Wingdings" w:hint="default"/>
+      </w:rPr>
+    </w:lvl>
+    <w:lvl w:ilvl="3" w:tplc="04090001" w:tentative="1">
+      <w:start w:val="1"/>
+      <w:numFmt w:val="bullet"/>
+      <w:lvlText w:val=""/>
+      <w:lvlJc w:val="left"/>
+      <w:pPr>
+        <w:ind w:left="3600" w:hanging="360"/>
+      </w:pPr>
+      <w:rPr>
+        <w:rFonts w:ascii="Symbol" w:hAnsi="Symbol" w:hint="default"/>
+      </w:rPr>
+    </w:lvl>
+    <w:lvl w:ilvl="4" w:tplc="04090003" w:tentative="1">
+      <w:start w:val="1"/>
+      <w:numFmt w:val="bullet"/>
+      <w:lvlText w:val="o"/>
+      <w:lvlJc w:val="left"/>
+      <w:pPr>
+        <w:ind w:left="4320" w:hanging="360"/>
+      </w:pPr>
+      <w:rPr>
+        <w:rFonts w:ascii="Courier New" w:hAnsi="Courier New" w:cs="Courier New" w:hint="default"/>
+      </w:rPr>
+    </w:lvl>
+    <w:lvl w:ilvl="5" w:tplc="04090005" w:tentative="1">
+      <w:start w:val="1"/>
+      <w:numFmt w:val="bullet"/>
+      <w:lvlText w:val=""/>
+      <w:lvlJc w:val="left"/>
+      <w:pPr>
+        <w:ind w:left="5040" w:hanging="360"/>
+      </w:pPr>
+      <w:rPr>
+        <w:rFonts w:ascii="Wingdings" w:hAnsi="Wingdings" w:hint="default"/>
+      </w:rPr>
+    </w:lvl>
+    <w:lvl w:ilvl="6" w:tplc="04090001" w:tentative="1">
+      <w:start w:val="1"/>
+      <w:numFmt w:val="bullet"/>
+      <w:lvlText w:val=""/>
+      <w:lvlJc w:val="left"/>
+      <w:pPr>
+        <w:ind w:left="5760" w:hanging="360"/>
+      </w:pPr>
+      <w:rPr>
+        <w:rFonts w:ascii="Symbol" w:hAnsi="Symbol" w:hint="default"/>
+      </w:rPr>
+    </w:lvl>
+    <w:lvl w:ilvl="7" w:tplc="04090003" w:tentative="1">
+      <w:start w:val="1"/>
+      <w:numFmt w:val="bullet"/>
+      <w:lvlText w:val="o"/>
+      <w:lvlJc w:val="left"/>
+      <w:pPr>
+        <w:ind w:left="6480" w:hanging="360"/>
+      </w:pPr>
+      <w:rPr>
+        <w:rFonts w:ascii="Courier New" w:hAnsi="Courier New" w:cs="Courier New" w:hint="default"/>
+      </w:rPr>
+    </w:lvl>
+    <w:lvl w:ilvl="8" w:tplc="04090005" w:tentative="1">
+      <w:start w:val="1"/>
+      <w:numFmt w:val="bullet"/>
+      <w:lvlText w:val=""/>
+      <w:lvlJc w:val="left"/>
+      <w:pPr>
+        <w:ind w:left="7200" w:hanging="360"/>
+      </w:pPr>
+      <w:rPr>
+        <w:rFonts w:ascii="Wingdings" w:hAnsi="Wingdings" w:hint="default"/>
+      </w:rPr>
+    </w:lvl>
+  </w:abstractNum>
+  <w:abstractNum w:abstractNumId="23" w15:restartNumberingAfterBreak="0">
+    <w:nsid w:val="68403D45"/>
+    <w:multiLevelType w:val="hybridMultilevel"/>
+    <w:tmpl w:val="68AC126A"/>
+    <w:lvl w:ilvl="0" w:tplc="04090009">
+      <w:start w:val="1"/>
+      <w:numFmt w:val="bullet"/>
+      <w:lvlText w:val=""/>
+      <w:lvlJc w:val="left"/>
+      <w:pPr>
+        <w:ind w:left="720" w:hanging="360"/>
+      </w:pPr>
+      <w:rPr>
+        <w:rFonts w:ascii="Wingdings" w:hAnsi="Wingdings" w:hint="default"/>
+      </w:rPr>
+    </w:lvl>
+    <w:lvl w:ilvl="1" w:tplc="04090003" w:tentative="1">
+      <w:start w:val="1"/>
+      <w:numFmt w:val="bullet"/>
+      <w:lvlText w:val="o"/>
+      <w:lvlJc w:val="left"/>
+      <w:pPr>
+        <w:ind w:left="1440" w:hanging="360"/>
+      </w:pPr>
+      <w:rPr>
+        <w:rFonts w:ascii="Courier New" w:hAnsi="Courier New" w:cs="Courier New" w:hint="default"/>
+      </w:rPr>
+    </w:lvl>
+    <w:lvl w:ilvl="2" w:tplc="04090005" w:tentative="1">
+      <w:start w:val="1"/>
+      <w:numFmt w:val="bullet"/>
+      <w:lvlText w:val=""/>
+      <w:lvlJc w:val="left"/>
+      <w:pPr>
+        <w:ind w:left="2160" w:hanging="360"/>
+      </w:pPr>
+      <w:rPr>
+        <w:rFonts w:ascii="Wingdings" w:hAnsi="Wingdings" w:hint="default"/>
+      </w:rPr>
+    </w:lvl>
+    <w:lvl w:ilvl="3" w:tplc="04090001" w:tentative="1">
+      <w:start w:val="1"/>
+      <w:numFmt w:val="bullet"/>
+      <w:lvlText w:val=""/>
+      <w:lvlJc w:val="left"/>
+      <w:pPr>
+        <w:ind w:left="2880" w:hanging="360"/>
+      </w:pPr>
+      <w:rPr>
+        <w:rFonts w:ascii="Symbol" w:hAnsi="Symbol" w:hint="default"/>
+      </w:rPr>
+    </w:lvl>
+    <w:lvl w:ilvl="4" w:tplc="04090003" w:tentative="1">
+      <w:start w:val="1"/>
+      <w:numFmt w:val="bullet"/>
+      <w:lvlText w:val="o"/>
+      <w:lvlJc w:val="left"/>
+      <w:pPr>
+        <w:ind w:left="3600" w:hanging="360"/>
+      </w:pPr>
+      <w:rPr>
+        <w:rFonts w:ascii="Courier New" w:hAnsi="Courier New" w:cs="Courier New" w:hint="default"/>
+      </w:rPr>
+    </w:lvl>
+    <w:lvl w:ilvl="5" w:tplc="04090005" w:tentative="1">
+      <w:start w:val="1"/>
+      <w:numFmt w:val="bullet"/>
+      <w:lvlText w:val=""/>
+      <w:lvlJc w:val="left"/>
+      <w:pPr>
+        <w:ind w:left="4320" w:hanging="360"/>
+      </w:pPr>
+      <w:rPr>
+        <w:rFonts w:ascii="Wingdings" w:hAnsi="Wingdings" w:hint="default"/>
+      </w:rPr>
+    </w:lvl>
+    <w:lvl w:ilvl="6" w:tplc="04090001" w:tentative="1">
+      <w:start w:val="1"/>
+      <w:numFmt w:val="bullet"/>
+      <w:lvlText w:val=""/>
+      <w:lvlJc w:val="left"/>
+      <w:pPr>
+        <w:ind w:left="5040" w:hanging="360"/>
+      </w:pPr>
+      <w:rPr>
+        <w:rFonts w:ascii="Symbol" w:hAnsi="Symbol" w:hint="default"/>
+      </w:rPr>
+    </w:lvl>
+    <w:lvl w:ilvl="7" w:tplc="04090003" w:tentative="1">
+      <w:start w:val="1"/>
+      <w:numFmt w:val="bullet"/>
+      <w:lvlText w:val="o"/>
+      <w:lvlJc w:val="left"/>
+      <w:pPr>
+        <w:ind w:left="5760" w:hanging="360"/>
+      </w:pPr>
+      <w:rPr>
+        <w:rFonts w:ascii="Courier New" w:hAnsi="Courier New" w:cs="Courier New" w:hint="default"/>
+      </w:rPr>
+    </w:lvl>
+    <w:lvl w:ilvl="8" w:tplc="04090005" w:tentative="1">
+      <w:start w:val="1"/>
+      <w:numFmt w:val="bullet"/>
+      <w:lvlText w:val=""/>
+      <w:lvlJc w:val="left"/>
+      <w:pPr>
+        <w:ind w:left="6480" w:hanging="360"/>
+      </w:pPr>
+      <w:rPr>
+        <w:rFonts w:ascii="Wingdings" w:hAnsi="Wingdings" w:hint="default"/>
+      </w:rPr>
+    </w:lvl>
+  </w:abstractNum>
+  <w:abstractNum w:abstractNumId="24" w15:restartNumberingAfterBreak="0">
+    <w:nsid w:val="70221FA3"/>
+    <w:multiLevelType w:val="hybridMultilevel"/>
+    <w:tmpl w:val="B352D304"/>
+    <w:lvl w:ilvl="0" w:tplc="04090001">
+      <w:start w:val="1"/>
+      <w:numFmt w:val="bullet"/>
+      <w:lvlText w:val=""/>
+      <w:lvlJc w:val="left"/>
+      <w:pPr>
+        <w:ind w:left="720" w:hanging="360"/>
+      </w:pPr>
+      <w:rPr>
+        <w:rFonts w:ascii="Symbol" w:hAnsi="Symbol" w:hint="default"/>
+      </w:rPr>
+    </w:lvl>
+    <w:lvl w:ilvl="1" w:tplc="04090003" w:tentative="1">
+      <w:start w:val="1"/>
+      <w:numFmt w:val="bullet"/>
+      <w:lvlText w:val="o"/>
+      <w:lvlJc w:val="left"/>
+      <w:pPr>
+        <w:ind w:left="1440" w:hanging="360"/>
+      </w:pPr>
+      <w:rPr>
+        <w:rFonts w:ascii="Courier New" w:hAnsi="Courier New" w:cs="Courier New" w:hint="default"/>
+      </w:rPr>
+    </w:lvl>
+    <w:lvl w:ilvl="2" w:tplc="04090005" w:tentative="1">
+      <w:start w:val="1"/>
+      <w:numFmt w:val="bullet"/>
+      <w:lvlText w:val=""/>
+      <w:lvlJc w:val="left"/>
+      <w:pPr>
+        <w:ind w:left="2160" w:hanging="360"/>
+      </w:pPr>
+      <w:rPr>
+        <w:rFonts w:ascii="Wingdings" w:hAnsi="Wingdings" w:hint="default"/>
+      </w:rPr>
+    </w:lvl>
+    <w:lvl w:ilvl="3" w:tplc="04090001" w:tentative="1">
+      <w:start w:val="1"/>
+      <w:numFmt w:val="bullet"/>
+      <w:lvlText w:val=""/>
+      <w:lvlJc w:val="left"/>
+      <w:pPr>
+        <w:ind w:left="2880" w:hanging="360"/>
+      </w:pPr>
+      <w:rPr>
+        <w:rFonts w:ascii="Symbol" w:hAnsi="Symbol" w:hint="default"/>
+      </w:rPr>
+    </w:lvl>
+    <w:lvl w:ilvl="4" w:tplc="04090003" w:tentative="1">
+      <w:start w:val="1"/>
+      <w:numFmt w:val="bullet"/>
+      <w:lvlText w:val="o"/>
+      <w:lvlJc w:val="left"/>
+      <w:pPr>
+        <w:ind w:left="3600" w:hanging="360"/>
+      </w:pPr>
+      <w:rPr>
+        <w:rFonts w:ascii="Courier New" w:hAnsi="Courier New" w:cs="Courier New" w:hint="default"/>
+      </w:rPr>
+    </w:lvl>
+    <w:lvl w:ilvl="5" w:tplc="04090005" w:tentative="1">
+      <w:start w:val="1"/>
+      <w:numFmt w:val="bullet"/>
+      <w:lvlText w:val=""/>
+      <w:lvlJc w:val="left"/>
+      <w:pPr>
+        <w:ind w:left="4320" w:hanging="360"/>
+      </w:pPr>
+      <w:rPr>
+        <w:rFonts w:ascii="Wingdings" w:hAnsi="Wingdings" w:hint="default"/>
+      </w:rPr>
+    </w:lvl>
+    <w:lvl w:ilvl="6" w:tplc="04090001" w:tentative="1">
+      <w:start w:val="1"/>
+      <w:numFmt w:val="bullet"/>
+      <w:lvlText w:val=""/>
+      <w:lvlJc w:val="left"/>
+      <w:pPr>
+        <w:ind w:left="5040" w:hanging="360"/>
+      </w:pPr>
+      <w:rPr>
+        <w:rFonts w:ascii="Symbol" w:hAnsi="Symbol" w:hint="default"/>
+      </w:rPr>
+    </w:lvl>
+    <w:lvl w:ilvl="7" w:tplc="04090003" w:tentative="1">
+      <w:start w:val="1"/>
+      <w:numFmt w:val="bullet"/>
+      <w:lvlText w:val="o"/>
+      <w:lvlJc w:val="left"/>
+      <w:pPr>
+        <w:ind w:left="5760" w:hanging="360"/>
+      </w:pPr>
+      <w:rPr>
+        <w:rFonts w:ascii="Courier New" w:hAnsi="Courier New" w:cs="Courier New" w:hint="default"/>
+      </w:rPr>
+    </w:lvl>
+    <w:lvl w:ilvl="8" w:tplc="04090005" w:tentative="1">
+      <w:start w:val="1"/>
+      <w:numFmt w:val="bullet"/>
+      <w:lvlText w:val=""/>
+      <w:lvlJc w:val="left"/>
+      <w:pPr>
+        <w:ind w:left="6480" w:hanging="360"/>
+      </w:pPr>
+      <w:rPr>
+        <w:rFonts w:ascii="Wingdings" w:hAnsi="Wingdings" w:hint="default"/>
+      </w:rPr>
+    </w:lvl>
+  </w:abstractNum>
+  <w:abstractNum w:abstractNumId="25" w15:restartNumberingAfterBreak="0">
+    <w:nsid w:val="725B6251"/>
+    <w:multiLevelType w:val="hybridMultilevel"/>
+    <w:tmpl w:val="0D909B74"/>
+    <w:lvl w:ilvl="0" w:tplc="04090001">
+      <w:start w:val="1"/>
+      <w:numFmt w:val="bullet"/>
+      <w:lvlText w:val=""/>
+      <w:lvlJc w:val="left"/>
+      <w:pPr>
+        <w:ind w:left="720" w:hanging="360"/>
+      </w:pPr>
+      <w:rPr>
+        <w:rFonts w:ascii="Symbol" w:hAnsi="Symbol" w:hint="default"/>
+      </w:rPr>
+    </w:lvl>
+    <w:lvl w:ilvl="1" w:tplc="04090003" w:tentative="1">
+      <w:start w:val="1"/>
+      <w:numFmt w:val="bullet"/>
+      <w:lvlText w:val="o"/>
+      <w:lvlJc w:val="left"/>
+      <w:pPr>
+        <w:ind w:left="1440" w:hanging="360"/>
+      </w:pPr>
+      <w:rPr>
+        <w:rFonts w:ascii="Courier New" w:hAnsi="Courier New" w:cs="Courier New" w:hint="default"/>
+      </w:rPr>
+    </w:lvl>
+    <w:lvl w:ilvl="2" w:tplc="04090005" w:tentative="1">
+      <w:start w:val="1"/>
+      <w:numFmt w:val="bullet"/>
+      <w:lvlText w:val=""/>
+      <w:lvlJc w:val="left"/>
+      <w:pPr>
+        <w:ind w:left="2160" w:hanging="360"/>
+      </w:pPr>
+      <w:rPr>
+        <w:rFonts w:ascii="Wingdings" w:hAnsi="Wingdings" w:hint="default"/>
+      </w:rPr>
+    </w:lvl>
+    <w:lvl w:ilvl="3" w:tplc="04090001" w:tentative="1">
+      <w:start w:val="1"/>
+      <w:numFmt w:val="bullet"/>
+      <w:lvlText w:val=""/>
+      <w:lvlJc w:val="left"/>
+      <w:pPr>
+        <w:ind w:left="2880" w:hanging="360"/>
+      </w:pPr>
+      <w:rPr>
+        <w:rFonts w:ascii="Symbol" w:hAnsi="Symbol" w:hint="default"/>
+      </w:rPr>
+    </w:lvl>
+    <w:lvl w:ilvl="4" w:tplc="04090003" w:tentative="1">
+      <w:start w:val="1"/>
+      <w:numFmt w:val="bullet"/>
+      <w:lvlText w:val="o"/>
+      <w:lvlJc w:val="left"/>
+      <w:pPr>
+        <w:ind w:left="3600" w:hanging="360"/>
+      </w:pPr>
+      <w:rPr>
+        <w:rFonts w:ascii="Courier New" w:hAnsi="Courier New" w:cs="Courier New" w:hint="default"/>
+      </w:rPr>
+    </w:lvl>
+    <w:lvl w:ilvl="5" w:tplc="04090005" w:tentative="1">
+      <w:start w:val="1"/>
+      <w:numFmt w:val="bullet"/>
+      <w:lvlText w:val=""/>
+      <w:lvlJc w:val="left"/>
+      <w:pPr>
+        <w:ind w:left="4320" w:hanging="360"/>
+      </w:pPr>
+      <w:rPr>
+        <w:rFonts w:ascii="Wingdings" w:hAnsi="Wingdings" w:hint="default"/>
+      </w:rPr>
+    </w:lvl>
+    <w:lvl w:ilvl="6" w:tplc="04090001" w:tentative="1">
+      <w:start w:val="1"/>
+      <w:numFmt w:val="bullet"/>
+      <w:lvlText w:val=""/>
+      <w:lvlJc w:val="left"/>
+      <w:pPr>
+        <w:ind w:left="5040" w:hanging="360"/>
+      </w:pPr>
+      <w:rPr>
+        <w:rFonts w:ascii="Symbol" w:hAnsi="Symbol" w:hint="default"/>
+      </w:rPr>
+    </w:lvl>
+    <w:lvl w:ilvl="7" w:tplc="04090003" w:tentative="1">
+      <w:start w:val="1"/>
+      <w:numFmt w:val="bullet"/>
+      <w:lvlText w:val="o"/>
+      <w:lvlJc w:val="left"/>
+      <w:pPr>
+        <w:ind w:left="5760" w:hanging="360"/>
+      </w:pPr>
+      <w:rPr>
+        <w:rFonts w:ascii="Courier New" w:hAnsi="Courier New" w:cs="Courier New" w:hint="default"/>
+      </w:rPr>
+    </w:lvl>
+    <w:lvl w:ilvl="8" w:tplc="04090005" w:tentative="1">
+      <w:start w:val="1"/>
+      <w:numFmt w:val="bullet"/>
+      <w:lvlText w:val=""/>
+      <w:lvlJc w:val="left"/>
+      <w:pPr>
+        <w:ind w:left="6480" w:hanging="360"/>
+      </w:pPr>
+      <w:rPr>
+        <w:rFonts w:ascii="Wingdings" w:hAnsi="Wingdings" w:hint="default"/>
+      </w:rPr>
+    </w:lvl>
+  </w:abstractNum>
+  <w:abstractNum w:abstractNumId="26" w15:restartNumberingAfterBreak="0">
+    <w:nsid w:val="72B30C56"/>
+    <w:multiLevelType w:val="hybridMultilevel"/>
+    <w:tmpl w:val="C91CB330"/>
+    <w:lvl w:ilvl="0" w:tplc="04090001">
+      <w:start w:val="1"/>
+      <w:numFmt w:val="bullet"/>
+      <w:lvlText w:val=""/>
+      <w:lvlJc w:val="left"/>
+      <w:pPr>
+        <w:ind w:left="720" w:hanging="360"/>
+      </w:pPr>
+      <w:rPr>
+        <w:rFonts w:ascii="Symbol" w:hAnsi="Symbol" w:hint="default"/>
+      </w:rPr>
+    </w:lvl>
+    <w:lvl w:ilvl="1" w:tplc="04090003" w:tentative="1">
+      <w:start w:val="1"/>
+      <w:numFmt w:val="bullet"/>
+      <w:lvlText w:val="o"/>
+      <w:lvlJc w:val="left"/>
+      <w:pPr>
+        <w:ind w:left="1440" w:hanging="360"/>
+      </w:pPr>
+      <w:rPr>
+        <w:rFonts w:ascii="Courier New" w:hAnsi="Courier New" w:cs="Courier New" w:hint="default"/>
+      </w:rPr>
+    </w:lvl>
+    <w:lvl w:ilvl="2" w:tplc="04090005" w:tentative="1">
+      <w:start w:val="1"/>
+      <w:numFmt w:val="bullet"/>
+      <w:lvlText w:val=""/>
+      <w:lvlJc w:val="left"/>
+      <w:pPr>
+        <w:ind w:left="2160" w:hanging="360"/>
+      </w:pPr>
+      <w:rPr>
+        <w:rFonts w:ascii="Wingdings" w:hAnsi="Wingdings" w:hint="default"/>
+      </w:rPr>
+    </w:lvl>
+    <w:lvl w:ilvl="3" w:tplc="04090001" w:tentative="1">
+      <w:start w:val="1"/>
+      <w:numFmt w:val="bullet"/>
+      <w:lvlText w:val=""/>
+      <w:lvlJc w:val="left"/>
+      <w:pPr>
+        <w:ind w:left="2880" w:hanging="360"/>
+      </w:pPr>
+      <w:rPr>
+        <w:rFonts w:ascii="Symbol" w:hAnsi="Symbol" w:hint="default"/>
+      </w:rPr>
+    </w:lvl>
+    <w:lvl w:ilvl="4" w:tplc="04090003" w:tentative="1">
+      <w:start w:val="1"/>
+      <w:numFmt w:val="bullet"/>
+      <w:lvlText w:val="o"/>
+      <w:lvlJc w:val="left"/>
+      <w:pPr>
+        <w:ind w:left="3600" w:hanging="360"/>
+      </w:pPr>
+      <w:rPr>
+        <w:rFonts w:ascii="Courier New" w:hAnsi="Courier New" w:cs="Courier New" w:hint="default"/>
+      </w:rPr>
+    </w:lvl>
+    <w:lvl w:ilvl="5" w:tplc="04090005" w:tentative="1">
+      <w:start w:val="1"/>
+      <w:numFmt w:val="bullet"/>
+      <w:lvlText w:val=""/>
+      <w:lvlJc w:val="left"/>
+      <w:pPr>
+        <w:ind w:left="4320" w:hanging="360"/>
+      </w:pPr>
+      <w:rPr>
+        <w:rFonts w:ascii="Wingdings" w:hAnsi="Wingdings" w:hint="default"/>
+      </w:rPr>
+    </w:lvl>
+    <w:lvl w:ilvl="6" w:tplc="04090001" w:tentative="1">
+      <w:start w:val="1"/>
+      <w:numFmt w:val="bullet"/>
+      <w:lvlText w:val=""/>
+      <w:lvlJc w:val="left"/>
+      <w:pPr>
+        <w:ind w:left="5040" w:hanging="360"/>
+      </w:pPr>
+      <w:rPr>
+        <w:rFonts w:ascii="Symbol" w:hAnsi="Symbol" w:hint="default"/>
+      </w:rPr>
+    </w:lvl>
+    <w:lvl w:ilvl="7" w:tplc="04090003" w:tentative="1">
+      <w:start w:val="1"/>
+      <w:numFmt w:val="bullet"/>
+      <w:lvlText w:val="o"/>
+      <w:lvlJc w:val="left"/>
+      <w:pPr>
+        <w:ind w:left="5760" w:hanging="360"/>
+      </w:pPr>
+      <w:rPr>
+        <w:rFonts w:ascii="Courier New" w:hAnsi="Courier New" w:cs="Courier New" w:hint="default"/>
+      </w:rPr>
+    </w:lvl>
+    <w:lvl w:ilvl="8" w:tplc="04090005" w:tentative="1">
+      <w:start w:val="1"/>
+      <w:numFmt w:val="bullet"/>
+      <w:lvlText w:val=""/>
+      <w:lvlJc w:val="left"/>
+      <w:pPr>
+        <w:ind w:left="6480" w:hanging="360"/>
+      </w:pPr>
+      <w:rPr>
+        <w:rFonts w:ascii="Wingdings" w:hAnsi="Wingdings" w:hint="default"/>
+      </w:rPr>
+    </w:lvl>
+  </w:abstractNum>
+  <w:abstractNum w:abstractNumId="27" w15:restartNumberingAfterBreak="0">
+    <w:nsid w:val="773A4BBB"/>
+    <w:multiLevelType w:val="hybridMultilevel"/>
+    <w:tmpl w:val="33FA89F8"/>
+    <w:lvl w:ilvl="0" w:tplc="0409000D">
+      <w:start w:val="1"/>
+      <w:numFmt w:val="bullet"/>
+      <w:lvlText w:val=""/>
+      <w:lvlJc w:val="left"/>
+      <w:pPr>
+        <w:ind w:left="1440" w:hanging="360"/>
+      </w:pPr>
+      <w:rPr>
+        <w:rFonts w:ascii="Wingdings" w:hAnsi="Wingdings" w:hint="default"/>
+      </w:rPr>
+    </w:lvl>
+    <w:lvl w:ilvl="1" w:tplc="04090003" w:tentative="1">
+      <w:start w:val="1"/>
+      <w:numFmt w:val="bullet"/>
+      <w:lvlText w:val="o"/>
+      <w:lvlJc w:val="left"/>
+      <w:pPr>
+        <w:ind w:left="2160" w:hanging="360"/>
+      </w:pPr>
+      <w:rPr>
+        <w:rFonts w:ascii="Courier New" w:hAnsi="Courier New" w:cs="Courier New" w:hint="default"/>
+      </w:rPr>
+    </w:lvl>
+    <w:lvl w:ilvl="2" w:tplc="04090005" w:tentative="1">
+      <w:start w:val="1"/>
+      <w:numFmt w:val="bullet"/>
+      <w:lvlText w:val=""/>
+      <w:lvlJc w:val="left"/>
+      <w:pPr>
+        <w:ind w:left="2880" w:hanging="360"/>
+      </w:pPr>
+      <w:rPr>
+        <w:rFonts w:ascii="Wingdings" w:hAnsi="Wingdings" w:hint="default"/>
+      </w:rPr>
+    </w:lvl>
+    <w:lvl w:ilvl="3" w:tplc="04090001" w:tentative="1">
+      <w:start w:val="1"/>
+      <w:numFmt w:val="bullet"/>
+      <w:lvlText w:val=""/>
+      <w:lvlJc w:val="left"/>
+      <w:pPr>
+        <w:ind w:left="3600" w:hanging="360"/>
+      </w:pPr>
+      <w:rPr>
+        <w:rFonts w:ascii="Symbol" w:hAnsi="Symbol" w:hint="default"/>
+      </w:rPr>
+    </w:lvl>
+    <w:lvl w:ilvl="4" w:tplc="04090003" w:tentative="1">
+      <w:start w:val="1"/>
+      <w:numFmt w:val="bullet"/>
+      <w:lvlText w:val="o"/>
+      <w:lvlJc w:val="left"/>
+      <w:pPr>
+        <w:ind w:left="4320" w:hanging="360"/>
+      </w:pPr>
+      <w:rPr>
+        <w:rFonts w:ascii="Courier New" w:hAnsi="Courier New" w:cs="Courier New" w:hint="default"/>
+      </w:rPr>
+    </w:lvl>
+    <w:lvl w:ilvl="5" w:tplc="04090005" w:tentative="1">
+      <w:start w:val="1"/>
+      <w:numFmt w:val="bullet"/>
+      <w:lvlText w:val=""/>
+      <w:lvlJc w:val="left"/>
+      <w:pPr>
+        <w:ind w:left="5040" w:hanging="360"/>
+      </w:pPr>
+      <w:rPr>
+        <w:rFonts w:ascii="Wingdings" w:hAnsi="Wingdings" w:hint="default"/>
+      </w:rPr>
+    </w:lvl>
+    <w:lvl w:ilvl="6" w:tplc="04090001" w:tentative="1">
+      <w:start w:val="1"/>
+      <w:numFmt w:val="bullet"/>
+      <w:lvlText w:val=""/>
+      <w:lvlJc w:val="left"/>
+      <w:pPr>
+        <w:ind w:left="5760" w:hanging="360"/>
+      </w:pPr>
+      <w:rPr>
+        <w:rFonts w:ascii="Symbol" w:hAnsi="Symbol" w:hint="default"/>
+      </w:rPr>
+    </w:lvl>
+    <w:lvl w:ilvl="7" w:tplc="04090003" w:tentative="1">
+      <w:start w:val="1"/>
+      <w:numFmt w:val="bullet"/>
+      <w:lvlText w:val="o"/>
+      <w:lvlJc w:val="left"/>
+      <w:pPr>
+        <w:ind w:left="6480" w:hanging="360"/>
+      </w:pPr>
+      <w:rPr>
+        <w:rFonts w:ascii="Courier New" w:hAnsi="Courier New" w:cs="Courier New" w:hint="default"/>
+      </w:rPr>
+    </w:lvl>
+    <w:lvl w:ilvl="8" w:tplc="04090005" w:tentative="1">
+      <w:start w:val="1"/>
+      <w:numFmt w:val="bullet"/>
+      <w:lvlText w:val=""/>
+      <w:lvlJc w:val="left"/>
+      <w:pPr>
+        <w:ind w:left="7200" w:hanging="360"/>
+      </w:pPr>
+      <w:rPr>
+        <w:rFonts w:ascii="Wingdings" w:hAnsi="Wingdings" w:hint="default"/>
+      </w:rPr>
+    </w:lvl>
+  </w:abstractNum>
+  <w:abstractNum w:abstractNumId="28" w15:restartNumberingAfterBreak="0">
+    <w:nsid w:val="79D40052"/>
+    <w:multiLevelType w:val="hybridMultilevel"/>
+    <w:tmpl w:val="ED16F10C"/>
+    <w:lvl w:ilvl="0" w:tplc="04090001">
+      <w:start w:val="1"/>
+      <w:numFmt w:val="bullet"/>
+      <w:lvlText w:val=""/>
+      <w:lvlJc w:val="left"/>
+      <w:pPr>
+        <w:ind w:left="720" w:hanging="360"/>
+      </w:pPr>
+      <w:rPr>
+        <w:rFonts w:ascii="Symbol" w:hAnsi="Symbol" w:hint="default"/>
+      </w:rPr>
+    </w:lvl>
+    <w:lvl w:ilvl="1" w:tplc="04090003" w:tentative="1">
+      <w:start w:val="1"/>
+      <w:numFmt w:val="bullet"/>
+      <w:lvlText w:val="o"/>
+      <w:lvlJc w:val="left"/>
+      <w:pPr>
+        <w:ind w:left="1440" w:hanging="360"/>
+      </w:pPr>
+      <w:rPr>
+        <w:rFonts w:ascii="Courier New" w:hAnsi="Courier New" w:cs="Courier New" w:hint="default"/>
+      </w:rPr>
+    </w:lvl>
+    <w:lvl w:ilvl="2" w:tplc="04090005" w:tentative="1">
+      <w:start w:val="1"/>
+      <w:numFmt w:val="bullet"/>
+      <w:lvlText w:val=""/>
+      <w:lvlJc w:val="left"/>
+      <w:pPr>
+        <w:ind w:left="2160" w:hanging="360"/>
+      </w:pPr>
+      <w:rPr>
+        <w:rFonts w:ascii="Wingdings" w:hAnsi="Wingdings" w:hint="default"/>
+      </w:rPr>
+    </w:lvl>
+    <w:lvl w:ilvl="3" w:tplc="04090001" w:tentative="1">
+      <w:start w:val="1"/>
+      <w:numFmt w:val="bullet"/>
+      <w:lvlText w:val=""/>
+      <w:lvlJc w:val="left"/>
+      <w:pPr>
+        <w:ind w:left="2880" w:hanging="360"/>
+      </w:pPr>
+      <w:rPr>
+        <w:rFonts w:ascii="Symbol" w:hAnsi="Symbol" w:hint="default"/>
+      </w:rPr>
+    </w:lvl>
+    <w:lvl w:ilvl="4" w:tplc="04090003" w:tentative="1">
+      <w:start w:val="1"/>
+      <w:numFmt w:val="bullet"/>
+      <w:lvlText w:val="o"/>
+      <w:lvlJc w:val="left"/>
+      <w:pPr>
+        <w:ind w:left="3600" w:hanging="360"/>
+      </w:pPr>
+      <w:rPr>
+        <w:rFonts w:ascii="Courier New" w:hAnsi="Courier New" w:cs="Courier New" w:hint="default"/>
+      </w:rPr>
+    </w:lvl>
+    <w:lvl w:ilvl="5" w:tplc="04090005" w:tentative="1">
+      <w:start w:val="1"/>
+      <w:numFmt w:val="bullet"/>
+      <w:lvlText w:val=""/>
+      <w:lvlJc w:val="left"/>
+      <w:pPr>
+        <w:ind w:left="4320" w:hanging="360"/>
+      </w:pPr>
+      <w:rPr>
+        <w:rFonts w:ascii="Wingdings" w:hAnsi="Wingdings" w:hint="default"/>
+      </w:rPr>
+    </w:lvl>
+    <w:lvl w:ilvl="6" w:tplc="04090001" w:tentative="1">
+      <w:start w:val="1"/>
+      <w:numFmt w:val="bullet"/>
+      <w:lvlText w:val=""/>
+      <w:lvlJc w:val="left"/>
+      <w:pPr>
+        <w:ind w:left="5040" w:hanging="360"/>
+      </w:pPr>
+      <w:rPr>
+        <w:rFonts w:ascii="Symbol" w:hAnsi="Symbol" w:hint="default"/>
+      </w:rPr>
+    </w:lvl>
+    <w:lvl w:ilvl="7" w:tplc="04090003" w:tentative="1">
+      <w:start w:val="1"/>
+      <w:numFmt w:val="bullet"/>
+      <w:lvlText w:val="o"/>
+      <w:lvlJc w:val="left"/>
+      <w:pPr>
+        <w:ind w:left="5760" w:hanging="360"/>
+      </w:pPr>
+      <w:rPr>
+        <w:rFonts w:ascii="Courier New" w:hAnsi="Courier New" w:cs="Courier New" w:hint="default"/>
+      </w:rPr>
+    </w:lvl>
+    <w:lvl w:ilvl="8" w:tplc="04090005" w:tentative="1">
+      <w:start w:val="1"/>
+      <w:numFmt w:val="bullet"/>
+      <w:lvlText w:val=""/>
+      <w:lvlJc w:val="left"/>
+      <w:pPr>
+        <w:ind w:left="6480" w:hanging="360"/>
+      </w:pPr>
+      <w:rPr>
+        <w:rFonts w:ascii="Wingdings" w:hAnsi="Wingdings" w:hint="default"/>
+      </w:rPr>
+    </w:lvl>
+  </w:abstractNum>
+  <w:abstractNum w:abstractNumId="29" w15:restartNumberingAfterBreak="0">
+    <w:nsid w:val="7AC237DD"/>
+    <w:multiLevelType w:val="hybridMultilevel"/>
+    <w:tmpl w:val="60866EB0"/>
+    <w:lvl w:ilvl="0" w:tplc="04090019">
+      <w:start w:val="1"/>
+      <w:numFmt w:val="lowerLetter"/>
+      <w:lvlText w:val="%1."/>
+      <w:lvlJc w:val="left"/>
+      <w:pPr>
+        <w:ind w:left="720" w:hanging="360"/>
+      </w:pPr>
+      <w:rPr>
+        <w:rFonts w:hint="default"/>
+      </w:rPr>
+    </w:lvl>
+    <w:lvl w:ilvl="1" w:tplc="04090019" w:tentative="1">
+      <w:start w:val="1"/>
+      <w:numFmt w:val="lowerLetter"/>
+      <w:lvlText w:val="%2."/>
+      <w:lvlJc w:val="left"/>
+      <w:pPr>
+        <w:ind w:left="1440" w:hanging="360"/>
+      </w:pPr>
+    </w:lvl>
+    <w:lvl w:ilvl="2" w:tplc="0409001B" w:tentative="1">
+      <w:start w:val="1"/>
+      <w:numFmt w:val="lowerRoman"/>
+      <w:lvlText w:val="%3."/>
+      <w:lvlJc w:val="right"/>
+      <w:pPr>
+        <w:ind w:left="2160" w:hanging="180"/>
+      </w:pPr>
+    </w:lvl>
+    <w:lvl w:ilvl="3" w:tplc="0409000F" w:tentative="1">
+      <w:start w:val="1"/>
+      <w:numFmt w:val="decimal"/>
+      <w:lvlText w:val="%4."/>
+      <w:lvlJc w:val="left"/>
+      <w:pPr>
+        <w:ind w:left="2880" w:hanging="360"/>
+      </w:pPr>
+    </w:lvl>
+    <w:lvl w:ilvl="4" w:tplc="04090019" w:tentative="1">
+      <w:start w:val="1"/>
+      <w:numFmt w:val="lowerLetter"/>
+      <w:lvlText w:val="%5."/>
+      <w:lvlJc w:val="left"/>
+      <w:pPr>
+        <w:ind w:left="3600" w:hanging="360"/>
+      </w:pPr>
+    </w:lvl>
+    <w:lvl w:ilvl="5" w:tplc="0409001B" w:tentative="1">
+      <w:start w:val="1"/>
+      <w:numFmt w:val="lowerRoman"/>
+      <w:lvlText w:val="%6."/>
+      <w:lvlJc w:val="right"/>
+      <w:pPr>
+        <w:ind w:left="4320" w:hanging="180"/>
+      </w:pPr>
+    </w:lvl>
+    <w:lvl w:ilvl="6" w:tplc="0409000F" w:tentative="1">
+      <w:start w:val="1"/>
+      <w:numFmt w:val="decimal"/>
+      <w:lvlText w:val="%7."/>
+      <w:lvlJc w:val="left"/>
+      <w:pPr>
+        <w:ind w:left="5040" w:hanging="360"/>
+      </w:pPr>
+    </w:lvl>
+    <w:lvl w:ilvl="7" w:tplc="04090019" w:tentative="1">
+      <w:start w:val="1"/>
+      <w:numFmt w:val="lowerLetter"/>
+      <w:lvlText w:val="%8."/>
+      <w:lvlJc w:val="left"/>
+      <w:pPr>
+        <w:ind w:left="5760" w:hanging="360"/>
+      </w:pPr>
+    </w:lvl>
+    <w:lvl w:ilvl="8" w:tplc="0409001B" w:tentative="1">
+      <w:start w:val="1"/>
+      <w:numFmt w:val="lowerRoman"/>
+      <w:lvlText w:val="%9."/>
+      <w:lvlJc w:val="right"/>
+      <w:pPr>
+        <w:ind w:left="6480" w:hanging="180"/>
+      </w:pPr>
+    </w:lvl>
+  </w:abstractNum>
   <w:num w:numId="1" w16cid:durableId="2009865752">
-    <w:abstractNumId w:val="0"/>
+    <w:abstractNumId w:val="7"/>
     <w:lvlOverride w:ilvl="0">
       <w:startOverride w:val="1"/>
     </w:lvlOverride>
@@ -323,6 +4887,93 @@
     <w:lvlOverride w:ilvl="8">
       <w:startOverride w:val="1"/>
     </w:lvlOverride>
+  </w:num>
+  <w:num w:numId="2" w16cid:durableId="1941177712">
+    <w:abstractNumId w:val="13"/>
+  </w:num>
+  <w:num w:numId="3" w16cid:durableId="778260306">
+    <w:abstractNumId w:val="10"/>
+  </w:num>
+  <w:num w:numId="4" w16cid:durableId="1963069040">
+    <w:abstractNumId w:val="14"/>
+  </w:num>
+  <w:num w:numId="5" w16cid:durableId="1302542775">
+    <w:abstractNumId w:val="17"/>
+  </w:num>
+  <w:num w:numId="6" w16cid:durableId="1632322771">
+    <w:abstractNumId w:val="26"/>
+  </w:num>
+  <w:num w:numId="7" w16cid:durableId="1836727496">
+    <w:abstractNumId w:val="20"/>
+  </w:num>
+  <w:num w:numId="8" w16cid:durableId="836724329">
+    <w:abstractNumId w:val="21"/>
+  </w:num>
+  <w:num w:numId="9" w16cid:durableId="1693073677">
+    <w:abstractNumId w:val="4"/>
+  </w:num>
+  <w:num w:numId="10" w16cid:durableId="742529761">
+    <w:abstractNumId w:val="3"/>
+  </w:num>
+  <w:num w:numId="11" w16cid:durableId="1218249118">
+    <w:abstractNumId w:val="19"/>
+  </w:num>
+  <w:num w:numId="12" w16cid:durableId="1927886607">
+    <w:abstractNumId w:val="11"/>
+  </w:num>
+  <w:num w:numId="13" w16cid:durableId="717708552">
+    <w:abstractNumId w:val="23"/>
+  </w:num>
+  <w:num w:numId="14" w16cid:durableId="1468664166">
+    <w:abstractNumId w:val="12"/>
+  </w:num>
+  <w:num w:numId="15" w16cid:durableId="1530683188">
+    <w:abstractNumId w:val="9"/>
+  </w:num>
+  <w:num w:numId="16" w16cid:durableId="1629165503">
+    <w:abstractNumId w:val="29"/>
+  </w:num>
+  <w:num w:numId="17" w16cid:durableId="825048995">
+    <w:abstractNumId w:val="2"/>
+  </w:num>
+  <w:num w:numId="18" w16cid:durableId="1087264980">
+    <w:abstractNumId w:val="15"/>
+  </w:num>
+  <w:num w:numId="19" w16cid:durableId="1996565646">
+    <w:abstractNumId w:val="25"/>
+  </w:num>
+  <w:num w:numId="20" w16cid:durableId="348798953">
+    <w:abstractNumId w:val="5"/>
+  </w:num>
+  <w:num w:numId="21" w16cid:durableId="6055146">
+    <w:abstractNumId w:val="28"/>
+  </w:num>
+  <w:num w:numId="22" w16cid:durableId="1278296114">
+    <w:abstractNumId w:val="16"/>
+  </w:num>
+  <w:num w:numId="23" w16cid:durableId="54278631">
+    <w:abstractNumId w:val="27"/>
+  </w:num>
+  <w:num w:numId="24" w16cid:durableId="911278315">
+    <w:abstractNumId w:val="24"/>
+  </w:num>
+  <w:num w:numId="25" w16cid:durableId="587883249">
+    <w:abstractNumId w:val="0"/>
+  </w:num>
+  <w:num w:numId="26" w16cid:durableId="177620472">
+    <w:abstractNumId w:val="8"/>
+  </w:num>
+  <w:num w:numId="27" w16cid:durableId="1835799855">
+    <w:abstractNumId w:val="22"/>
+  </w:num>
+  <w:num w:numId="28" w16cid:durableId="1457601882">
+    <w:abstractNumId w:val="1"/>
+  </w:num>
+  <w:num w:numId="29" w16cid:durableId="1963224034">
+    <w:abstractNumId w:val="6"/>
+  </w:num>
+  <w:num w:numId="30" w16cid:durableId="694237921">
+    <w:abstractNumId w:val="18"/>
   </w:num>
 </w:numbering>
 </file>
@@ -729,9 +5380,34 @@
     <w:name w:val="Normal"/>
     <w:qFormat/>
   </w:style>
+  <w:style w:type="paragraph" w:styleId="Heading2">
+    <w:name w:val="heading 2"/>
+    <w:basedOn w:val="Normal"/>
+    <w:next w:val="Normal"/>
+    <w:link w:val="Heading2Char"/>
+    <w:uiPriority w:val="9"/>
+    <w:unhideWhenUsed/>
+    <w:qFormat/>
+    <w:rsid w:val="00522E51"/>
+    <w:pPr>
+      <w:keepNext/>
+      <w:keepLines/>
+      <w:spacing w:before="40" w:after="0" w:line="259" w:lineRule="auto"/>
+      <w:ind w:left="0"/>
+      <w:outlineLvl w:val="1"/>
+    </w:pPr>
+    <w:rPr>
+      <w:rFonts w:asciiTheme="majorHAnsi" w:eastAsiaTheme="majorEastAsia" w:hAnsiTheme="majorHAnsi" w:cstheme="majorBidi"/>
+      <w:color w:val="2F5496" w:themeColor="accent1" w:themeShade="BF"/>
+      <w:kern w:val="0"/>
+      <w:szCs w:val="26"/>
+      <w14:ligatures w14:val="none"/>
+    </w:rPr>
+  </w:style>
   <w:style w:type="character" w:default="1" w:styleId="DefaultParagraphFont">
     <w:name w:val="Default Paragraph Font"/>
     <w:uiPriority w:val="1"/>
+    <w:semiHidden/>
     <w:unhideWhenUsed/>
   </w:style>
   <w:style w:type="table" w:default="1" w:styleId="TableNormal">
@@ -754,6 +5430,36 @@
     <w:uiPriority w:val="99"/>
     <w:semiHidden/>
     <w:unhideWhenUsed/>
+  </w:style>
+  <w:style w:type="character" w:customStyle="1" w:styleId="Heading2Char">
+    <w:name w:val="Heading 2 Char"/>
+    <w:basedOn w:val="DefaultParagraphFont"/>
+    <w:link w:val="Heading2"/>
+    <w:uiPriority w:val="9"/>
+    <w:rsid w:val="00522E51"/>
+    <w:rPr>
+      <w:rFonts w:asciiTheme="majorHAnsi" w:eastAsiaTheme="majorEastAsia" w:hAnsiTheme="majorHAnsi" w:cstheme="majorBidi"/>
+      <w:color w:val="2F5496" w:themeColor="accent1" w:themeShade="BF"/>
+      <w:kern w:val="0"/>
+      <w:szCs w:val="26"/>
+      <w14:ligatures w14:val="none"/>
+    </w:rPr>
+  </w:style>
+  <w:style w:type="paragraph" w:styleId="ListParagraph">
+    <w:name w:val="List Paragraph"/>
+    <w:basedOn w:val="Normal"/>
+    <w:uiPriority w:val="34"/>
+    <w:qFormat/>
+    <w:rsid w:val="00644ABD"/>
+    <w:pPr>
+      <w:spacing w:before="0" w:after="160" w:line="259" w:lineRule="auto"/>
+      <w:ind w:left="720"/>
+      <w:contextualSpacing/>
+    </w:pPr>
+    <w:rPr>
+      <w:kern w:val="0"/>
+      <w14:ligatures w14:val="none"/>
+    </w:rPr>
   </w:style>
 </w:styles>
 </file>
